--- a/bi-weekly-personal-journal/第七八九十十一周進度紀錄.docx
+++ b/bi-weekly-personal-journal/第七八九十十一周進度紀錄.docx
@@ -7233,6 +7233,7 @@
         </w:rPr>
         <w:tab/>
       </w:r>
+      <w:bookmarkStart w:id="4" w:name="_Hlk165577476"/>
       <w:r>
         <w:rPr>
           <w:rFonts w:ascii="Times New Roman" w:eastAsia="標楷體" w:hAnsi="Times New Roman" w:cs="Times New Roman" w:hint="eastAsia"/>
@@ -7268,6 +7269,7 @@
         </w:rPr>
         <w:t>較低的程式。</w:t>
       </w:r>
+      <w:bookmarkEnd w:id="4"/>
     </w:p>
     <w:p>
       <w:pPr>
@@ -7457,8 +7459,6 @@
         <w:rPr>
           <w:rFonts w:ascii="Times New Roman" w:hAnsi="Times New Roman" w:cs="Times New Roman"/>
           <w:b/>
-          <w:color w:val="0070C0"/>
-          <w:bdr w:val="single" w:sz="4" w:space="0" w:color="auto"/>
           <w:lang w:val="en-US"/>
         </w:rPr>
       </w:pPr>
@@ -7480,31 +7480,732 @@
         </w:rPr>
         <w:t xml:space="preserve"> </w:t>
       </w:r>
-      <w:r>
+    </w:p>
+    <w:p>
+      <w:pPr>
+        <w:spacing w:line="240" w:lineRule="auto"/>
+        <w:ind w:firstLine="480"/>
+        <w:rPr>
+          <w:rFonts w:ascii="Times New Roman" w:hAnsi="Times New Roman" w:cs="Times New Roman"/>
+          <w:lang w:val="en-US"/>
+        </w:rPr>
+      </w:pPr>
+      <w:r>
+        <w:rPr>
+          <w:rFonts w:ascii="Times New Roman" w:eastAsia="標楷體" w:hAnsi="Times New Roman" w:cs="Times New Roman" w:hint="eastAsia"/>
+          <w:lang w:val="en-US"/>
+        </w:rPr>
+        <w:t>找出並解決上週</w:t>
+      </w:r>
+      <w:r>
+        <w:rPr>
+          <w:rFonts w:ascii="Times New Roman" w:hAnsi="Times New Roman" w:cs="Times New Roman"/>
+          <w:bCs/>
+          <w:lang w:val="en-US"/>
+        </w:rPr>
+        <w:t>Challenge 1</w:t>
+      </w:r>
+      <w:r>
+        <w:rPr>
+          <w:rFonts w:ascii="Times New Roman" w:eastAsia="標楷體" w:hAnsi="Times New Roman" w:cs="Times New Roman" w:hint="eastAsia"/>
+          <w:lang w:val="en-US"/>
+        </w:rPr>
+        <w:t>的開關彈跳</w:t>
+      </w:r>
+      <w:r>
+        <w:rPr>
+          <w:rFonts w:ascii="Times New Roman" w:eastAsia="標楷體" w:hAnsi="Times New Roman" w:cs="Times New Roman" w:hint="eastAsia"/>
+          <w:lang w:val="en-US"/>
+        </w:rPr>
+        <w:t>問題</w:t>
+      </w:r>
+      <w:r>
+        <w:rPr>
+          <w:rFonts w:ascii="Times New Roman" w:eastAsia="標楷體" w:hAnsi="Times New Roman" w:cs="Times New Roman" w:hint="eastAsia"/>
+          <w:lang w:val="en-US"/>
+        </w:rPr>
+        <w:t>，寫完</w:t>
+      </w:r>
+      <w:r>
+        <w:rPr>
+          <w:rFonts w:ascii="Times New Roman" w:eastAsia="標楷體" w:hAnsi="Times New Roman" w:cs="Times New Roman" w:hint="eastAsia"/>
+          <w:lang w:val="en-US"/>
+        </w:rPr>
+        <w:t>程式儲存空間使用率</w:t>
+      </w:r>
+      <w:r>
+        <w:rPr>
+          <w:rFonts w:ascii="Times New Roman" w:eastAsia="標楷體" w:hAnsi="Times New Roman" w:cs="Times New Roman" w:hint="eastAsia"/>
+          <w:lang w:val="en-US"/>
+        </w:rPr>
+        <w:t>較低</w:t>
+      </w:r>
+      <w:r>
+        <w:rPr>
+          <w:rFonts w:ascii="Times New Roman" w:eastAsia="標楷體" w:hAnsi="Times New Roman" w:cs="Times New Roman" w:hint="eastAsia"/>
+          <w:lang w:val="en-US"/>
+        </w:rPr>
+        <w:t>的</w:t>
+      </w:r>
+      <w:r>
+        <w:rPr>
+          <w:rFonts w:ascii="Times New Roman" w:eastAsia="標楷體" w:hAnsi="Times New Roman" w:cs="Times New Roman"/>
+          <w:lang w:val="en-US"/>
+        </w:rPr>
+        <w:t>IMU</w:t>
+      </w:r>
+      <w:r>
+        <w:rPr>
+          <w:rFonts w:ascii="Times New Roman" w:eastAsia="標楷體" w:hAnsi="Times New Roman" w:cs="Times New Roman" w:hint="eastAsia"/>
+          <w:lang w:val="en-US"/>
+        </w:rPr>
+        <w:t>程式。</w:t>
+      </w:r>
+    </w:p>
+    <w:p>
+      <w:pPr>
+        <w:spacing w:beforeLines="100" w:before="240" w:afterLines="50" w:after="120" w:line="240" w:lineRule="auto"/>
+        <w:rPr>
+          <w:rFonts w:ascii="Times New Roman" w:hAnsi="Times New Roman" w:cs="Times New Roman"/>
+          <w:lang w:val="en-US"/>
+        </w:rPr>
+      </w:pPr>
+      <w:r>
+        <w:rPr>
+          <w:rFonts w:ascii="Times New Roman" w:hAnsi="Times New Roman" w:cs="Times New Roman"/>
+          <w:b/>
+          <w:bdr w:val="single" w:sz="4" w:space="0" w:color="auto"/>
+          <w:lang w:val="en-US"/>
+        </w:rPr>
+        <w:t>Summary of Outcomes</w:t>
+      </w:r>
+      <w:r>
+        <w:rPr>
+          <w:rFonts w:ascii="Times New Roman" w:hAnsi="Times New Roman" w:cs="Times New Roman"/>
+          <w:lang w:val="en-US"/>
+        </w:rPr>
+        <w:t xml:space="preserve"> </w:t>
+      </w:r>
+    </w:p>
+    <w:p>
+      <w:pPr>
+        <w:spacing w:line="240" w:lineRule="auto"/>
+        <w:rPr>
+          <w:rFonts w:ascii="Times New Roman" w:hAnsi="Times New Roman" w:cs="Times New Roman"/>
+          <w:b/>
+          <w:lang w:val="en-US"/>
+        </w:rPr>
+      </w:pPr>
+      <w:r>
+        <w:rPr>
+          <w:rFonts w:ascii="Times New Roman" w:hAnsi="Times New Roman" w:cs="Times New Roman"/>
+          <w:b/>
+          <w:lang w:val="en-US"/>
+        </w:rPr>
+        <w:t>-Task</w:t>
+      </w:r>
+      <w:r>
+        <w:rPr>
+          <w:rFonts w:ascii="Times New Roman" w:hAnsi="Times New Roman" w:cs="Times New Roman"/>
+          <w:b/>
+          <w:lang w:val="en-US"/>
+        </w:rPr>
+        <w:t xml:space="preserve"> </w:t>
+      </w:r>
+      <w:r>
+        <w:rPr>
+          <w:rFonts w:ascii="Times New Roman" w:hAnsi="Times New Roman" w:cs="Times New Roman"/>
+          <w:b/>
+          <w:lang w:val="en-US"/>
+        </w:rPr>
+        <w:t>1:</w:t>
+      </w:r>
+      <w:r>
+        <w:rPr>
+          <w:rFonts w:ascii="Times New Roman" w:hAnsi="Times New Roman" w:cs="Times New Roman"/>
+          <w:b/>
+          <w:lang w:val="en-US"/>
+        </w:rPr>
+        <w:t xml:space="preserve"> </w:t>
+      </w:r>
+    </w:p>
+    <w:p>
+      <w:pPr>
+        <w:spacing w:line="240" w:lineRule="auto"/>
+        <w:rPr>
+          <w:rFonts w:ascii="Times New Roman" w:hAnsi="Times New Roman" w:cs="Times New Roman" w:hint="eastAsia"/>
+          <w:lang w:val="en-US"/>
+        </w:rPr>
+      </w:pPr>
+      <w:r>
+        <w:rPr>
+          <w:rFonts w:ascii="Times New Roman" w:hAnsi="Times New Roman" w:cs="Times New Roman"/>
+          <w:lang w:val="en-US"/>
+        </w:rPr>
+        <w:tab/>
+      </w:r>
+      <w:r>
+        <w:rPr>
+          <w:rFonts w:ascii="Times New Roman" w:eastAsia="標楷體" w:hAnsi="Times New Roman" w:cs="Times New Roman" w:hint="eastAsia"/>
+          <w:lang w:val="en-US"/>
+        </w:rPr>
+        <w:t>上</w:t>
+      </w:r>
+      <w:r>
+        <w:rPr>
+          <w:rFonts w:ascii="Times New Roman" w:eastAsia="標楷體" w:hAnsi="Times New Roman" w:cs="Times New Roman" w:hint="eastAsia"/>
+          <w:lang w:val="en-US"/>
+        </w:rPr>
+        <w:t>週所遇問題經研究是開關的</w:t>
+      </w:r>
+      <w:r>
+        <w:rPr>
+          <w:rFonts w:ascii="Times New Roman" w:eastAsia="標楷體" w:hAnsi="Times New Roman" w:cs="Times New Roman" w:hint="eastAsia"/>
+          <w:lang w:val="en-US"/>
+        </w:rPr>
+        <w:t>「彈跳」</w:t>
+      </w:r>
+      <w:r>
+        <w:rPr>
+          <w:rFonts w:ascii="Times New Roman" w:eastAsia="標楷體" w:hAnsi="Times New Roman" w:cs="Times New Roman" w:hint="eastAsia"/>
+          <w:lang w:val="en-US"/>
+        </w:rPr>
+        <w:t>現象，經由加入</w:t>
+      </w:r>
+      <w:r>
+        <w:rPr>
+          <w:rFonts w:ascii="Times New Roman" w:eastAsia="標楷體" w:hAnsi="Times New Roman" w:cs="Times New Roman"/>
+          <w:lang w:val="en-US"/>
+        </w:rPr>
+        <w:t>Debounce</w:t>
+      </w:r>
+      <w:r>
+        <w:rPr>
+          <w:rFonts w:ascii="Times New Roman" w:eastAsia="標楷體" w:hAnsi="Times New Roman" w:cs="Times New Roman" w:hint="eastAsia"/>
+          <w:lang w:val="en-US"/>
+        </w:rPr>
+        <w:t>的程式以軟體解決這項問題了。</w:t>
+      </w:r>
+    </w:p>
+    <w:p>
+      <w:pPr>
+        <w:spacing w:line="240" w:lineRule="auto"/>
+        <w:rPr>
+          <w:rFonts w:ascii="Times New Roman" w:hAnsi="Times New Roman" w:cs="Times New Roman"/>
+          <w:b/>
+          <w:lang w:val="en-US"/>
+        </w:rPr>
+      </w:pPr>
+      <w:r>
+        <w:rPr>
+          <w:rFonts w:ascii="Times New Roman" w:hAnsi="Times New Roman" w:cs="Times New Roman"/>
+          <w:b/>
+          <w:lang w:val="en-US"/>
+        </w:rPr>
+        <w:t xml:space="preserve">-Task 2: </w:t>
+      </w:r>
+    </w:p>
+    <w:p>
+      <w:pPr>
+        <w:spacing w:line="240" w:lineRule="auto"/>
+        <w:rPr>
+          <w:rFonts w:ascii="Times New Roman" w:hAnsi="Times New Roman" w:cs="Times New Roman" w:hint="eastAsia"/>
+          <w:lang w:val="en-US"/>
+        </w:rPr>
+      </w:pPr>
+      <w:r>
+        <w:rPr>
+          <w:rFonts w:ascii="Times New Roman" w:hAnsi="Times New Roman" w:cs="Times New Roman"/>
+          <w:lang w:val="en-US"/>
+        </w:rPr>
+        <w:tab/>
+      </w:r>
+      <w:r>
+        <w:rPr>
+          <w:rFonts w:ascii="標楷體" w:eastAsia="標楷體" w:hAnsi="標楷體" w:cs="Times New Roman" w:hint="eastAsia"/>
+          <w:lang w:val="en-US"/>
+        </w:rPr>
+        <w:t>寫完上周所提及的</w:t>
+      </w:r>
+      <w:r>
+        <w:rPr>
+          <w:rFonts w:ascii="Times New Roman" w:eastAsia="標楷體" w:hAnsi="Times New Roman" w:cs="Times New Roman" w:hint="eastAsia"/>
+          <w:lang w:val="en-US"/>
+        </w:rPr>
+        <w:t>程式儲存空間使用率</w:t>
+      </w:r>
+      <w:r>
+        <w:rPr>
+          <w:rFonts w:ascii="Times New Roman" w:eastAsia="標楷體" w:hAnsi="Times New Roman" w:cs="Times New Roman" w:hint="eastAsia"/>
+          <w:lang w:val="en-US"/>
+        </w:rPr>
+        <w:t>較低的</w:t>
+      </w:r>
+      <w:r>
+        <w:rPr>
+          <w:rFonts w:ascii="Times New Roman" w:eastAsia="標楷體" w:hAnsi="Times New Roman" w:cs="Times New Roman"/>
+          <w:lang w:val="en-US"/>
+        </w:rPr>
+        <w:t>IMU</w:t>
+      </w:r>
+      <w:r>
+        <w:rPr>
+          <w:rFonts w:ascii="Times New Roman" w:eastAsia="標楷體" w:hAnsi="Times New Roman" w:cs="Times New Roman" w:hint="eastAsia"/>
+          <w:lang w:val="en-US"/>
+        </w:rPr>
+        <w:t>程式</w:t>
+      </w:r>
+      <w:r>
+        <w:rPr>
+          <w:rFonts w:ascii="Times New Roman" w:eastAsia="標楷體" w:hAnsi="Times New Roman" w:cs="Times New Roman" w:hint="eastAsia"/>
+          <w:lang w:val="en-US"/>
+        </w:rPr>
+        <w:t>並校正</w:t>
+      </w:r>
+      <w:r>
+        <w:rPr>
+          <w:rFonts w:ascii="Times New Roman" w:eastAsia="標楷體" w:hAnsi="Times New Roman" w:cs="Times New Roman" w:hint="eastAsia"/>
+          <w:lang w:val="en-US"/>
+        </w:rPr>
+        <w:t>。</w:t>
+      </w:r>
+    </w:p>
+    <w:p>
+      <w:pPr>
+        <w:spacing w:beforeLines="100" w:before="240" w:afterLines="50" w:after="120" w:line="240" w:lineRule="auto"/>
+        <w:rPr>
+          <w:rFonts w:ascii="Times New Roman" w:hAnsi="Times New Roman" w:cs="Times New Roman"/>
+          <w:lang w:val="en-US"/>
+        </w:rPr>
+      </w:pPr>
+      <w:r>
+        <w:rPr>
+          <w:rFonts w:ascii="Times New Roman" w:hAnsi="Times New Roman" w:cs="Times New Roman"/>
+          <w:b/>
+          <w:bdr w:val="single" w:sz="4" w:space="0" w:color="auto"/>
+          <w:lang w:val="en-US"/>
+        </w:rPr>
+        <w:t>Issues and Challenge</w:t>
+      </w:r>
+      <w:r>
+        <w:rPr>
+          <w:rFonts w:ascii="Times New Roman" w:hAnsi="Times New Roman" w:cs="Times New Roman"/>
+          <w:lang w:val="en-US"/>
+        </w:rPr>
+        <w:t xml:space="preserve"> </w:t>
+      </w:r>
+    </w:p>
+    <w:p>
+      <w:pPr>
+        <w:spacing w:line="240" w:lineRule="auto"/>
+        <w:rPr>
+          <w:rFonts w:ascii="Times New Roman" w:hAnsi="Times New Roman" w:cs="Times New Roman"/>
+          <w:b/>
+          <w:lang w:val="en-US"/>
+        </w:rPr>
+      </w:pPr>
+      <w:r>
+        <w:rPr>
+          <w:rFonts w:ascii="Times New Roman" w:hAnsi="Times New Roman" w:cs="Times New Roman"/>
+          <w:b/>
+          <w:lang w:val="en-US"/>
+        </w:rPr>
+        <w:t xml:space="preserve">- Challenge 1: </w:t>
+      </w:r>
+    </w:p>
+    <w:p>
+      <w:pPr>
+        <w:spacing w:line="240" w:lineRule="auto"/>
+        <w:rPr>
+          <w:rFonts w:ascii="Times New Roman" w:hAnsi="Times New Roman" w:cs="Times New Roman" w:hint="eastAsia"/>
+          <w:lang w:val="en-US"/>
+        </w:rPr>
+      </w:pPr>
+      <w:r>
+        <w:rPr>
+          <w:rFonts w:ascii="Times New Roman" w:hAnsi="Times New Roman" w:cs="Times New Roman"/>
+          <w:lang w:val="en-US"/>
+        </w:rPr>
+        <w:tab/>
+      </w:r>
+      <w:r>
+        <w:rPr>
+          <w:rFonts w:ascii="Times New Roman" w:eastAsia="標楷體" w:hAnsi="Times New Roman" w:cs="Times New Roman" w:hint="eastAsia"/>
+          <w:lang w:val="en-US"/>
+        </w:rPr>
+        <w:t>上網蒐集</w:t>
+      </w:r>
+      <w:r>
+        <w:rPr>
+          <w:rFonts w:ascii="Times New Roman" w:eastAsia="標楷體" w:hAnsi="Times New Roman" w:cs="Times New Roman" w:hint="eastAsia"/>
+          <w:lang w:val="en-US"/>
+        </w:rPr>
+        <w:t>開關的</w:t>
+      </w:r>
+      <w:r>
+        <w:rPr>
+          <w:rFonts w:ascii="Times New Roman" w:eastAsia="標楷體" w:hAnsi="Times New Roman" w:cs="Times New Roman" w:hint="eastAsia"/>
+          <w:lang w:val="en-US"/>
+        </w:rPr>
+        <w:t>問題後，發現是大部分開關的常見問題，由於在按下和放開開關時，接觸點可能會因</w:t>
+      </w:r>
+      <w:r>
+        <w:rPr>
+          <w:rFonts w:ascii="Times New Roman" w:eastAsia="標楷體" w:hAnsi="Times New Roman" w:cs="Times New Roman" w:hint="eastAsia"/>
+          <w:lang w:val="en-US"/>
+        </w:rPr>
+        <w:t>衝力與彈力一起作用下</w:t>
+      </w:r>
+      <w:r>
+        <w:rPr>
+          <w:rFonts w:ascii="Times New Roman" w:eastAsia="標楷體" w:hAnsi="Times New Roman" w:cs="Times New Roman" w:hint="eastAsia"/>
+          <w:lang w:val="en-US"/>
+        </w:rPr>
+        <w:t>，發生連續好幾次的接觸、斷開現象，通常稱此現象為「彈跳」</w:t>
+      </w:r>
+      <w:r>
+        <w:rPr>
+          <w:rFonts w:ascii="Times New Roman" w:eastAsia="標楷體" w:hAnsi="Times New Roman" w:cs="Times New Roman" w:hint="eastAsia"/>
+          <w:lang w:val="en-US"/>
+        </w:rPr>
+        <w:t>。</w:t>
+      </w:r>
+    </w:p>
+    <w:p>
+      <w:pPr>
+        <w:spacing w:line="240" w:lineRule="auto"/>
+        <w:rPr>
+          <w:rFonts w:ascii="Times New Roman" w:hAnsi="Times New Roman" w:cs="Times New Roman"/>
+          <w:b/>
+          <w:lang w:val="en-US"/>
+        </w:rPr>
+      </w:pPr>
+      <w:r>
+        <w:rPr>
+          <w:rFonts w:ascii="Times New Roman" w:hAnsi="Times New Roman" w:cs="Times New Roman"/>
+          <w:b/>
+          <w:lang w:val="en-US"/>
+        </w:rPr>
+        <w:t xml:space="preserve">- Challenge 2: </w:t>
+      </w:r>
+    </w:p>
+    <w:p>
+      <w:pPr>
+        <w:spacing w:line="240" w:lineRule="auto"/>
+        <w:rPr>
+          <w:rFonts w:ascii="標楷體" w:eastAsia="標楷體" w:hAnsi="標楷體" w:cs="Times New Roman" w:hint="eastAsia"/>
+          <w:lang w:val="en-US"/>
+        </w:rPr>
+      </w:pPr>
+      <w:r>
+        <w:rPr>
+          <w:rFonts w:ascii="Times New Roman" w:hAnsi="Times New Roman" w:cs="Times New Roman"/>
+          <w:lang w:val="en-US"/>
+        </w:rPr>
+        <w:tab/>
+      </w:r>
+      <w:r>
+        <w:rPr>
+          <w:rFonts w:ascii="標楷體" w:eastAsia="標楷體" w:hAnsi="標楷體" w:cs="Times New Roman" w:hint="eastAsia"/>
+          <w:lang w:val="en-US"/>
+        </w:rPr>
+        <w:t>先寫好</w:t>
+      </w:r>
+      <w:r>
+        <w:rPr>
+          <w:rFonts w:ascii="標楷體" w:eastAsia="標楷體" w:hAnsi="標楷體" w:cs="Times New Roman" w:hint="eastAsia"/>
+          <w:lang w:val="en-US"/>
+        </w:rPr>
+        <w:t>從</w:t>
+      </w:r>
+      <w:r>
+        <w:rPr>
+          <w:rFonts w:ascii="Times New Roman" w:eastAsia="標楷體" w:hAnsi="Times New Roman" w:cs="Times New Roman"/>
+          <w:lang w:val="en-US"/>
+        </w:rPr>
+        <w:t>I2C</w:t>
+      </w:r>
+      <w:r>
+        <w:rPr>
+          <w:rFonts w:ascii="Times New Roman" w:eastAsia="標楷體" w:hAnsi="Times New Roman" w:cs="Times New Roman" w:hint="eastAsia"/>
+          <w:lang w:val="en-US"/>
+        </w:rPr>
+        <w:t>讀取角速度和加速度後，</w:t>
+      </w:r>
+      <w:proofErr w:type="gramStart"/>
+      <w:r>
+        <w:rPr>
+          <w:rFonts w:ascii="Times New Roman" w:eastAsia="標楷體" w:hAnsi="Times New Roman" w:cs="Times New Roman" w:hint="eastAsia"/>
+          <w:lang w:val="en-US"/>
+        </w:rPr>
+        <w:t>這兩項值是</w:t>
+      </w:r>
+      <w:proofErr w:type="gramEnd"/>
+      <w:r>
+        <w:rPr>
+          <w:rFonts w:ascii="Times New Roman" w:eastAsia="標楷體" w:hAnsi="Times New Roman" w:cs="Times New Roman" w:hint="eastAsia"/>
+          <w:lang w:val="en-US"/>
+        </w:rPr>
+        <w:t>沒問題的，但只使用角速度或加速度來推傾角變化的話，會有明顯的誤差產生。</w:t>
+      </w:r>
+    </w:p>
+    <w:p>
+      <w:pPr>
+        <w:spacing w:beforeLines="100" w:before="240" w:afterLines="50" w:after="120" w:line="240" w:lineRule="auto"/>
+        <w:rPr>
+          <w:rFonts w:ascii="Times New Roman" w:hAnsi="Times New Roman" w:cs="Times New Roman"/>
+          <w:lang w:val="en-US"/>
+        </w:rPr>
+      </w:pPr>
+      <w:r>
+        <w:rPr>
+          <w:rFonts w:ascii="Times New Roman" w:hAnsi="Times New Roman" w:cs="Times New Roman"/>
+          <w:b/>
+          <w:bdr w:val="single" w:sz="4" w:space="0" w:color="auto"/>
+          <w:lang w:val="en-US"/>
+        </w:rPr>
+        <w:t>Perspectives</w:t>
+      </w:r>
+      <w:r>
+        <w:rPr>
+          <w:rFonts w:ascii="Times New Roman" w:hAnsi="Times New Roman" w:cs="Times New Roman"/>
+          <w:lang w:val="en-US"/>
+        </w:rPr>
+        <w:t xml:space="preserve"> </w:t>
+      </w:r>
+    </w:p>
+    <w:p>
+      <w:pPr>
+        <w:spacing w:line="240" w:lineRule="auto"/>
+        <w:ind w:firstLine="480"/>
+        <w:rPr>
+          <w:rFonts w:ascii="Times New Roman" w:eastAsia="標楷體" w:hAnsi="Times New Roman" w:cs="Times New Roman"/>
+          <w:lang w:val="en-US"/>
+        </w:rPr>
+      </w:pPr>
+      <w:r>
+        <w:rPr>
+          <w:rFonts w:ascii="Times New Roman" w:eastAsia="標楷體" w:hAnsi="Times New Roman" w:cs="Times New Roman" w:hint="eastAsia"/>
+          <w:lang w:val="en-US"/>
+        </w:rPr>
+        <w:t>要</w:t>
+      </w:r>
+      <w:r>
+        <w:rPr>
+          <w:rFonts w:ascii="Times New Roman" w:eastAsia="標楷體" w:hAnsi="Times New Roman" w:cs="Times New Roman" w:hint="eastAsia"/>
+          <w:lang w:val="en-US"/>
+        </w:rPr>
+        <w:t>解決</w:t>
+      </w:r>
+      <w:r>
+        <w:rPr>
+          <w:rFonts w:ascii="Times New Roman" w:eastAsia="標楷體" w:hAnsi="Times New Roman" w:cs="Times New Roman" w:hint="eastAsia"/>
+          <w:lang w:val="en-US"/>
+        </w:rPr>
+        <w:t>談彈跳問題可以用</w:t>
+      </w:r>
+      <w:r>
+        <w:rPr>
+          <w:rFonts w:ascii="Times New Roman" w:eastAsia="標楷體" w:hAnsi="Times New Roman" w:cs="Times New Roman" w:hint="eastAsia"/>
+          <w:lang w:val="en-US"/>
+        </w:rPr>
+        <w:t>硬體</w:t>
+      </w:r>
+      <w:r>
+        <w:rPr>
+          <w:rFonts w:ascii="Times New Roman" w:eastAsia="標楷體" w:hAnsi="Times New Roman" w:cs="Times New Roman" w:hint="eastAsia"/>
+          <w:lang w:val="en-US"/>
+        </w:rPr>
+        <w:t>方式，例如我自己在機電系統原理的課上剛好有學到的</w:t>
+      </w:r>
+      <w:r>
+        <w:rPr>
+          <w:rFonts w:ascii="Times New Roman" w:eastAsia="標楷體" w:hAnsi="Times New Roman" w:cs="Times New Roman" w:hint="eastAsia"/>
+          <w:lang w:val="en-US"/>
+        </w:rPr>
+        <w:t>S</w:t>
+      </w:r>
+      <w:r>
+        <w:rPr>
+          <w:rFonts w:ascii="Times New Roman" w:eastAsia="標楷體" w:hAnsi="Times New Roman" w:cs="Times New Roman"/>
+          <w:lang w:val="en-US"/>
+        </w:rPr>
+        <w:t>R flip-flop</w:t>
+      </w:r>
+      <w:r>
+        <w:rPr>
+          <w:rFonts w:ascii="Times New Roman" w:eastAsia="標楷體" w:hAnsi="Times New Roman" w:cs="Times New Roman" w:hint="eastAsia"/>
+          <w:lang w:val="en-US"/>
+        </w:rPr>
+        <w:t>以</w:t>
+      </w:r>
+      <w:proofErr w:type="gramStart"/>
+      <w:r>
+        <w:rPr>
+          <w:rFonts w:ascii="Times New Roman" w:eastAsia="標楷體" w:hAnsi="Times New Roman" w:cs="Times New Roman" w:hint="eastAsia"/>
+          <w:lang w:val="en-US"/>
+        </w:rPr>
+        <w:t>邏輯閘來解決</w:t>
+      </w:r>
+      <w:proofErr w:type="gramEnd"/>
+      <w:r>
+        <w:rPr>
+          <w:rFonts w:ascii="Times New Roman" w:eastAsia="標楷體" w:hAnsi="Times New Roman" w:cs="Times New Roman" w:hint="eastAsia"/>
+          <w:lang w:val="en-US"/>
+        </w:rPr>
+        <w:t>，或軟體方式，</w:t>
+      </w:r>
+      <w:r>
+        <w:rPr>
+          <w:rFonts w:ascii="Times New Roman" w:eastAsia="標楷體" w:hAnsi="Times New Roman" w:cs="Times New Roman" w:hint="eastAsia"/>
+          <w:lang w:val="en-US"/>
+        </w:rPr>
+        <w:t>這次使用的即是這種，</w:t>
+      </w:r>
+      <w:r>
+        <w:rPr>
+          <w:rFonts w:ascii="Times New Roman" w:eastAsia="標楷體" w:hAnsi="Times New Roman" w:cs="Times New Roman" w:hint="eastAsia"/>
+          <w:lang w:val="en-US"/>
+        </w:rPr>
+        <w:t>直接使開關確認到剛開始切換時，不要讀取一定時間內的電壓值，</w:t>
+      </w:r>
+      <w:r>
+        <w:rPr>
+          <w:rFonts w:ascii="Times New Roman" w:eastAsia="標楷體" w:hAnsi="Times New Roman" w:cs="Times New Roman" w:hint="eastAsia"/>
+          <w:lang w:val="en-US"/>
+        </w:rPr>
+        <w:t>這段</w:t>
+      </w:r>
+      <w:r>
+        <w:rPr>
+          <w:rFonts w:ascii="Times New Roman" w:eastAsia="標楷體" w:hAnsi="Times New Roman" w:cs="Times New Roman" w:hint="eastAsia"/>
+          <w:lang w:val="en-US"/>
+        </w:rPr>
+        <w:t>時間後確認開關有切換後，再反轉指定的變數狀態。</w:t>
+      </w:r>
+    </w:p>
+    <w:p>
+      <w:pPr>
+        <w:spacing w:line="240" w:lineRule="auto"/>
+        <w:ind w:firstLine="480"/>
+        <w:rPr>
+          <w:rFonts w:ascii="Times New Roman" w:hAnsi="Times New Roman" w:cs="Times New Roman" w:hint="eastAsia"/>
+          <w:lang w:val="en-US"/>
+        </w:rPr>
+      </w:pPr>
+      <w:r>
+        <w:rPr>
+          <w:rFonts w:ascii="Times New Roman" w:eastAsia="標楷體" w:hAnsi="Times New Roman" w:cs="Times New Roman" w:hint="eastAsia"/>
+          <w:lang w:val="en-US"/>
+        </w:rPr>
+        <w:t>上網查了以後，發現大部分</w:t>
+      </w:r>
+      <w:r>
+        <w:rPr>
+          <w:rFonts w:ascii="Times New Roman" w:eastAsia="標楷體" w:hAnsi="Times New Roman" w:cs="Times New Roman" w:hint="eastAsia"/>
+          <w:lang w:val="en-US"/>
+        </w:rPr>
+        <w:t>I</w:t>
+      </w:r>
+      <w:r>
+        <w:rPr>
+          <w:rFonts w:ascii="Times New Roman" w:eastAsia="標楷體" w:hAnsi="Times New Roman" w:cs="Times New Roman"/>
+          <w:lang w:val="en-US"/>
+        </w:rPr>
+        <w:t>MU</w:t>
+      </w:r>
+      <w:r>
+        <w:rPr>
+          <w:rFonts w:ascii="Times New Roman" w:eastAsia="標楷體" w:hAnsi="Times New Roman" w:cs="Times New Roman" w:hint="eastAsia"/>
+          <w:lang w:val="en-US"/>
+        </w:rPr>
+        <w:t>通常都會融合陀螺儀和加速</w:t>
+      </w:r>
+      <w:proofErr w:type="gramStart"/>
+      <w:r>
+        <w:rPr>
+          <w:rFonts w:ascii="Times New Roman" w:eastAsia="標楷體" w:hAnsi="Times New Roman" w:cs="Times New Roman" w:hint="eastAsia"/>
+          <w:lang w:val="en-US"/>
+        </w:rPr>
+        <w:t>規</w:t>
+      </w:r>
+      <w:proofErr w:type="gramEnd"/>
+      <w:r>
+        <w:rPr>
+          <w:rFonts w:ascii="Times New Roman" w:eastAsia="標楷體" w:hAnsi="Times New Roman" w:cs="Times New Roman" w:hint="eastAsia"/>
+          <w:lang w:val="en-US"/>
+        </w:rPr>
+        <w:t>的資料來透過</w:t>
+      </w:r>
+      <w:r>
+        <w:rPr>
+          <w:rFonts w:ascii="Times New Roman" w:eastAsia="標楷體" w:hAnsi="Times New Roman" w:cs="Times New Roman" w:hint="eastAsia"/>
+          <w:lang w:val="en-US"/>
+        </w:rPr>
+        <w:t>卡爾</w:t>
+      </w:r>
+      <w:proofErr w:type="gramStart"/>
+      <w:r>
+        <w:rPr>
+          <w:rFonts w:ascii="Times New Roman" w:eastAsia="標楷體" w:hAnsi="Times New Roman" w:cs="Times New Roman" w:hint="eastAsia"/>
+          <w:lang w:val="en-US"/>
+        </w:rPr>
+        <w:t>曼</w:t>
+      </w:r>
+      <w:proofErr w:type="gramEnd"/>
+      <w:r>
+        <w:rPr>
+          <w:rFonts w:ascii="Times New Roman" w:eastAsia="標楷體" w:hAnsi="Times New Roman" w:cs="Times New Roman" w:hint="eastAsia"/>
+          <w:lang w:val="en-US"/>
+        </w:rPr>
+        <w:t>濾波器</w:t>
+      </w:r>
+      <w:r>
+        <w:rPr>
+          <w:rFonts w:ascii="Times New Roman" w:eastAsia="標楷體" w:hAnsi="Times New Roman" w:cs="Times New Roman" w:hint="eastAsia"/>
+          <w:lang w:val="en-US"/>
+        </w:rPr>
+        <w:t>來融合這兩項資料求得傾角，因而我直接使用</w:t>
+      </w:r>
+      <w:r>
+        <w:rPr>
+          <w:rFonts w:ascii="Times New Roman" w:eastAsia="標楷體" w:hAnsi="Times New Roman" w:cs="Times New Roman" w:hint="eastAsia"/>
+          <w:lang w:val="en-US"/>
+        </w:rPr>
+        <w:t>卡爾</w:t>
+      </w:r>
+      <w:proofErr w:type="gramStart"/>
+      <w:r>
+        <w:rPr>
+          <w:rFonts w:ascii="Times New Roman" w:eastAsia="標楷體" w:hAnsi="Times New Roman" w:cs="Times New Roman" w:hint="eastAsia"/>
+          <w:lang w:val="en-US"/>
+        </w:rPr>
+        <w:t>曼</w:t>
+      </w:r>
+      <w:proofErr w:type="gramEnd"/>
+      <w:r>
+        <w:rPr>
+          <w:rFonts w:ascii="Times New Roman" w:eastAsia="標楷體" w:hAnsi="Times New Roman" w:cs="Times New Roman" w:hint="eastAsia"/>
+          <w:lang w:val="en-US"/>
+        </w:rPr>
+        <w:t>濾波器</w:t>
+      </w:r>
+      <w:r>
+        <w:rPr>
+          <w:rFonts w:ascii="Times New Roman" w:eastAsia="標楷體" w:hAnsi="Times New Roman" w:cs="Times New Roman" w:hint="eastAsia"/>
+          <w:lang w:val="en-US"/>
+        </w:rPr>
+        <w:t>的相關開源程式庫來求得較準確的傾角。</w:t>
+      </w:r>
+    </w:p>
+    <w:p>
+      <w:pPr>
+        <w:spacing w:beforeLines="100" w:before="240" w:afterLines="50" w:after="120" w:line="240" w:lineRule="auto"/>
         <w:rPr>
           <w:rFonts w:ascii="Times New Roman" w:hAnsi="Times New Roman" w:cs="Times New Roman"/>
           <w:color w:val="0070C0"/>
           <w:lang w:val="en-US"/>
         </w:rPr>
-        <w:t>List the objectives and/or specific tasks set at the beginning of the week</w:t>
-      </w:r>
-    </w:p>
-    <w:p>
-      <w:pPr>
-        <w:spacing w:line="240" w:lineRule="auto"/>
-        <w:rPr>
-          <w:rFonts w:ascii="Times New Roman" w:hAnsi="Times New Roman" w:cs="Times New Roman"/>
-          <w:lang w:val="en-US"/>
-        </w:rPr>
-      </w:pPr>
-    </w:p>
-    <w:p>
-      <w:pPr>
-        <w:spacing w:beforeLines="100" w:before="240" w:afterLines="50" w:after="120" w:line="240" w:lineRule="auto"/>
-        <w:rPr>
-          <w:rFonts w:ascii="Times New Roman" w:hAnsi="Times New Roman" w:cs="Times New Roman"/>
-          <w:lang w:val="en-US"/>
-        </w:rPr>
       </w:pPr>
       <w:r>
         <w:rPr>
@@ -7513,7 +8214,24 @@
           <w:bdr w:val="single" w:sz="4" w:space="0" w:color="auto"/>
           <w:lang w:val="en-US"/>
         </w:rPr>
-        <w:t>Summary of Outcomes</w:t>
+        <w:t>Plans for Next Week</w:t>
+      </w:r>
+    </w:p>
+    <w:p>
+      <w:pPr>
+        <w:spacing w:line="240" w:lineRule="auto"/>
+        <w:rPr>
+          <w:rFonts w:ascii="Times New Roman" w:hAnsi="Times New Roman" w:cs="Times New Roman"/>
+          <w:lang w:val="en-US"/>
+        </w:rPr>
+      </w:pPr>
+      <w:r>
+        <w:rPr>
+          <w:rFonts w:ascii="Times New Roman" w:hAnsi="Times New Roman" w:cs="Times New Roman"/>
+          <w:b/>
+          <w:lang w:val="en-US"/>
+        </w:rPr>
+        <w:t>- Perspective 1:</w:t>
       </w:r>
       <w:r>
         <w:rPr>
@@ -7522,47 +8240,159 @@
         </w:rPr>
         <w:t xml:space="preserve"> </w:t>
       </w:r>
-      <w:r>
-        <w:rPr>
-          <w:rFonts w:ascii="Times New Roman" w:hAnsi="Times New Roman" w:cs="Times New Roman"/>
-          <w:color w:val="0070C0"/>
-          <w:lang w:val="en-US"/>
-        </w:rPr>
-        <w:t>Use quantitative and scientific statements to describe the tasks you completed, the issues you resolved, the milestones you reached, or any deliverables you produced</w:t>
-      </w:r>
-    </w:p>
-    <w:p>
-      <w:pPr>
-        <w:spacing w:line="240" w:lineRule="auto"/>
-        <w:rPr>
-          <w:rFonts w:ascii="Times New Roman" w:hAnsi="Times New Roman" w:cs="Times New Roman"/>
-          <w:b/>
-          <w:lang w:val="en-US"/>
-        </w:rPr>
-      </w:pPr>
-      <w:r>
-        <w:rPr>
-          <w:rFonts w:ascii="Times New Roman" w:hAnsi="Times New Roman" w:cs="Times New Roman"/>
-          <w:b/>
-          <w:lang w:val="en-US"/>
-        </w:rPr>
-        <w:t>-Task</w:t>
-      </w:r>
-      <w:r>
-        <w:rPr>
-          <w:rFonts w:ascii="Times New Roman" w:hAnsi="Times New Roman" w:cs="Times New Roman"/>
-          <w:b/>
+    </w:p>
+    <w:p>
+      <w:pPr>
+        <w:spacing w:line="240" w:lineRule="auto"/>
+        <w:rPr>
+          <w:rFonts w:ascii="Times New Roman" w:hAnsi="Times New Roman" w:cs="Times New Roman" w:hint="eastAsia"/>
+          <w:b/>
+          <w:lang w:val="en-US"/>
+        </w:rPr>
+      </w:pPr>
+      <w:r>
+        <w:rPr>
+          <w:rFonts w:ascii="Times New Roman" w:hAnsi="Times New Roman" w:cs="Times New Roman"/>
+          <w:b/>
+          <w:lang w:val="en-US"/>
+        </w:rPr>
+        <w:tab/>
+      </w:r>
+      <w:r>
+        <w:rPr>
+          <w:rFonts w:ascii="Times New Roman" w:eastAsia="標楷體" w:hAnsi="Times New Roman" w:cs="Times New Roman" w:hint="eastAsia"/>
+          <w:lang w:val="en-US"/>
+        </w:rPr>
+        <w:t>將馬達的程式與開關的程式整合在一起，並測試其功能是否正常。</w:t>
+      </w:r>
+    </w:p>
+    <w:p>
+      <w:pPr>
+        <w:spacing w:line="240" w:lineRule="auto"/>
+        <w:rPr>
+          <w:rFonts w:ascii="Times New Roman" w:hAnsi="Times New Roman" w:cs="Times New Roman"/>
+          <w:lang w:val="en-US"/>
+        </w:rPr>
+      </w:pPr>
+      <w:r>
+        <w:rPr>
+          <w:rFonts w:ascii="Times New Roman" w:hAnsi="Times New Roman" w:cs="Times New Roman"/>
+          <w:b/>
+          <w:lang w:val="en-US"/>
+        </w:rPr>
+        <w:t>- Perspective 2:</w:t>
+      </w:r>
+      <w:r>
+        <w:rPr>
+          <w:rFonts w:ascii="Times New Roman" w:hAnsi="Times New Roman" w:cs="Times New Roman"/>
           <w:lang w:val="en-US"/>
         </w:rPr>
         <w:t xml:space="preserve"> </w:t>
       </w:r>
-      <w:r>
-        <w:rPr>
-          <w:rFonts w:ascii="Times New Roman" w:hAnsi="Times New Roman" w:cs="Times New Roman"/>
-          <w:b/>
-          <w:lang w:val="en-US"/>
-        </w:rPr>
-        <w:t>1:</w:t>
+    </w:p>
+    <w:p>
+      <w:pPr>
+        <w:spacing w:line="240" w:lineRule="auto"/>
+        <w:rPr>
+          <w:rFonts w:ascii="Times New Roman" w:eastAsia="標楷體" w:hAnsi="Times New Roman" w:cs="Times New Roman" w:hint="eastAsia"/>
+          <w:lang w:val="en-US"/>
+        </w:rPr>
+      </w:pPr>
+      <w:r>
+        <w:rPr>
+          <w:rFonts w:ascii="Times New Roman" w:hAnsi="Times New Roman" w:cs="Times New Roman"/>
+          <w:b/>
+          <w:lang w:val="en-US"/>
+        </w:rPr>
+        <w:tab/>
+      </w:r>
+      <w:r>
+        <w:rPr>
+          <w:rFonts w:ascii="Times New Roman" w:eastAsia="標楷體" w:hAnsi="Times New Roman" w:cs="Times New Roman" w:hint="eastAsia"/>
+          <w:lang w:val="en-US"/>
+        </w:rPr>
+        <w:t>將</w:t>
+      </w:r>
+      <w:r>
+        <w:rPr>
+          <w:rFonts w:ascii="Times New Roman" w:eastAsia="標楷體" w:hAnsi="Times New Roman" w:cs="Times New Roman" w:hint="eastAsia"/>
+          <w:lang w:val="en-US"/>
+        </w:rPr>
+        <w:t>整合</w:t>
+      </w:r>
+      <w:r>
+        <w:rPr>
+          <w:rFonts w:ascii="Times New Roman" w:eastAsia="標楷體" w:hAnsi="Times New Roman" w:cs="Times New Roman" w:hint="eastAsia"/>
+          <w:lang w:val="en-US"/>
+        </w:rPr>
+        <w:t>的</w:t>
+      </w:r>
+      <w:r>
+        <w:rPr>
+          <w:rFonts w:ascii="Times New Roman" w:eastAsia="標楷體" w:hAnsi="Times New Roman" w:cs="Times New Roman" w:hint="eastAsia"/>
+          <w:lang w:val="en-US"/>
+        </w:rPr>
+        <w:t>程式所需的</w:t>
+      </w:r>
+      <w:r>
+        <w:rPr>
+          <w:rFonts w:ascii="Times New Roman" w:eastAsia="標楷體" w:hAnsi="Times New Roman" w:cs="Times New Roman" w:hint="eastAsia"/>
+          <w:lang w:val="en-US"/>
+        </w:rPr>
+        <w:t>部分</w:t>
+      </w:r>
+      <w:r>
+        <w:rPr>
+          <w:rFonts w:ascii="Times New Roman" w:eastAsia="標楷體" w:hAnsi="Times New Roman" w:cs="Times New Roman" w:hint="eastAsia"/>
+          <w:lang w:val="en-US"/>
+        </w:rPr>
+        <w:t>程式包成函數，</w:t>
+      </w:r>
+      <w:r>
+        <w:rPr>
+          <w:rFonts w:ascii="Times New Roman" w:eastAsia="標楷體" w:hAnsi="Times New Roman" w:cs="Times New Roman" w:hint="eastAsia"/>
+          <w:lang w:val="en-US"/>
+        </w:rPr>
+        <w:t>並</w:t>
+      </w:r>
+      <w:r>
+        <w:rPr>
+          <w:rFonts w:ascii="Times New Roman" w:eastAsia="標楷體" w:hAnsi="Times New Roman" w:cs="Times New Roman" w:hint="eastAsia"/>
+          <w:lang w:val="en-US"/>
+        </w:rPr>
+        <w:t>撰寫期中測驗要使用的</w:t>
+      </w:r>
+      <w:r>
+        <w:rPr>
+          <w:rFonts w:ascii="Times New Roman" w:eastAsia="標楷體" w:hAnsi="Times New Roman" w:cs="Times New Roman" w:hint="eastAsia"/>
+          <w:lang w:val="en-US"/>
+        </w:rPr>
+        <w:t>主</w:t>
+      </w:r>
+      <w:r>
+        <w:rPr>
+          <w:rFonts w:ascii="Times New Roman" w:eastAsia="標楷體" w:hAnsi="Times New Roman" w:cs="Times New Roman" w:hint="eastAsia"/>
+          <w:lang w:val="en-US"/>
+        </w:rPr>
+        <w:t>程式。</w:t>
+      </w:r>
+    </w:p>
+    <w:p>
+      <w:pPr>
+        <w:spacing w:line="240" w:lineRule="auto"/>
+        <w:rPr>
+          <w:rFonts w:ascii="Times New Roman" w:hAnsi="Times New Roman" w:cs="Times New Roman"/>
+          <w:lang w:val="en-US"/>
+        </w:rPr>
+      </w:pPr>
+      <w:r>
+        <w:rPr>
+          <w:rFonts w:ascii="Times New Roman" w:hAnsi="Times New Roman" w:cs="Times New Roman"/>
+          <w:b/>
+          <w:bdr w:val="single" w:sz="4" w:space="0" w:color="auto"/>
+          <w:lang w:val="en-US"/>
+        </w:rPr>
+        <w:t>Remarks</w:t>
       </w:r>
       <w:r>
         <w:rPr>
@@ -7572,525 +8402,12 @@
         </w:rPr>
         <w:t xml:space="preserve"> </w:t>
       </w:r>
-      <w:r>
-        <w:rPr>
-          <w:rFonts w:ascii="Times New Roman" w:hAnsi="Times New Roman" w:cs="Times New Roman" w:hint="eastAsia"/>
-          <w:b/>
-          <w:lang w:val="en-US"/>
-        </w:rPr>
-        <w:t>L</w:t>
-      </w:r>
-      <w:r>
-        <w:rPr>
-          <w:rFonts w:ascii="Times New Roman" w:hAnsi="Times New Roman" w:cs="Times New Roman"/>
-          <w:b/>
-          <w:lang w:val="en-US"/>
-        </w:rPr>
-        <w:t xml:space="preserve">ED </w:t>
-      </w:r>
-      <w:r>
-        <w:rPr>
-          <w:rFonts w:ascii="Times New Roman" w:hAnsi="Times New Roman" w:cs="Times New Roman" w:hint="eastAsia"/>
-          <w:b/>
-          <w:lang w:val="en-US"/>
-        </w:rPr>
-        <w:t>d</w:t>
-      </w:r>
-      <w:r>
-        <w:rPr>
-          <w:rFonts w:ascii="Times New Roman" w:hAnsi="Times New Roman" w:cs="Times New Roman"/>
-          <w:b/>
-          <w:lang w:val="en-US"/>
-        </w:rPr>
-        <w:t>ebounce</w:t>
-      </w:r>
-      <w:r>
-        <w:rPr>
-          <w:rFonts w:ascii="Times New Roman" w:hAnsi="Times New Roman" w:cs="Times New Roman" w:hint="eastAsia"/>
-          <w:b/>
-          <w:lang w:val="en-US"/>
-        </w:rPr>
-        <w:t>d</w:t>
-      </w:r>
-      <w:r>
-        <w:rPr>
-          <w:rFonts w:ascii="Times New Roman" w:hAnsi="Times New Roman" w:cs="Times New Roman"/>
-          <w:b/>
-          <w:lang w:val="en-US"/>
-        </w:rPr>
-        <w:t xml:space="preserve"> </w:t>
-      </w:r>
-      <w:r>
-        <w:rPr>
-          <w:rFonts w:ascii="Times New Roman" w:hAnsi="Times New Roman" w:cs="Times New Roman" w:hint="eastAsia"/>
-          <w:b/>
-          <w:lang w:val="en-US"/>
-        </w:rPr>
-        <w:t>s</w:t>
-      </w:r>
-      <w:r>
-        <w:rPr>
-          <w:rFonts w:ascii="Times New Roman" w:hAnsi="Times New Roman" w:cs="Times New Roman"/>
-          <w:b/>
-          <w:lang w:val="en-US"/>
-        </w:rPr>
-        <w:t>witch</w:t>
-      </w:r>
-      <w:r>
-        <w:rPr>
-          <w:rFonts w:ascii="Times New Roman" w:hAnsi="Times New Roman" w:cs="Times New Roman" w:hint="eastAsia"/>
-          <w:b/>
-          <w:lang w:val="en-US"/>
-        </w:rPr>
-        <w:t>程式寫</w:t>
-      </w:r>
-      <w:r>
-        <w:rPr>
-          <w:rFonts w:ascii="Times New Roman" w:hAnsi="Times New Roman" w:cs="Times New Roman" w:hint="eastAsia"/>
-          <w:b/>
-          <w:lang w:val="en-US"/>
-        </w:rPr>
-        <w:t>完了</w:t>
-      </w:r>
-    </w:p>
-    <w:p>
-      <w:pPr>
-        <w:spacing w:line="240" w:lineRule="auto"/>
-        <w:rPr>
-          <w:rFonts w:ascii="Times New Roman" w:hAnsi="Times New Roman" w:cs="Times New Roman"/>
-          <w:lang w:val="en-US"/>
-        </w:rPr>
-      </w:pPr>
-    </w:p>
-    <w:p>
-      <w:pPr>
-        <w:spacing w:line="240" w:lineRule="auto"/>
-        <w:rPr>
-          <w:rFonts w:ascii="Times New Roman" w:hAnsi="Times New Roman" w:cs="Times New Roman"/>
-          <w:b/>
-          <w:lang w:val="en-US"/>
-        </w:rPr>
-      </w:pPr>
-      <w:r>
-        <w:rPr>
-          <w:rFonts w:ascii="Times New Roman" w:hAnsi="Times New Roman" w:cs="Times New Roman"/>
-          <w:b/>
-          <w:lang w:val="en-US"/>
-        </w:rPr>
-        <w:t xml:space="preserve">-Task 2: </w:t>
-      </w:r>
-      <w:r>
-        <w:rPr>
-          <w:rFonts w:ascii="Times New Roman" w:hAnsi="Times New Roman" w:cs="Times New Roman"/>
-          <w:b/>
-          <w:lang w:val="en-US"/>
-        </w:rPr>
-        <w:t>IMU with Kalman filter but without DMP</w:t>
-      </w:r>
-      <w:r>
-        <w:rPr>
-          <w:rFonts w:ascii="Times New Roman" w:hAnsi="Times New Roman" w:cs="Times New Roman" w:hint="eastAsia"/>
-          <w:b/>
-          <w:lang w:val="en-US"/>
-        </w:rPr>
-        <w:t>寫完了</w:t>
-      </w:r>
-    </w:p>
-    <w:p>
-      <w:pPr>
-        <w:spacing w:line="240" w:lineRule="auto"/>
-        <w:rPr>
-          <w:rFonts w:ascii="Times New Roman" w:hAnsi="Times New Roman" w:cs="Times New Roman"/>
-          <w:lang w:val="en-US"/>
-        </w:rPr>
-      </w:pPr>
-    </w:p>
-    <w:p>
-      <w:pPr>
-        <w:spacing w:line="240" w:lineRule="auto"/>
-        <w:rPr>
-          <w:rFonts w:ascii="Times New Roman" w:hAnsi="Times New Roman" w:cs="Times New Roman"/>
-          <w:lang w:val="en-US"/>
-        </w:rPr>
-      </w:pPr>
-      <w:r>
-        <w:rPr>
-          <w:rFonts w:ascii="Times New Roman" w:hAnsi="Times New Roman" w:cs="Times New Roman"/>
-          <w:lang w:val="en-US"/>
-        </w:rPr>
-        <w:t>-...</w:t>
-      </w:r>
-    </w:p>
-    <w:p>
-      <w:pPr>
-        <w:spacing w:line="240" w:lineRule="auto"/>
-        <w:rPr>
-          <w:rFonts w:ascii="Times New Roman" w:hAnsi="Times New Roman" w:cs="Times New Roman"/>
-          <w:b/>
-          <w:bdr w:val="single" w:sz="4" w:space="0" w:color="auto"/>
-          <w:lang w:val="en-US"/>
-        </w:rPr>
-      </w:pPr>
-    </w:p>
-    <w:p>
-      <w:pPr>
-        <w:spacing w:beforeLines="100" w:before="240" w:afterLines="50" w:after="120" w:line="240" w:lineRule="auto"/>
-        <w:rPr>
-          <w:rFonts w:ascii="Times New Roman" w:hAnsi="Times New Roman" w:cs="Times New Roman"/>
-          <w:lang w:val="en-US"/>
-        </w:rPr>
-      </w:pPr>
-      <w:r>
-        <w:rPr>
-          <w:rFonts w:ascii="Times New Roman" w:hAnsi="Times New Roman" w:cs="Times New Roman"/>
-          <w:b/>
-          <w:bdr w:val="single" w:sz="4" w:space="0" w:color="auto"/>
-          <w:lang w:val="en-US"/>
-        </w:rPr>
-        <w:t>Issues and Challenge</w:t>
-      </w:r>
-      <w:r>
-        <w:rPr>
-          <w:rFonts w:ascii="Times New Roman" w:hAnsi="Times New Roman" w:cs="Times New Roman"/>
-          <w:lang w:val="en-US"/>
-        </w:rPr>
-        <w:t xml:space="preserve"> </w:t>
-      </w:r>
-      <w:r>
-        <w:rPr>
-          <w:rFonts w:ascii="Times New Roman" w:hAnsi="Times New Roman" w:cs="Times New Roman"/>
-          <w:color w:val="0070C0"/>
-          <w:lang w:val="en-US"/>
-        </w:rPr>
-        <w:t>Detail any challenges or issues that were encountered, include technical problems, resource limitations, etc., that delayed the progress</w:t>
-      </w:r>
-    </w:p>
-    <w:p>
-      <w:pPr>
-        <w:spacing w:line="240" w:lineRule="auto"/>
-        <w:rPr>
-          <w:rFonts w:ascii="Times New Roman" w:hAnsi="Times New Roman" w:cs="Times New Roman"/>
-          <w:b/>
-          <w:lang w:val="en-US"/>
-        </w:rPr>
-      </w:pPr>
-      <w:r>
-        <w:rPr>
-          <w:rFonts w:ascii="Times New Roman" w:hAnsi="Times New Roman" w:cs="Times New Roman"/>
-          <w:b/>
-          <w:lang w:val="en-US"/>
-        </w:rPr>
-        <w:t xml:space="preserve">- Challenge 1: </w:t>
-      </w:r>
-    </w:p>
-    <w:p>
-      <w:pPr>
-        <w:spacing w:line="240" w:lineRule="auto"/>
-        <w:rPr>
-          <w:rFonts w:ascii="Times New Roman" w:hAnsi="Times New Roman" w:cs="Times New Roman"/>
-          <w:lang w:val="en-US"/>
-        </w:rPr>
-      </w:pPr>
-    </w:p>
-    <w:p>
-      <w:pPr>
-        <w:spacing w:line="240" w:lineRule="auto"/>
-        <w:rPr>
-          <w:rFonts w:ascii="Times New Roman" w:hAnsi="Times New Roman" w:cs="Times New Roman"/>
-          <w:b/>
-          <w:lang w:val="en-US"/>
-        </w:rPr>
-      </w:pPr>
-      <w:r>
-        <w:rPr>
-          <w:rFonts w:ascii="Times New Roman" w:hAnsi="Times New Roman" w:cs="Times New Roman"/>
-          <w:b/>
-          <w:lang w:val="en-US"/>
-        </w:rPr>
-        <w:t xml:space="preserve">- Challenge 2: </w:t>
-      </w:r>
-    </w:p>
-    <w:p>
-      <w:pPr>
-        <w:spacing w:line="240" w:lineRule="auto"/>
-        <w:rPr>
-          <w:rFonts w:ascii="Times New Roman" w:hAnsi="Times New Roman" w:cs="Times New Roman"/>
-          <w:lang w:val="en-US"/>
-        </w:rPr>
-      </w:pPr>
-    </w:p>
-    <w:p>
-      <w:pPr>
-        <w:spacing w:line="240" w:lineRule="auto"/>
-        <w:rPr>
-          <w:rFonts w:ascii="Times New Roman" w:hAnsi="Times New Roman" w:cs="Times New Roman"/>
-          <w:lang w:val="en-US"/>
-        </w:rPr>
-      </w:pPr>
-      <w:r>
-        <w:rPr>
-          <w:rFonts w:ascii="Times New Roman" w:hAnsi="Times New Roman" w:cs="Times New Roman"/>
-          <w:lang w:val="en-US"/>
-        </w:rPr>
-        <w:t>-...</w:t>
-      </w:r>
-    </w:p>
-    <w:p>
-      <w:pPr>
-        <w:spacing w:line="240" w:lineRule="auto"/>
-        <w:rPr>
-          <w:rFonts w:ascii="Times New Roman" w:hAnsi="Times New Roman" w:cs="Times New Roman"/>
-          <w:b/>
-          <w:bdr w:val="single" w:sz="4" w:space="0" w:color="auto"/>
-          <w:lang w:val="en-US"/>
-        </w:rPr>
-      </w:pPr>
-    </w:p>
-    <w:p>
-      <w:pPr>
-        <w:spacing w:beforeLines="100" w:before="240" w:afterLines="50" w:after="120" w:line="240" w:lineRule="auto"/>
-        <w:rPr>
-          <w:rFonts w:ascii="Times New Roman" w:hAnsi="Times New Roman" w:cs="Times New Roman"/>
-          <w:lang w:val="en-US"/>
-        </w:rPr>
-      </w:pPr>
-      <w:r>
-        <w:rPr>
-          <w:rFonts w:ascii="Times New Roman" w:hAnsi="Times New Roman" w:cs="Times New Roman"/>
-          <w:b/>
-          <w:bdr w:val="single" w:sz="4" w:space="0" w:color="auto"/>
-          <w:lang w:val="en-US"/>
-        </w:rPr>
-        <w:t>Perspectives</w:t>
-      </w:r>
-      <w:r>
-        <w:rPr>
-          <w:rFonts w:ascii="Times New Roman" w:hAnsi="Times New Roman" w:cs="Times New Roman"/>
-          <w:lang w:val="en-US"/>
-        </w:rPr>
-        <w:t xml:space="preserve"> </w:t>
-      </w:r>
-      <w:r>
-        <w:rPr>
-          <w:rFonts w:ascii="Times New Roman" w:hAnsi="Times New Roman" w:cs="Times New Roman"/>
-          <w:color w:val="0070C0"/>
-          <w:lang w:val="en-US"/>
-        </w:rPr>
-        <w:t>Reflect on what you learned, such as scientific/engineering knowledge, professional skills, concept breakthroughs, team collaboration insights, or project management lessons</w:t>
-      </w:r>
-    </w:p>
-    <w:p>
-      <w:pPr>
-        <w:spacing w:line="240" w:lineRule="auto"/>
-        <w:rPr>
-          <w:rFonts w:ascii="Times New Roman" w:hAnsi="Times New Roman" w:cs="Times New Roman"/>
-          <w:lang w:val="en-US"/>
-        </w:rPr>
-      </w:pPr>
-    </w:p>
-    <w:p>
-      <w:pPr>
-        <w:spacing w:beforeLines="100" w:before="240" w:afterLines="50" w:after="120" w:line="240" w:lineRule="auto"/>
-        <w:rPr>
-          <w:rFonts w:ascii="Times New Roman" w:hAnsi="Times New Roman" w:cs="Times New Roman"/>
-          <w:color w:val="0070C0"/>
-          <w:lang w:val="en-US"/>
-        </w:rPr>
-      </w:pPr>
-      <w:r>
-        <w:rPr>
-          <w:rFonts w:ascii="Times New Roman" w:hAnsi="Times New Roman" w:cs="Times New Roman"/>
-          <w:b/>
-          <w:bdr w:val="single" w:sz="4" w:space="0" w:color="auto"/>
-          <w:lang w:val="en-US"/>
-        </w:rPr>
-        <w:t>Plans for Next Week</w:t>
-      </w:r>
-      <w:r>
-        <w:rPr>
-          <w:rFonts w:ascii="Times New Roman" w:hAnsi="Times New Roman" w:cs="Times New Roman"/>
-          <w:lang w:val="en-US"/>
-        </w:rPr>
-        <w:t xml:space="preserve"> </w:t>
-      </w:r>
-      <w:r>
-        <w:rPr>
-          <w:rFonts w:ascii="Times New Roman" w:hAnsi="Times New Roman" w:cs="Times New Roman"/>
-          <w:color w:val="0070C0"/>
-          <w:lang w:val="en-US"/>
-        </w:rPr>
-        <w:t>List and outline the objectives and tasks for next week, including potential solutions/strategies to deal with the aforementioned issues/challenges</w:t>
-      </w:r>
-    </w:p>
-    <w:p>
-      <w:pPr>
-        <w:spacing w:line="240" w:lineRule="auto"/>
-        <w:rPr>
-          <w:rFonts w:ascii="Times New Roman" w:hAnsi="Times New Roman" w:cs="Times New Roman"/>
-          <w:lang w:val="en-US"/>
-        </w:rPr>
-      </w:pPr>
-      <w:r>
-        <w:rPr>
-          <w:rFonts w:ascii="Times New Roman" w:hAnsi="Times New Roman" w:cs="Times New Roman"/>
-          <w:b/>
-          <w:lang w:val="en-US"/>
-        </w:rPr>
-        <w:t>- Perspective 1:</w:t>
-      </w:r>
-      <w:r>
-        <w:rPr>
-          <w:rFonts w:ascii="Times New Roman" w:hAnsi="Times New Roman" w:cs="Times New Roman"/>
-          <w:lang w:val="en-US"/>
-        </w:rPr>
-        <w:t xml:space="preserve"> </w:t>
-      </w:r>
-    </w:p>
-    <w:p>
-      <w:pPr>
-        <w:spacing w:line="240" w:lineRule="auto"/>
-        <w:rPr>
-          <w:rFonts w:ascii="Times New Roman" w:hAnsi="Times New Roman" w:cs="Times New Roman"/>
-          <w:b/>
-          <w:lang w:val="en-US"/>
-        </w:rPr>
-      </w:pPr>
-    </w:p>
-    <w:p>
-      <w:pPr>
-        <w:spacing w:line="240" w:lineRule="auto"/>
-        <w:rPr>
-          <w:rFonts w:ascii="Times New Roman" w:hAnsi="Times New Roman" w:cs="Times New Roman"/>
-          <w:lang w:val="en-US"/>
-        </w:rPr>
-      </w:pPr>
-      <w:r>
-        <w:rPr>
-          <w:rFonts w:ascii="Times New Roman" w:hAnsi="Times New Roman" w:cs="Times New Roman"/>
-          <w:b/>
-          <w:lang w:val="en-US"/>
-        </w:rPr>
-        <w:t>- Perspective 2:</w:t>
-      </w:r>
-      <w:r>
-        <w:rPr>
-          <w:rFonts w:ascii="Times New Roman" w:hAnsi="Times New Roman" w:cs="Times New Roman"/>
-          <w:lang w:val="en-US"/>
-        </w:rPr>
-        <w:t xml:space="preserve"> </w:t>
-      </w:r>
-    </w:p>
-    <w:p>
-      <w:pPr>
-        <w:spacing w:line="240" w:lineRule="auto"/>
-        <w:rPr>
-          <w:rFonts w:ascii="Times New Roman" w:hAnsi="Times New Roman" w:cs="Times New Roman"/>
-          <w:b/>
-          <w:bdr w:val="single" w:sz="4" w:space="0" w:color="auto"/>
-          <w:lang w:val="en-US"/>
-        </w:rPr>
-      </w:pPr>
-    </w:p>
-    <w:p>
-      <w:pPr>
-        <w:spacing w:line="240" w:lineRule="auto"/>
-        <w:rPr>
-          <w:rFonts w:ascii="Times New Roman" w:hAnsi="Times New Roman" w:cs="Times New Roman"/>
-          <w:b/>
-          <w:lang w:val="en-US"/>
-        </w:rPr>
-      </w:pPr>
-      <w:r>
-        <w:rPr>
-          <w:rFonts w:ascii="Times New Roman" w:hAnsi="Times New Roman" w:cs="Times New Roman"/>
-          <w:b/>
-          <w:lang w:val="en-US"/>
-        </w:rPr>
-        <w:t>-</w:t>
-      </w:r>
-      <w:r>
-        <w:rPr>
-          <w:rFonts w:ascii="Times New Roman" w:hAnsi="Times New Roman" w:cs="Times New Roman"/>
-          <w:lang w:val="en-US"/>
-        </w:rPr>
-        <w:t>...</w:t>
-      </w:r>
-    </w:p>
-    <w:p>
-      <w:pPr>
-        <w:spacing w:line="240" w:lineRule="auto"/>
-        <w:rPr>
-          <w:rFonts w:ascii="Times New Roman" w:hAnsi="Times New Roman" w:cs="Times New Roman"/>
-          <w:b/>
-          <w:bdr w:val="single" w:sz="4" w:space="0" w:color="auto"/>
-          <w:lang w:val="en-US"/>
-        </w:rPr>
-      </w:pPr>
-    </w:p>
-    <w:p>
-      <w:pPr>
-        <w:spacing w:beforeLines="100" w:before="240" w:afterLines="50" w:after="120" w:line="240" w:lineRule="auto"/>
-        <w:rPr>
-          <w:rFonts w:ascii="Times New Roman" w:hAnsi="Times New Roman" w:cs="Times New Roman"/>
-          <w:lang w:val="en-US"/>
-        </w:rPr>
-      </w:pPr>
-      <w:r>
-        <w:rPr>
-          <w:rFonts w:ascii="Times New Roman" w:hAnsi="Times New Roman" w:cs="Times New Roman"/>
-          <w:b/>
-          <w:bdr w:val="single" w:sz="4" w:space="0" w:color="auto"/>
-          <w:lang w:val="en-US"/>
-        </w:rPr>
-        <w:t>Remarks</w:t>
-      </w:r>
-      <w:r>
-        <w:rPr>
-          <w:rFonts w:ascii="Times New Roman" w:hAnsi="Times New Roman" w:cs="Times New Roman"/>
-          <w:b/>
-          <w:lang w:val="en-US"/>
-        </w:rPr>
-        <w:t xml:space="preserve"> </w:t>
-      </w:r>
-      <w:r>
-        <w:rPr>
-          <w:rFonts w:ascii="Times New Roman" w:hAnsi="Times New Roman" w:cs="Times New Roman"/>
-          <w:color w:val="0070C0"/>
-          <w:lang w:val="en-US"/>
-        </w:rPr>
-        <w:t>Any project-relevant issues, comments, observations, or notes that cannot be categorized above</w:t>
-      </w:r>
-    </w:p>
-    <w:p>
-      <w:pPr>
-        <w:spacing w:line="240" w:lineRule="auto"/>
-        <w:rPr>
-          <w:rFonts w:ascii="Times New Roman" w:hAnsi="Times New Roman" w:cs="Times New Roman"/>
-          <w:lang w:val="en-US"/>
-        </w:rPr>
-      </w:pPr>
-    </w:p>
-    <w:p>
-      <w:pPr>
-        <w:spacing w:line="240" w:lineRule="auto"/>
-        <w:rPr>
-          <w:rFonts w:ascii="Times New Roman" w:hAnsi="Times New Roman" w:cs="Times New Roman"/>
-          <w:lang w:val="en-US"/>
-        </w:rPr>
-      </w:pPr>
-      <w:r>
-        <w:rPr>
-          <w:rFonts w:ascii="Times New Roman" w:hAnsi="Times New Roman" w:cs="Times New Roman"/>
-          <w:lang w:val="en-US"/>
-        </w:rPr>
-        <w:br w:type="page"/>
-      </w:r>
-    </w:p>
-    <w:p>
-      <w:pPr>
-        <w:spacing w:beforeLines="100" w:before="240" w:afterLines="50" w:after="120" w:line="240" w:lineRule="auto"/>
-        <w:rPr>
-          <w:rFonts w:ascii="Times New Roman" w:hAnsi="Times New Roman" w:cs="Times New Roman"/>
+    </w:p>
+    <w:p>
+      <w:pPr>
+        <w:spacing w:line="240" w:lineRule="auto"/>
+        <w:rPr>
+          <w:rFonts w:ascii="標楷體" w:eastAsia="標楷體" w:hAnsi="標楷體" w:cs="Times New Roman" w:hint="eastAsia"/>
           <w:lang w:val="en-US"/>
         </w:rPr>
         <w:sectPr>
@@ -8103,6 +8420,69 @@
           <w:docGrid w:linePitch="299"/>
         </w:sectPr>
       </w:pPr>
+      <w:r>
+        <w:rPr>
+          <w:rFonts w:ascii="標楷體" w:eastAsia="標楷體" w:hAnsi="標楷體" w:cs="Times New Roman"/>
+          <w:lang w:val="en-US"/>
+        </w:rPr>
+        <w:tab/>
+      </w:r>
+      <w:r>
+        <w:rPr>
+          <w:rFonts w:ascii="標楷體" w:eastAsia="標楷體" w:hAnsi="標楷體" w:cs="Times New Roman" w:hint="eastAsia"/>
+          <w:lang w:val="en-US"/>
+        </w:rPr>
+        <w:t>這周討論過後</w:t>
+      </w:r>
+      <w:r>
+        <w:rPr>
+          <w:rFonts w:ascii="標楷體" w:eastAsia="標楷體" w:hAnsi="標楷體" w:cs="Times New Roman" w:hint="eastAsia"/>
+          <w:lang w:val="en-US"/>
+        </w:rPr>
+        <w:t>，組內認為</w:t>
+      </w:r>
+      <w:r>
+        <w:rPr>
+          <w:rFonts w:ascii="Times New Roman" w:eastAsia="標楷體" w:hAnsi="Times New Roman" w:cs="Times New Roman"/>
+          <w:lang w:val="en-US"/>
+        </w:rPr>
+        <w:t>IMU</w:t>
+      </w:r>
+      <w:r>
+        <w:rPr>
+          <w:rFonts w:ascii="標楷體" w:eastAsia="標楷體" w:hAnsi="標楷體" w:cs="Times New Roman" w:hint="eastAsia"/>
+          <w:lang w:val="en-US"/>
+        </w:rPr>
+        <w:t>期中不太會用到，因為打算以</w:t>
+      </w:r>
+      <w:r>
+        <w:rPr>
+          <w:rFonts w:ascii="Times New Roman" w:eastAsia="標楷體" w:hAnsi="Times New Roman" w:cs="Times New Roman"/>
+          <w:lang w:val="en-US"/>
+        </w:rPr>
+        <w:t>time-based</w:t>
+      </w:r>
+      <w:r>
+        <w:rPr>
+          <w:rFonts w:ascii="Times New Roman" w:eastAsia="標楷體" w:hAnsi="Times New Roman" w:cs="Times New Roman" w:hint="eastAsia"/>
+          <w:lang w:val="en-US"/>
+        </w:rPr>
+        <w:t>當作控風帆的方式，</w:t>
+      </w:r>
+      <w:r>
+        <w:rPr>
+          <w:rFonts w:ascii="標楷體" w:eastAsia="標楷體" w:hAnsi="標楷體" w:cs="Times New Roman" w:hint="eastAsia"/>
+          <w:lang w:val="en-US"/>
+        </w:rPr>
+        <w:t>因此先主要將馬達和開關程式處理好就可以</w:t>
+      </w:r>
+      <w:r>
+        <w:rPr>
+          <w:rFonts w:ascii="標楷體" w:eastAsia="標楷體" w:hAnsi="標楷體" w:cs="Times New Roman" w:hint="eastAsia"/>
+          <w:lang w:val="en-US"/>
+        </w:rPr>
+        <w:t>，期末部分，因為有轉向部分，所以可能仍然會用得到。</w:t>
+      </w:r>
     </w:p>
     <w:p>
       <w:pPr>
@@ -8133,23 +8513,1081 @@
         </w:rPr>
         <w:t xml:space="preserve"> </w:t>
       </w:r>
-      <w:r>
+    </w:p>
+    <w:p>
+      <w:pPr>
+        <w:spacing w:line="240" w:lineRule="auto"/>
+        <w:rPr>
+          <w:rFonts w:ascii="Times New Roman" w:hAnsi="Times New Roman" w:cs="Times New Roman" w:hint="eastAsia"/>
+          <w:lang w:val="en-US"/>
+        </w:rPr>
+      </w:pPr>
+      <w:r>
+        <w:rPr>
+          <w:rFonts w:ascii="Times New Roman" w:hAnsi="Times New Roman" w:cs="Times New Roman"/>
+          <w:lang w:val="en-US"/>
+        </w:rPr>
+        <w:tab/>
+      </w:r>
+      <w:r>
+        <w:rPr>
+          <w:rFonts w:ascii="Times New Roman" w:eastAsia="標楷體" w:hAnsi="Times New Roman" w:cs="Times New Roman" w:hint="eastAsia"/>
+          <w:lang w:val="en-US"/>
+        </w:rPr>
+        <w:t>將馬達的程式與開關的程式整合並測試</w:t>
+      </w:r>
+      <w:r>
+        <w:rPr>
+          <w:rFonts w:ascii="Times New Roman" w:eastAsia="標楷體" w:hAnsi="Times New Roman" w:cs="Times New Roman" w:hint="eastAsia"/>
+          <w:lang w:val="en-US"/>
+        </w:rPr>
+        <w:t>，</w:t>
+      </w:r>
+      <w:r>
+        <w:rPr>
+          <w:rFonts w:ascii="Times New Roman" w:eastAsia="標楷體" w:hAnsi="Times New Roman" w:cs="Times New Roman" w:hint="eastAsia"/>
+          <w:lang w:val="en-US"/>
+        </w:rPr>
+        <w:t>將</w:t>
+      </w:r>
+      <w:r>
+        <w:rPr>
+          <w:rFonts w:ascii="Times New Roman" w:eastAsia="標楷體" w:hAnsi="Times New Roman" w:cs="Times New Roman" w:hint="eastAsia"/>
+          <w:lang w:val="en-US"/>
+        </w:rPr>
+        <w:t>部分</w:t>
+      </w:r>
+      <w:r>
+        <w:rPr>
+          <w:rFonts w:ascii="Times New Roman" w:eastAsia="標楷體" w:hAnsi="Times New Roman" w:cs="Times New Roman" w:hint="eastAsia"/>
+          <w:lang w:val="en-US"/>
+        </w:rPr>
+        <w:t>程式包成函數</w:t>
+      </w:r>
+      <w:r>
+        <w:rPr>
+          <w:rFonts w:ascii="Times New Roman" w:eastAsia="標楷體" w:hAnsi="Times New Roman" w:cs="Times New Roman" w:hint="eastAsia"/>
+          <w:lang w:val="en-US"/>
+        </w:rPr>
+        <w:t>並</w:t>
+      </w:r>
+      <w:r>
+        <w:rPr>
+          <w:rFonts w:ascii="Times New Roman" w:eastAsia="標楷體" w:hAnsi="Times New Roman" w:cs="Times New Roman" w:hint="eastAsia"/>
+          <w:lang w:val="en-US"/>
+        </w:rPr>
+        <w:t>撰寫期中測驗要使用的</w:t>
+      </w:r>
+      <w:r>
+        <w:rPr>
+          <w:rFonts w:ascii="Times New Roman" w:eastAsia="標楷體" w:hAnsi="Times New Roman" w:cs="Times New Roman" w:hint="eastAsia"/>
+          <w:lang w:val="en-US"/>
+        </w:rPr>
+        <w:t>主</w:t>
+      </w:r>
+      <w:r>
+        <w:rPr>
+          <w:rFonts w:ascii="Times New Roman" w:eastAsia="標楷體" w:hAnsi="Times New Roman" w:cs="Times New Roman" w:hint="eastAsia"/>
+          <w:lang w:val="en-US"/>
+        </w:rPr>
+        <w:t>程式。</w:t>
+      </w:r>
+    </w:p>
+    <w:p>
+      <w:pPr>
+        <w:spacing w:beforeLines="100" w:before="240" w:afterLines="50" w:after="120" w:line="240" w:lineRule="auto"/>
+        <w:rPr>
+          <w:rFonts w:ascii="Times New Roman" w:hAnsi="Times New Roman" w:cs="Times New Roman"/>
+          <w:lang w:val="en-US"/>
+        </w:rPr>
+      </w:pPr>
+      <w:r>
+        <w:rPr>
+          <w:rFonts w:ascii="Times New Roman" w:hAnsi="Times New Roman" w:cs="Times New Roman"/>
+          <w:b/>
+          <w:bdr w:val="single" w:sz="4" w:space="0" w:color="auto"/>
+          <w:lang w:val="en-US"/>
+        </w:rPr>
+        <w:t>Summary of Outcomes</w:t>
+      </w:r>
+      <w:r>
+        <w:rPr>
+          <w:rFonts w:ascii="Times New Roman" w:hAnsi="Times New Roman" w:cs="Times New Roman"/>
+          <w:lang w:val="en-US"/>
+        </w:rPr>
+        <w:t xml:space="preserve"> </w:t>
+      </w:r>
+    </w:p>
+    <w:p>
+      <w:pPr>
+        <w:spacing w:line="240" w:lineRule="auto"/>
+        <w:rPr>
+          <w:rFonts w:ascii="Times New Roman" w:hAnsi="Times New Roman" w:cs="Times New Roman"/>
+          <w:b/>
+          <w:lang w:val="en-US"/>
+        </w:rPr>
+      </w:pPr>
+      <w:r>
+        <w:rPr>
+          <w:rFonts w:ascii="Times New Roman" w:hAnsi="Times New Roman" w:cs="Times New Roman"/>
+          <w:b/>
+          <w:lang w:val="en-US"/>
+        </w:rPr>
+        <w:t>-Task</w:t>
+      </w:r>
+      <w:r>
+        <w:rPr>
+          <w:rFonts w:ascii="Times New Roman" w:hAnsi="Times New Roman" w:cs="Times New Roman"/>
+          <w:b/>
+          <w:lang w:val="en-US"/>
+        </w:rPr>
+        <w:t xml:space="preserve"> </w:t>
+      </w:r>
+      <w:r>
+        <w:rPr>
+          <w:rFonts w:ascii="Times New Roman" w:hAnsi="Times New Roman" w:cs="Times New Roman"/>
+          <w:b/>
+          <w:lang w:val="en-US"/>
+        </w:rPr>
+        <w:t>1:</w:t>
+      </w:r>
+    </w:p>
+    <w:p>
+      <w:pPr>
+        <w:spacing w:line="240" w:lineRule="auto"/>
+        <w:rPr>
+          <w:rFonts w:ascii="Times New Roman" w:hAnsi="Times New Roman" w:cs="Times New Roman" w:hint="eastAsia"/>
+          <w:b/>
+          <w:lang w:val="en-US"/>
+        </w:rPr>
+      </w:pPr>
+      <w:r>
+        <w:rPr>
+          <w:rFonts w:ascii="Times New Roman" w:hAnsi="Times New Roman" w:cs="Times New Roman"/>
+          <w:b/>
+          <w:lang w:val="en-US"/>
+        </w:rPr>
+        <w:tab/>
+      </w:r>
+      <w:r>
+        <w:rPr>
+          <w:rFonts w:ascii="Times New Roman" w:eastAsia="標楷體" w:hAnsi="Times New Roman" w:cs="Times New Roman" w:hint="eastAsia"/>
+          <w:lang w:val="en-US"/>
+        </w:rPr>
+        <w:t>將馬達的程式與開關的程式整合在一起</w:t>
+      </w:r>
+      <w:r>
+        <w:rPr>
+          <w:rFonts w:ascii="Times New Roman" w:eastAsia="標楷體" w:hAnsi="Times New Roman" w:cs="Times New Roman" w:hint="eastAsia"/>
+          <w:lang w:val="en-US"/>
+        </w:rPr>
+        <w:t>了，並確認了功能正常，測試內容為按一下馬達轉</w:t>
+      </w:r>
+      <w:r>
+        <w:rPr>
+          <w:rFonts w:ascii="Times New Roman" w:eastAsia="標楷體" w:hAnsi="Times New Roman" w:cs="Times New Roman" w:hint="eastAsia"/>
+          <w:lang w:val="en-US"/>
+        </w:rPr>
+        <w:t>9</w:t>
+      </w:r>
+      <w:r>
+        <w:rPr>
+          <w:rFonts w:ascii="Times New Roman" w:eastAsia="標楷體" w:hAnsi="Times New Roman" w:cs="Times New Roman"/>
+          <w:lang w:val="en-US"/>
+        </w:rPr>
+        <w:t>0</w:t>
+      </w:r>
+      <w:r>
+        <w:rPr>
+          <w:rFonts w:ascii="Times New Roman" w:eastAsia="標楷體" w:hAnsi="Times New Roman" w:cs="Times New Roman" w:hint="eastAsia"/>
+          <w:lang w:val="en-US"/>
+        </w:rPr>
+        <w:t>度，再按一下馬達暫停，持續這個循環，並確認無彈跳現象發生。</w:t>
+      </w:r>
+    </w:p>
+    <w:p>
+      <w:pPr>
+        <w:spacing w:line="240" w:lineRule="auto"/>
+        <w:rPr>
+          <w:rFonts w:ascii="Times New Roman" w:hAnsi="Times New Roman" w:cs="Times New Roman"/>
+          <w:b/>
+          <w:lang w:val="en-US"/>
+        </w:rPr>
+      </w:pPr>
+      <w:r>
+        <w:rPr>
+          <w:rFonts w:ascii="Times New Roman" w:hAnsi="Times New Roman" w:cs="Times New Roman"/>
+          <w:b/>
+          <w:lang w:val="en-US"/>
+        </w:rPr>
+        <w:t>-Task 2:</w:t>
+      </w:r>
+    </w:p>
+    <w:p>
+      <w:pPr>
+        <w:spacing w:line="240" w:lineRule="auto"/>
+        <w:rPr>
+          <w:rFonts w:ascii="Times New Roman" w:eastAsia="標楷體" w:hAnsi="Times New Roman" w:cs="Times New Roman" w:hint="eastAsia"/>
+          <w:lang w:val="en-US"/>
+        </w:rPr>
+      </w:pPr>
+      <w:r>
+        <w:rPr>
+          <w:rFonts w:ascii="Times New Roman" w:hAnsi="Times New Roman" w:cs="Times New Roman"/>
+          <w:b/>
+          <w:lang w:val="en-US"/>
+        </w:rPr>
+        <w:tab/>
+      </w:r>
+      <w:r>
+        <w:rPr>
+          <w:rFonts w:ascii="Times New Roman" w:eastAsia="標楷體" w:hAnsi="Times New Roman" w:cs="Times New Roman" w:hint="eastAsia"/>
+          <w:lang w:val="en-US"/>
+        </w:rPr>
+        <w:t>將馬達部分</w:t>
+      </w:r>
+      <w:r>
+        <w:rPr>
+          <w:rFonts w:ascii="Times New Roman" w:eastAsia="標楷體" w:hAnsi="Times New Roman" w:cs="Times New Roman" w:hint="eastAsia"/>
+          <w:lang w:val="en-US"/>
+        </w:rPr>
+        <w:t>的程式合併為一項</w:t>
+      </w:r>
+      <w:r>
+        <w:rPr>
+          <w:rFonts w:ascii="Times New Roman" w:eastAsia="標楷體" w:hAnsi="Times New Roman" w:cs="Times New Roman" w:hint="eastAsia"/>
+          <w:lang w:val="en-US"/>
+        </w:rPr>
+        <w:t>為</w:t>
+      </w:r>
+      <w:r>
+        <w:rPr>
+          <w:rFonts w:ascii="Times New Roman" w:eastAsia="標楷體" w:hAnsi="Times New Roman" w:cs="Times New Roman" w:hint="eastAsia"/>
+          <w:lang w:val="en-US"/>
+        </w:rPr>
+        <w:t>只</w:t>
+      </w:r>
+      <w:r>
+        <w:rPr>
+          <w:rFonts w:ascii="Times New Roman" w:eastAsia="標楷體" w:hAnsi="Times New Roman" w:cs="Times New Roman" w:hint="eastAsia"/>
+          <w:lang w:val="en-US"/>
+        </w:rPr>
+        <w:t>有</w:t>
+      </w:r>
+      <w:proofErr w:type="spellStart"/>
+      <w:r>
+        <w:rPr>
+          <w:rFonts w:ascii="Times New Roman" w:eastAsia="標楷體" w:hAnsi="Times New Roman" w:cs="Times New Roman"/>
+          <w:lang w:val="en-US"/>
+        </w:rPr>
+        <w:t>kp</w:t>
+      </w:r>
+      <w:proofErr w:type="spellEnd"/>
+      <w:r>
+        <w:rPr>
+          <w:rFonts w:ascii="Times New Roman" w:eastAsia="標楷體" w:hAnsi="Times New Roman" w:cs="Times New Roman" w:hint="eastAsia"/>
+          <w:lang w:val="en-US"/>
+        </w:rPr>
+        <w:t>、</w:t>
+      </w:r>
+      <w:r>
+        <w:rPr>
+          <w:rFonts w:ascii="Times New Roman" w:eastAsia="標楷體" w:hAnsi="Times New Roman" w:cs="Times New Roman" w:hint="eastAsia"/>
+          <w:lang w:val="en-US"/>
+        </w:rPr>
+        <w:t>k</w:t>
+      </w:r>
+      <w:r>
+        <w:rPr>
+          <w:rFonts w:ascii="Times New Roman" w:eastAsia="標楷體" w:hAnsi="Times New Roman" w:cs="Times New Roman"/>
+          <w:lang w:val="en-US"/>
+        </w:rPr>
+        <w:t>i</w:t>
+      </w:r>
+      <w:r>
+        <w:rPr>
+          <w:rFonts w:ascii="Times New Roman" w:eastAsia="標楷體" w:hAnsi="Times New Roman" w:cs="Times New Roman" w:hint="eastAsia"/>
+          <w:lang w:val="en-US"/>
+        </w:rPr>
+        <w:t>、</w:t>
+      </w:r>
+      <w:proofErr w:type="spellStart"/>
+      <w:r>
+        <w:rPr>
+          <w:rFonts w:ascii="Times New Roman" w:eastAsia="標楷體" w:hAnsi="Times New Roman" w:cs="Times New Roman" w:hint="eastAsia"/>
+          <w:lang w:val="en-US"/>
+        </w:rPr>
+        <w:t>k</w:t>
+      </w:r>
+      <w:r>
+        <w:rPr>
+          <w:rFonts w:ascii="Times New Roman" w:eastAsia="標楷體" w:hAnsi="Times New Roman" w:cs="Times New Roman"/>
+          <w:lang w:val="en-US"/>
+        </w:rPr>
+        <w:t>d</w:t>
+      </w:r>
+      <w:proofErr w:type="spellEnd"/>
+      <w:r>
+        <w:rPr>
+          <w:rFonts w:ascii="Times New Roman" w:eastAsia="標楷體" w:hAnsi="Times New Roman" w:cs="Times New Roman" w:hint="eastAsia"/>
+          <w:lang w:val="en-US"/>
+        </w:rPr>
+        <w:t>和角度</w:t>
+      </w:r>
+      <w:r>
+        <w:rPr>
+          <w:rFonts w:ascii="Times New Roman" w:eastAsia="標楷體" w:hAnsi="Times New Roman" w:cs="Times New Roman" w:hint="eastAsia"/>
+          <w:lang w:val="en-US"/>
+        </w:rPr>
+        <w:t>參數</w:t>
+      </w:r>
+      <w:r>
+        <w:rPr>
+          <w:rFonts w:ascii="Times New Roman" w:eastAsia="標楷體" w:hAnsi="Times New Roman" w:cs="Times New Roman" w:hint="eastAsia"/>
+          <w:lang w:val="en-US"/>
+        </w:rPr>
+        <w:t>的函數</w:t>
+      </w:r>
+      <w:proofErr w:type="spellStart"/>
+      <w:r>
+        <w:rPr>
+          <w:rFonts w:ascii="Times New Roman" w:eastAsia="標楷體" w:hAnsi="Times New Roman" w:cs="Times New Roman"/>
+          <w:lang w:val="en-US"/>
+        </w:rPr>
+        <w:t>PIDControlMotor</w:t>
+      </w:r>
+      <w:proofErr w:type="spellEnd"/>
+      <w:r>
+        <w:rPr>
+          <w:rFonts w:ascii="Times New Roman" w:eastAsia="標楷體" w:hAnsi="Times New Roman" w:cs="Times New Roman" w:hint="eastAsia"/>
+          <w:lang w:val="en-US"/>
+        </w:rPr>
+        <w:t>()</w:t>
+      </w:r>
+      <w:r>
+        <w:rPr>
+          <w:rFonts w:ascii="Times New Roman" w:eastAsia="標楷體" w:hAnsi="Times New Roman" w:cs="Times New Roman" w:hint="eastAsia"/>
+          <w:lang w:val="en-US"/>
+        </w:rPr>
+        <w:t>，開關部分則將讀取與</w:t>
+      </w:r>
+      <w:r>
+        <w:rPr>
+          <w:rFonts w:ascii="Times New Roman" w:eastAsia="標楷體" w:hAnsi="Times New Roman" w:cs="Times New Roman"/>
+          <w:lang w:val="en-US"/>
+        </w:rPr>
+        <w:t>Debounce</w:t>
+      </w:r>
+      <w:r>
+        <w:rPr>
+          <w:rFonts w:ascii="Times New Roman" w:eastAsia="標楷體" w:hAnsi="Times New Roman" w:cs="Times New Roman" w:hint="eastAsia"/>
+          <w:lang w:val="en-US"/>
+        </w:rPr>
+        <w:t>整合</w:t>
+      </w:r>
+      <w:r>
+        <w:rPr>
+          <w:rFonts w:ascii="Times New Roman" w:eastAsia="標楷體" w:hAnsi="Times New Roman" w:cs="Times New Roman" w:hint="eastAsia"/>
+          <w:lang w:val="en-US"/>
+        </w:rPr>
+        <w:t>為</w:t>
+      </w:r>
+      <w:r>
+        <w:rPr>
+          <w:rFonts w:ascii="Times New Roman" w:eastAsia="標楷體" w:hAnsi="Times New Roman" w:cs="Times New Roman" w:hint="eastAsia"/>
+          <w:lang w:val="en-US"/>
+        </w:rPr>
+        <w:t>另</w:t>
+      </w:r>
+      <w:r>
+        <w:rPr>
+          <w:rFonts w:ascii="Times New Roman" w:eastAsia="標楷體" w:hAnsi="Times New Roman" w:cs="Times New Roman" w:hint="eastAsia"/>
+          <w:lang w:val="en-US"/>
+        </w:rPr>
+        <w:t>一函數</w:t>
+      </w:r>
+      <w:proofErr w:type="spellStart"/>
+      <w:r>
+        <w:rPr>
+          <w:rFonts w:ascii="Times New Roman" w:eastAsia="標楷體" w:hAnsi="Times New Roman" w:cs="Times New Roman"/>
+          <w:lang w:val="en-US"/>
+        </w:rPr>
+        <w:t>ReadAndDebounceBotton</w:t>
+      </w:r>
+      <w:proofErr w:type="spellEnd"/>
+      <w:r>
+        <w:rPr>
+          <w:rFonts w:ascii="Times New Roman" w:eastAsia="標楷體" w:hAnsi="Times New Roman" w:cs="Times New Roman"/>
+          <w:lang w:val="en-US"/>
+        </w:rPr>
+        <w:t>()</w:t>
+      </w:r>
+      <w:r>
+        <w:rPr>
+          <w:rFonts w:ascii="Times New Roman" w:eastAsia="標楷體" w:hAnsi="Times New Roman" w:cs="Times New Roman" w:hint="eastAsia"/>
+          <w:lang w:val="en-US"/>
+        </w:rPr>
+        <w:t>。</w:t>
+      </w:r>
+    </w:p>
+    <w:p>
+      <w:pPr>
+        <w:spacing w:line="240" w:lineRule="auto"/>
+        <w:rPr>
+          <w:rFonts w:ascii="Times New Roman" w:hAnsi="Times New Roman" w:cs="Times New Roman"/>
+          <w:b/>
+          <w:lang w:val="en-US"/>
+        </w:rPr>
+      </w:pPr>
+      <w:r>
+        <w:rPr>
+          <w:rFonts w:ascii="Times New Roman" w:hAnsi="Times New Roman" w:cs="Times New Roman"/>
+          <w:b/>
+          <w:lang w:val="en-US"/>
+        </w:rPr>
+        <w:t xml:space="preserve">-Task </w:t>
+      </w:r>
+      <w:r>
+        <w:rPr>
+          <w:rFonts w:ascii="Times New Roman" w:hAnsi="Times New Roman" w:cs="Times New Roman"/>
+          <w:b/>
+          <w:lang w:val="en-US"/>
+        </w:rPr>
+        <w:t>3</w:t>
+      </w:r>
+      <w:r>
+        <w:rPr>
+          <w:rFonts w:ascii="Times New Roman" w:hAnsi="Times New Roman" w:cs="Times New Roman"/>
+          <w:b/>
+          <w:lang w:val="en-US"/>
+        </w:rPr>
+        <w:t>:</w:t>
+      </w:r>
+    </w:p>
+    <w:p>
+      <w:pPr>
+        <w:spacing w:line="240" w:lineRule="auto"/>
+        <w:rPr>
+          <w:rFonts w:ascii="Times New Roman" w:hAnsi="Times New Roman" w:cs="Times New Roman" w:hint="eastAsia"/>
+          <w:lang w:val="en-US"/>
+        </w:rPr>
+      </w:pPr>
+      <w:r>
+        <w:rPr>
+          <w:rFonts w:ascii="Times New Roman" w:hAnsi="Times New Roman" w:cs="Times New Roman"/>
+          <w:b/>
+          <w:lang w:val="en-US"/>
+        </w:rPr>
+        <w:tab/>
+      </w:r>
+      <w:r>
+        <w:rPr>
+          <w:rFonts w:ascii="Times New Roman" w:eastAsia="標楷體" w:hAnsi="Times New Roman" w:cs="Times New Roman" w:hint="eastAsia"/>
+          <w:lang w:val="en-US"/>
+        </w:rPr>
+        <w:t>撰寫期中測驗要使用的主程式</w:t>
+      </w:r>
+      <w:r>
+        <w:rPr>
+          <w:rFonts w:ascii="Times New Roman" w:eastAsia="標楷體" w:hAnsi="Times New Roman" w:cs="Times New Roman" w:hint="eastAsia"/>
+          <w:lang w:val="en-US"/>
+        </w:rPr>
+        <w:t>，主要是以開關或</w:t>
+      </w:r>
+      <w:r>
+        <w:rPr>
+          <w:rFonts w:ascii="Times New Roman" w:eastAsia="標楷體" w:hAnsi="Times New Roman" w:cs="Times New Roman" w:hint="eastAsia"/>
+          <w:lang w:val="en-US"/>
+        </w:rPr>
+        <w:t>d</w:t>
+      </w:r>
+      <w:r>
+        <w:rPr>
+          <w:rFonts w:ascii="Times New Roman" w:eastAsia="標楷體" w:hAnsi="Times New Roman" w:cs="Times New Roman"/>
+          <w:lang w:val="en-US"/>
+        </w:rPr>
+        <w:t>elay()</w:t>
+      </w:r>
+      <w:r>
+        <w:rPr>
+          <w:rFonts w:ascii="Times New Roman" w:eastAsia="標楷體" w:hAnsi="Times New Roman" w:cs="Times New Roman" w:hint="eastAsia"/>
+          <w:lang w:val="en-US"/>
+        </w:rPr>
+        <w:t>來切換變數</w:t>
+      </w:r>
+      <w:r>
+        <w:rPr>
+          <w:rFonts w:ascii="Times New Roman" w:eastAsia="標楷體" w:hAnsi="Times New Roman" w:cs="Times New Roman" w:hint="eastAsia"/>
+          <w:lang w:val="en-US"/>
+        </w:rPr>
+        <w:t>s</w:t>
+      </w:r>
+      <w:r>
+        <w:rPr>
+          <w:rFonts w:ascii="Times New Roman" w:eastAsia="標楷體" w:hAnsi="Times New Roman" w:cs="Times New Roman"/>
+          <w:lang w:val="en-US"/>
+        </w:rPr>
+        <w:t>tate</w:t>
+      </w:r>
+      <w:r>
+        <w:rPr>
+          <w:rFonts w:ascii="Times New Roman" w:eastAsia="標楷體" w:hAnsi="Times New Roman" w:cs="Times New Roman" w:hint="eastAsia"/>
+          <w:lang w:val="en-US"/>
+        </w:rPr>
+        <w:t>，再以</w:t>
+      </w:r>
+      <w:r>
+        <w:rPr>
+          <w:rFonts w:ascii="Times New Roman" w:eastAsia="標楷體" w:hAnsi="Times New Roman" w:cs="Times New Roman" w:hint="eastAsia"/>
+          <w:lang w:val="en-US"/>
+        </w:rPr>
+        <w:t>state</w:t>
+      </w:r>
+      <w:r>
+        <w:rPr>
+          <w:rFonts w:ascii="Times New Roman" w:eastAsia="標楷體" w:hAnsi="Times New Roman" w:cs="Times New Roman" w:hint="eastAsia"/>
+          <w:lang w:val="en-US"/>
+        </w:rPr>
+        <w:t>的狀態決定馬達狀態，並且切換狀態時還會切換</w:t>
+      </w:r>
+      <w:r>
+        <w:rPr>
+          <w:rFonts w:ascii="Times New Roman" w:eastAsia="標楷體" w:hAnsi="Times New Roman" w:cs="Times New Roman"/>
+          <w:lang w:val="en-US"/>
+        </w:rPr>
+        <w:t>LED</w:t>
+      </w:r>
+      <w:r>
+        <w:rPr>
+          <w:rFonts w:ascii="Times New Roman" w:eastAsia="標楷體" w:hAnsi="Times New Roman" w:cs="Times New Roman" w:hint="eastAsia"/>
+          <w:lang w:val="en-US"/>
+        </w:rPr>
+        <w:t>來提醒使用者，目前設計為按下開關後，停兩秒，在讓馬達轉特定角度，再按一下，即停止，重複這個循環以利期中測試不停</w:t>
+      </w:r>
+      <w:proofErr w:type="gramStart"/>
+      <w:r>
+        <w:rPr>
+          <w:rFonts w:ascii="Times New Roman" w:eastAsia="標楷體" w:hAnsi="Times New Roman" w:cs="Times New Roman" w:hint="eastAsia"/>
+          <w:lang w:val="en-US"/>
+        </w:rPr>
+        <w:t>錶</w:t>
+      </w:r>
+      <w:proofErr w:type="gramEnd"/>
+      <w:r>
+        <w:rPr>
+          <w:rFonts w:ascii="Times New Roman" w:eastAsia="標楷體" w:hAnsi="Times New Roman" w:cs="Times New Roman" w:hint="eastAsia"/>
+          <w:lang w:val="en-US"/>
+        </w:rPr>
+        <w:t>的要求</w:t>
+      </w:r>
+      <w:r>
+        <w:rPr>
+          <w:rFonts w:ascii="Times New Roman" w:eastAsia="標楷體" w:hAnsi="Times New Roman" w:cs="Times New Roman" w:hint="eastAsia"/>
+          <w:lang w:val="en-US"/>
+        </w:rPr>
+        <w:t>。</w:t>
+      </w:r>
+    </w:p>
+    <w:p>
+      <w:pPr>
+        <w:spacing w:beforeLines="100" w:before="240" w:afterLines="50" w:after="120" w:line="240" w:lineRule="auto"/>
+        <w:rPr>
+          <w:rFonts w:ascii="Times New Roman" w:hAnsi="Times New Roman" w:cs="Times New Roman"/>
+          <w:lang w:val="en-US"/>
+        </w:rPr>
+      </w:pPr>
+      <w:r>
+        <w:rPr>
+          <w:rFonts w:ascii="Times New Roman" w:hAnsi="Times New Roman" w:cs="Times New Roman"/>
+          <w:b/>
+          <w:bdr w:val="single" w:sz="4" w:space="0" w:color="auto"/>
+          <w:lang w:val="en-US"/>
+        </w:rPr>
+        <w:t>Issues and Challenge</w:t>
+      </w:r>
+      <w:r>
+        <w:rPr>
+          <w:rFonts w:ascii="Times New Roman" w:hAnsi="Times New Roman" w:cs="Times New Roman"/>
+          <w:lang w:val="en-US"/>
+        </w:rPr>
+        <w:t xml:space="preserve"> </w:t>
+      </w:r>
+    </w:p>
+    <w:p>
+      <w:pPr>
+        <w:spacing w:line="240" w:lineRule="auto"/>
+        <w:rPr>
+          <w:rFonts w:ascii="Times New Roman" w:hAnsi="Times New Roman" w:cs="Times New Roman"/>
+          <w:b/>
+          <w:lang w:val="en-US"/>
+        </w:rPr>
+      </w:pPr>
+      <w:r>
+        <w:rPr>
+          <w:rFonts w:ascii="Times New Roman" w:hAnsi="Times New Roman" w:cs="Times New Roman"/>
+          <w:b/>
+          <w:lang w:val="en-US"/>
+        </w:rPr>
+        <w:t xml:space="preserve">- Challenge 1: </w:t>
+      </w:r>
+    </w:p>
+    <w:p>
+      <w:pPr>
+        <w:spacing w:line="240" w:lineRule="auto"/>
+        <w:rPr>
+          <w:rFonts w:ascii="Times New Roman" w:hAnsi="Times New Roman" w:cs="Times New Roman" w:hint="eastAsia"/>
+          <w:b/>
+          <w:bdr w:val="single" w:sz="4" w:space="0" w:color="auto"/>
+          <w:lang w:val="en-US"/>
+        </w:rPr>
+      </w:pPr>
+      <w:r>
+        <w:rPr>
+          <w:rFonts w:ascii="Times New Roman" w:hAnsi="Times New Roman" w:cs="Times New Roman"/>
+          <w:b/>
+          <w:lang w:val="en-US"/>
+        </w:rPr>
+        <w:tab/>
+      </w:r>
+      <w:r>
+        <w:rPr>
+          <w:rFonts w:ascii="Times New Roman" w:eastAsia="標楷體" w:hAnsi="Times New Roman" w:cs="Times New Roman" w:hint="eastAsia"/>
+          <w:lang w:val="en-US"/>
+        </w:rPr>
+        <w:t>由於目前</w:t>
+      </w:r>
+      <w:r>
+        <w:rPr>
+          <w:rFonts w:ascii="Times New Roman" w:eastAsia="標楷體" w:hAnsi="Times New Roman" w:cs="Times New Roman" w:hint="eastAsia"/>
+          <w:lang w:val="en-US"/>
+        </w:rPr>
+        <w:t>機構那邊</w:t>
+      </w:r>
+      <w:r>
+        <w:rPr>
+          <w:rFonts w:ascii="Times New Roman" w:eastAsia="標楷體" w:hAnsi="Times New Roman" w:cs="Times New Roman" w:hint="eastAsia"/>
+          <w:lang w:val="en-US"/>
+        </w:rPr>
+        <w:t>還有點小調整，所以仍不確定馬達要轉幾度，目前只能先大致測一下功能正常。</w:t>
+      </w:r>
+    </w:p>
+    <w:p>
+      <w:pPr>
+        <w:spacing w:beforeLines="100" w:before="240" w:afterLines="50" w:after="120" w:line="240" w:lineRule="auto"/>
+        <w:rPr>
+          <w:rFonts w:ascii="Times New Roman" w:hAnsi="Times New Roman" w:cs="Times New Roman"/>
+          <w:lang w:val="en-US"/>
+        </w:rPr>
+      </w:pPr>
+      <w:r>
+        <w:rPr>
+          <w:rFonts w:ascii="Times New Roman" w:hAnsi="Times New Roman" w:cs="Times New Roman"/>
+          <w:b/>
+          <w:bdr w:val="single" w:sz="4" w:space="0" w:color="auto"/>
+          <w:lang w:val="en-US"/>
+        </w:rPr>
+        <w:t>Perspectives</w:t>
+      </w:r>
+      <w:r>
+        <w:rPr>
+          <w:rFonts w:ascii="Times New Roman" w:hAnsi="Times New Roman" w:cs="Times New Roman"/>
+          <w:lang w:val="en-US"/>
+        </w:rPr>
+        <w:t xml:space="preserve"> </w:t>
+      </w:r>
+    </w:p>
+    <w:p>
+      <w:pPr>
+        <w:spacing w:line="240" w:lineRule="auto"/>
+        <w:rPr>
+          <w:rFonts w:ascii="Times New Roman" w:hAnsi="Times New Roman" w:cs="Times New Roman" w:hint="eastAsia"/>
+          <w:lang w:val="en-US"/>
+        </w:rPr>
+      </w:pPr>
+      <w:r>
+        <w:rPr>
+          <w:rFonts w:ascii="Times New Roman" w:hAnsi="Times New Roman" w:cs="Times New Roman"/>
+          <w:b/>
+          <w:lang w:val="en-US"/>
+        </w:rPr>
+        <w:tab/>
+      </w:r>
+      <w:r>
+        <w:rPr>
+          <w:rFonts w:ascii="Times New Roman" w:eastAsia="標楷體" w:hAnsi="Times New Roman" w:cs="Times New Roman" w:hint="eastAsia"/>
+          <w:lang w:val="en-US"/>
+        </w:rPr>
+        <w:t>這周撰寫</w:t>
+      </w:r>
+      <w:r>
+        <w:rPr>
+          <w:rFonts w:ascii="Times New Roman" w:eastAsia="標楷體" w:hAnsi="Times New Roman" w:cs="Times New Roman" w:hint="eastAsia"/>
+          <w:lang w:val="en-US"/>
+        </w:rPr>
+        <w:t>期中測驗</w:t>
+      </w:r>
+      <w:r>
+        <w:rPr>
+          <w:rFonts w:ascii="Times New Roman" w:eastAsia="標楷體" w:hAnsi="Times New Roman" w:cs="Times New Roman" w:hint="eastAsia"/>
+          <w:lang w:val="en-US"/>
+        </w:rPr>
+        <w:t>的方法，</w:t>
+      </w:r>
+      <w:r>
+        <w:rPr>
+          <w:rFonts w:ascii="Times New Roman" w:eastAsia="標楷體" w:hAnsi="Times New Roman" w:cs="Times New Roman" w:hint="eastAsia"/>
+          <w:lang w:val="en-US"/>
+        </w:rPr>
+        <w:t>尤其是</w:t>
+      </w:r>
+      <w:r>
+        <w:rPr>
+          <w:rFonts w:ascii="Times New Roman" w:eastAsia="標楷體" w:hAnsi="Times New Roman" w:cs="Times New Roman"/>
+          <w:lang w:val="en-US"/>
+        </w:rPr>
+        <w:t>state</w:t>
+      </w:r>
+      <w:r>
+        <w:rPr>
+          <w:rFonts w:ascii="Times New Roman" w:eastAsia="標楷體" w:hAnsi="Times New Roman" w:cs="Times New Roman" w:hint="eastAsia"/>
+          <w:lang w:val="en-US"/>
+        </w:rPr>
+        <w:t>變數來控狀態的方法，</w:t>
+      </w:r>
+      <w:r>
+        <w:rPr>
+          <w:rFonts w:ascii="Times New Roman" w:eastAsia="標楷體" w:hAnsi="Times New Roman" w:cs="Times New Roman" w:hint="eastAsia"/>
+          <w:lang w:val="en-US"/>
+        </w:rPr>
+        <w:t>其實是從</w:t>
+      </w:r>
+      <w:r>
+        <w:rPr>
+          <w:rFonts w:ascii="Times New Roman" w:eastAsia="標楷體" w:hAnsi="Times New Roman" w:cs="Times New Roman" w:hint="eastAsia"/>
+          <w:lang w:val="en-US"/>
+        </w:rPr>
+        <w:t>上禮拜網路找的</w:t>
+      </w:r>
+      <w:r>
+        <w:rPr>
+          <w:rFonts w:ascii="Times New Roman" w:eastAsia="標楷體" w:hAnsi="Times New Roman" w:cs="Times New Roman"/>
+          <w:lang w:val="en-US"/>
+        </w:rPr>
+        <w:t>IMU</w:t>
+      </w:r>
+      <w:r>
+        <w:rPr>
+          <w:rFonts w:ascii="Times New Roman" w:eastAsia="標楷體" w:hAnsi="Times New Roman" w:cs="Times New Roman" w:hint="eastAsia"/>
+          <w:lang w:val="en-US"/>
+        </w:rPr>
+        <w:t>校正程式那邊借鑒過來的，也有點類似另一堂課</w:t>
+      </w:r>
+      <w:proofErr w:type="spellStart"/>
+      <w:r>
+        <w:rPr>
+          <w:rFonts w:ascii="Times New Roman" w:eastAsia="標楷體" w:hAnsi="Times New Roman" w:cs="Times New Roman" w:hint="eastAsia"/>
+          <w:lang w:val="en-US"/>
+        </w:rPr>
+        <w:t>l</w:t>
+      </w:r>
+      <w:r>
+        <w:rPr>
+          <w:rFonts w:ascii="Times New Roman" w:eastAsia="標楷體" w:hAnsi="Times New Roman" w:cs="Times New Roman"/>
+          <w:lang w:val="en-US"/>
+        </w:rPr>
+        <w:t>abview</w:t>
+      </w:r>
+      <w:proofErr w:type="spellEnd"/>
+      <w:r>
+        <w:rPr>
+          <w:rFonts w:ascii="Times New Roman" w:eastAsia="標楷體" w:hAnsi="Times New Roman" w:cs="Times New Roman" w:hint="eastAsia"/>
+          <w:lang w:val="en-US"/>
+        </w:rPr>
+        <w:t>業師講的狀態機，由於我認為這樣寫對讀程式或要臨時改哪</w:t>
+      </w:r>
+      <w:proofErr w:type="gramStart"/>
+      <w:r>
+        <w:rPr>
+          <w:rFonts w:ascii="Times New Roman" w:eastAsia="標楷體" w:hAnsi="Times New Roman" w:cs="Times New Roman" w:hint="eastAsia"/>
+          <w:lang w:val="en-US"/>
+        </w:rPr>
+        <w:t>個</w:t>
+      </w:r>
+      <w:proofErr w:type="gramEnd"/>
+      <w:r>
+        <w:rPr>
+          <w:rFonts w:ascii="Times New Roman" w:eastAsia="標楷體" w:hAnsi="Times New Roman" w:cs="Times New Roman" w:hint="eastAsia"/>
+          <w:lang w:val="en-US"/>
+        </w:rPr>
+        <w:t>階段的參數也方便，就剛好將學習到的東西實作出來看看。</w:t>
+      </w:r>
+    </w:p>
+    <w:p>
+      <w:pPr>
+        <w:spacing w:beforeLines="100" w:before="240" w:afterLines="50" w:after="120" w:line="240" w:lineRule="auto"/>
         <w:rPr>
           <w:rFonts w:ascii="Times New Roman" w:hAnsi="Times New Roman" w:cs="Times New Roman"/>
           <w:color w:val="0070C0"/>
           <w:lang w:val="en-US"/>
         </w:rPr>
-        <w:t>List the objectives and/or specific tasks set at the beginning of the week</w:t>
-      </w:r>
-    </w:p>
-    <w:p>
-      <w:pPr>
-        <w:spacing w:line="240" w:lineRule="auto"/>
-        <w:rPr>
-          <w:rFonts w:ascii="Times New Roman" w:hAnsi="Times New Roman" w:cs="Times New Roman"/>
-          <w:lang w:val="en-US"/>
-        </w:rPr>
-      </w:pPr>
+      </w:pPr>
+      <w:r>
+        <w:rPr>
+          <w:rFonts w:ascii="Times New Roman" w:hAnsi="Times New Roman" w:cs="Times New Roman"/>
+          <w:b/>
+          <w:bdr w:val="single" w:sz="4" w:space="0" w:color="auto"/>
+          <w:lang w:val="en-US"/>
+        </w:rPr>
+        <w:t>Plans for Next Week</w:t>
+      </w:r>
+      <w:r>
+        <w:rPr>
+          <w:rFonts w:ascii="Times New Roman" w:hAnsi="Times New Roman" w:cs="Times New Roman"/>
+          <w:lang w:val="en-US"/>
+        </w:rPr>
+        <w:t xml:space="preserve"> </w:t>
+      </w:r>
+    </w:p>
+    <w:p>
+      <w:pPr>
+        <w:spacing w:line="240" w:lineRule="auto"/>
+        <w:rPr>
+          <w:rFonts w:ascii="Times New Roman" w:hAnsi="Times New Roman" w:cs="Times New Roman"/>
+          <w:lang w:val="en-US"/>
+        </w:rPr>
+      </w:pPr>
+      <w:r>
+        <w:rPr>
+          <w:rFonts w:ascii="Times New Roman" w:hAnsi="Times New Roman" w:cs="Times New Roman"/>
+          <w:b/>
+          <w:lang w:val="en-US"/>
+        </w:rPr>
+        <w:t>- Perspective 1:</w:t>
+      </w:r>
+      <w:r>
+        <w:rPr>
+          <w:rFonts w:ascii="Times New Roman" w:hAnsi="Times New Roman" w:cs="Times New Roman"/>
+          <w:lang w:val="en-US"/>
+        </w:rPr>
+        <w:t xml:space="preserve"> </w:t>
+      </w:r>
+    </w:p>
+    <w:p>
+      <w:pPr>
+        <w:spacing w:line="240" w:lineRule="auto"/>
+        <w:rPr>
+          <w:rFonts w:ascii="Times New Roman" w:eastAsia="標楷體" w:hAnsi="Times New Roman" w:cs="Times New Roman"/>
+          <w:lang w:val="en-US"/>
+        </w:rPr>
+      </w:pPr>
+      <w:r>
+        <w:rPr>
+          <w:rFonts w:ascii="Times New Roman" w:hAnsi="Times New Roman" w:cs="Times New Roman"/>
+          <w:b/>
+          <w:lang w:val="en-US"/>
+        </w:rPr>
+        <w:tab/>
+      </w:r>
+      <w:r>
+        <w:rPr>
+          <w:rFonts w:ascii="Times New Roman" w:eastAsia="標楷體" w:hAnsi="Times New Roman" w:cs="Times New Roman" w:hint="eastAsia"/>
+          <w:lang w:val="en-US"/>
+        </w:rPr>
+        <w:t>將部分杜邦線替換成</w:t>
+      </w:r>
+      <w:r>
+        <w:rPr>
+          <w:rFonts w:ascii="Times New Roman" w:eastAsia="標楷體" w:hAnsi="Times New Roman" w:cs="Times New Roman" w:hint="eastAsia"/>
+          <w:lang w:val="en-US"/>
+        </w:rPr>
+        <w:t>3</w:t>
+      </w:r>
+      <w:r>
+        <w:rPr>
+          <w:rFonts w:ascii="Times New Roman" w:eastAsia="標楷體" w:hAnsi="Times New Roman" w:cs="Times New Roman"/>
+          <w:lang w:val="en-US"/>
+        </w:rPr>
+        <w:t>0</w:t>
+      </w:r>
+      <w:r>
+        <w:rPr>
+          <w:rFonts w:ascii="Times New Roman" w:eastAsia="標楷體" w:hAnsi="Times New Roman" w:cs="Times New Roman" w:hint="eastAsia"/>
+          <w:lang w:val="en-US"/>
+        </w:rPr>
+        <w:t>公分長，並將所有機電設備</w:t>
+      </w:r>
+      <w:r>
+        <w:rPr>
+          <w:rFonts w:ascii="Times New Roman" w:eastAsia="標楷體" w:hAnsi="Times New Roman" w:cs="Times New Roman" w:hint="eastAsia"/>
+          <w:lang w:val="en-US"/>
+        </w:rPr>
+        <w:t>固定</w:t>
+      </w:r>
+      <w:r>
+        <w:rPr>
+          <w:rFonts w:ascii="Times New Roman" w:eastAsia="標楷體" w:hAnsi="Times New Roman" w:cs="Times New Roman" w:hint="eastAsia"/>
+          <w:lang w:val="en-US"/>
+        </w:rPr>
+        <w:t>在車子上</w:t>
+      </w:r>
+      <w:r>
+        <w:rPr>
+          <w:rFonts w:ascii="Times New Roman" w:eastAsia="標楷體" w:hAnsi="Times New Roman" w:cs="Times New Roman" w:hint="eastAsia"/>
+          <w:lang w:val="en-US"/>
+        </w:rPr>
+        <w:t>。</w:t>
+      </w:r>
+    </w:p>
+    <w:p>
+      <w:pPr>
+        <w:spacing w:line="240" w:lineRule="auto"/>
+        <w:rPr>
+          <w:rFonts w:ascii="Times New Roman" w:hAnsi="Times New Roman" w:cs="Times New Roman"/>
+          <w:lang w:val="en-US"/>
+        </w:rPr>
+      </w:pPr>
+      <w:r>
+        <w:rPr>
+          <w:rFonts w:ascii="Times New Roman" w:hAnsi="Times New Roman" w:cs="Times New Roman"/>
+          <w:b/>
+          <w:lang w:val="en-US"/>
+        </w:rPr>
+        <w:t>- Perspective 2:</w:t>
+      </w:r>
+      <w:r>
+        <w:rPr>
+          <w:rFonts w:ascii="Times New Roman" w:hAnsi="Times New Roman" w:cs="Times New Roman"/>
+          <w:lang w:val="en-US"/>
+        </w:rPr>
+        <w:t xml:space="preserve"> </w:t>
+      </w:r>
+    </w:p>
+    <w:p>
+      <w:pPr>
+        <w:spacing w:line="240" w:lineRule="auto"/>
+        <w:rPr>
+          <w:rFonts w:ascii="Times New Roman" w:eastAsia="標楷體" w:hAnsi="Times New Roman" w:cs="Times New Roman"/>
+          <w:lang w:val="en-US"/>
+        </w:rPr>
+      </w:pPr>
+      <w:r>
+        <w:rPr>
+          <w:rFonts w:ascii="Times New Roman" w:hAnsi="Times New Roman" w:cs="Times New Roman"/>
+          <w:b/>
+          <w:lang w:val="en-US"/>
+        </w:rPr>
+        <w:tab/>
+      </w:r>
+      <w:r>
+        <w:rPr>
+          <w:rFonts w:ascii="Times New Roman" w:eastAsia="標楷體" w:hAnsi="Times New Roman" w:cs="Times New Roman" w:hint="eastAsia"/>
+          <w:lang w:val="en-US"/>
+        </w:rPr>
+        <w:t>測試馬達接上桅杆的穩定性，調整</w:t>
+      </w:r>
+      <w:proofErr w:type="spellStart"/>
+      <w:r>
+        <w:rPr>
+          <w:rFonts w:ascii="Times New Roman" w:eastAsia="標楷體" w:hAnsi="Times New Roman" w:cs="Times New Roman"/>
+          <w:lang w:val="en-US"/>
+        </w:rPr>
+        <w:t>pid</w:t>
+      </w:r>
+      <w:proofErr w:type="spellEnd"/>
+      <w:r>
+        <w:rPr>
+          <w:rFonts w:ascii="Times New Roman" w:eastAsia="標楷體" w:hAnsi="Times New Roman" w:cs="Times New Roman" w:hint="eastAsia"/>
+          <w:lang w:val="en-US"/>
+        </w:rPr>
+        <w:t>參數及目標角度。</w:t>
+      </w:r>
+    </w:p>
+    <w:p>
+      <w:pPr>
+        <w:spacing w:line="240" w:lineRule="auto"/>
+        <w:rPr>
+          <w:rFonts w:ascii="Times New Roman" w:hAnsi="Times New Roman" w:cs="Times New Roman"/>
+          <w:lang w:val="en-US"/>
+        </w:rPr>
+      </w:pPr>
+      <w:r>
+        <w:rPr>
+          <w:rFonts w:ascii="Times New Roman" w:hAnsi="Times New Roman" w:cs="Times New Roman"/>
+          <w:b/>
+          <w:lang w:val="en-US"/>
+        </w:rPr>
+        <w:t xml:space="preserve">- Perspective </w:t>
+      </w:r>
+      <w:r>
+        <w:rPr>
+          <w:rFonts w:ascii="Times New Roman" w:hAnsi="Times New Roman" w:cs="Times New Roman"/>
+          <w:b/>
+          <w:lang w:val="en-US"/>
+        </w:rPr>
+        <w:t>3</w:t>
+      </w:r>
+      <w:r>
+        <w:rPr>
+          <w:rFonts w:ascii="Times New Roman" w:hAnsi="Times New Roman" w:cs="Times New Roman"/>
+          <w:b/>
+          <w:lang w:val="en-US"/>
+        </w:rPr>
+        <w:t>:</w:t>
+      </w:r>
+      <w:r>
+        <w:rPr>
+          <w:rFonts w:ascii="Times New Roman" w:hAnsi="Times New Roman" w:cs="Times New Roman"/>
+          <w:lang w:val="en-US"/>
+        </w:rPr>
+        <w:t xml:space="preserve"> </w:t>
+      </w:r>
+    </w:p>
+    <w:p>
+      <w:pPr>
+        <w:spacing w:line="240" w:lineRule="auto"/>
+        <w:rPr>
+          <w:rFonts w:ascii="Times New Roman" w:hAnsi="Times New Roman" w:cs="Times New Roman" w:hint="eastAsia"/>
+          <w:b/>
+          <w:bdr w:val="single" w:sz="4" w:space="0" w:color="auto"/>
+          <w:lang w:val="en-US"/>
+        </w:rPr>
+      </w:pPr>
+      <w:r>
+        <w:rPr>
+          <w:rFonts w:ascii="Times New Roman" w:hAnsi="Times New Roman" w:cs="Times New Roman"/>
+          <w:b/>
+          <w:lang w:val="en-US"/>
+        </w:rPr>
+        <w:tab/>
+      </w:r>
+      <w:r>
+        <w:rPr>
+          <w:rFonts w:ascii="Times New Roman" w:eastAsia="標楷體" w:hAnsi="Times New Roman" w:cs="Times New Roman" w:hint="eastAsia"/>
+          <w:lang w:val="en-US"/>
+        </w:rPr>
+        <w:t>畫好機電設備</w:t>
+      </w:r>
+      <w:r>
+        <w:rPr>
+          <w:rFonts w:ascii="Times New Roman" w:eastAsia="標楷體" w:hAnsi="Times New Roman" w:cs="Times New Roman" w:hint="eastAsia"/>
+          <w:lang w:val="en-US"/>
+        </w:rPr>
+        <w:t>的</w:t>
+      </w:r>
+      <w:r>
+        <w:rPr>
+          <w:rFonts w:ascii="Times New Roman" w:eastAsia="標楷體" w:hAnsi="Times New Roman" w:cs="Times New Roman" w:hint="eastAsia"/>
+          <w:lang w:val="en-US"/>
+        </w:rPr>
+        <w:t>工程圖</w:t>
+      </w:r>
+      <w:r>
+        <w:rPr>
+          <w:rFonts w:ascii="Times New Roman" w:eastAsia="標楷體" w:hAnsi="Times New Roman" w:cs="Times New Roman" w:hint="eastAsia"/>
+          <w:lang w:val="en-US"/>
+        </w:rPr>
+        <w:t>。</w:t>
+      </w:r>
     </w:p>
     <w:p>
       <w:pPr>
@@ -8166,6 +9604,214 @@
           <w:bdr w:val="single" w:sz="4" w:space="0" w:color="auto"/>
           <w:lang w:val="en-US"/>
         </w:rPr>
+        <w:t>Remarks</w:t>
+      </w:r>
+    </w:p>
+    <w:p>
+      <w:pPr>
+        <w:spacing w:line="240" w:lineRule="auto"/>
+        <w:rPr>
+          <w:rFonts w:ascii="Times New Roman" w:hAnsi="Times New Roman" w:cs="Times New Roman"/>
+          <w:lang w:val="en-US"/>
+        </w:rPr>
+      </w:pPr>
+      <w:r>
+        <w:rPr>
+          <w:rFonts w:ascii="Times New Roman" w:hAnsi="Times New Roman" w:cs="Times New Roman"/>
+          <w:b/>
+          <w:lang w:val="en-US"/>
+        </w:rPr>
+        <w:tab/>
+      </w:r>
+      <w:r>
+        <w:rPr>
+          <w:rFonts w:ascii="Times New Roman" w:eastAsia="標楷體" w:hAnsi="Times New Roman" w:cs="Times New Roman" w:hint="eastAsia"/>
+          <w:lang w:val="en-US"/>
+        </w:rPr>
+        <w:t>這周雖然已經寫完了期中需要的程式，但</w:t>
+      </w:r>
+      <w:r>
+        <w:rPr>
+          <w:rFonts w:ascii="Times New Roman" w:eastAsia="標楷體" w:hAnsi="Times New Roman" w:cs="Times New Roman" w:hint="eastAsia"/>
+          <w:lang w:val="en-US"/>
+        </w:rPr>
+        <w:t>下周就要測的話</w:t>
+      </w:r>
+      <w:r>
+        <w:rPr>
+          <w:rFonts w:ascii="Times New Roman" w:eastAsia="標楷體" w:hAnsi="Times New Roman" w:cs="Times New Roman" w:hint="eastAsia"/>
+          <w:lang w:val="en-US"/>
+        </w:rPr>
+        <w:t>感覺時間上還是有點趕，或許期末時應該在早</w:t>
+      </w:r>
+      <w:proofErr w:type="gramStart"/>
+      <w:r>
+        <w:rPr>
+          <w:rFonts w:ascii="Times New Roman" w:eastAsia="標楷體" w:hAnsi="Times New Roman" w:cs="Times New Roman" w:hint="eastAsia"/>
+          <w:lang w:val="en-US"/>
+        </w:rPr>
+        <w:t>個</w:t>
+      </w:r>
+      <w:proofErr w:type="gramEnd"/>
+      <w:r>
+        <w:rPr>
+          <w:rFonts w:ascii="Times New Roman" w:eastAsia="標楷體" w:hAnsi="Times New Roman" w:cs="Times New Roman" w:hint="eastAsia"/>
+          <w:lang w:val="en-US"/>
+        </w:rPr>
+        <w:t>一周開始</w:t>
+      </w:r>
+      <w:r>
+        <w:rPr>
+          <w:rFonts w:ascii="Times New Roman" w:eastAsia="標楷體" w:hAnsi="Times New Roman" w:cs="Times New Roman" w:hint="eastAsia"/>
+          <w:lang w:val="en-US"/>
+        </w:rPr>
+        <w:t>寫就能這禮拜開始測</w:t>
+      </w:r>
+      <w:r>
+        <w:rPr>
+          <w:rFonts w:ascii="Times New Roman" w:eastAsia="標楷體" w:hAnsi="Times New Roman" w:cs="Times New Roman" w:hint="eastAsia"/>
+          <w:lang w:val="en-US"/>
+        </w:rPr>
+        <w:t>。</w:t>
+      </w:r>
+      <w:r>
+        <w:rPr>
+          <w:rFonts w:ascii="Times New Roman" w:hAnsi="Times New Roman" w:cs="Times New Roman"/>
+          <w:lang w:val="en-US"/>
+        </w:rPr>
+        <w:br w:type="page"/>
+      </w:r>
+    </w:p>
+    <w:p>
+      <w:pPr>
+        <w:spacing w:afterLines="50" w:after="120" w:line="240" w:lineRule="auto"/>
+        <w:rPr>
+          <w:rFonts w:ascii="Times New Roman" w:hAnsi="Times New Roman" w:cs="Times New Roman"/>
+          <w:b/>
+          <w:lang w:val="en-US"/>
+        </w:rPr>
+      </w:pPr>
+      <w:r>
+        <w:rPr>
+          <w:rFonts w:ascii="Times New Roman" w:hAnsi="Times New Roman" w:cs="Times New Roman"/>
+          <w:b/>
+          <w:bdr w:val="single" w:sz="4" w:space="0" w:color="auto"/>
+          <w:lang w:val="en-US"/>
+        </w:rPr>
+        <w:lastRenderedPageBreak/>
+        <w:t>Objectives</w:t>
+      </w:r>
+      <w:r>
+        <w:rPr>
+          <w:rFonts w:ascii="Times New Roman" w:hAnsi="Times New Roman" w:cs="Times New Roman"/>
+          <w:b/>
+          <w:lang w:val="en-US"/>
+        </w:rPr>
+        <w:t xml:space="preserve"> </w:t>
+      </w:r>
+    </w:p>
+    <w:p>
+      <w:pPr>
+        <w:spacing w:afterLines="50" w:after="120" w:line="240" w:lineRule="auto"/>
+        <w:ind w:firstLine="480"/>
+        <w:rPr>
+          <w:rFonts w:ascii="Times New Roman" w:eastAsia="標楷體" w:hAnsi="Times New Roman" w:cs="Times New Roman"/>
+          <w:lang w:val="en-US"/>
+        </w:rPr>
+      </w:pPr>
+      <w:r>
+        <w:rPr>
+          <w:rFonts w:ascii="Times New Roman" w:eastAsia="標楷體" w:hAnsi="Times New Roman" w:cs="Times New Roman" w:hint="eastAsia"/>
+          <w:lang w:val="en-US"/>
+        </w:rPr>
+        <w:t>將</w:t>
+      </w:r>
+      <w:r>
+        <w:rPr>
+          <w:rFonts w:ascii="Times New Roman" w:eastAsia="標楷體" w:hAnsi="Times New Roman" w:cs="Times New Roman" w:hint="eastAsia"/>
+          <w:lang w:val="en-US"/>
+        </w:rPr>
+        <w:t>電</w:t>
+      </w:r>
+      <w:r>
+        <w:rPr>
+          <w:rFonts w:ascii="Times New Roman" w:eastAsia="標楷體" w:hAnsi="Times New Roman" w:cs="Times New Roman" w:hint="eastAsia"/>
+          <w:lang w:val="en-US"/>
+        </w:rPr>
+        <w:t>線</w:t>
+      </w:r>
+      <w:r>
+        <w:rPr>
+          <w:rFonts w:ascii="Times New Roman" w:eastAsia="標楷體" w:hAnsi="Times New Roman" w:cs="Times New Roman" w:hint="eastAsia"/>
+          <w:lang w:val="en-US"/>
+        </w:rPr>
+        <w:t>延長並把</w:t>
+      </w:r>
+      <w:r>
+        <w:rPr>
+          <w:rFonts w:ascii="Times New Roman" w:eastAsia="標楷體" w:hAnsi="Times New Roman" w:cs="Times New Roman" w:hint="eastAsia"/>
+          <w:lang w:val="en-US"/>
+        </w:rPr>
+        <w:t>機電設備固定在車子上</w:t>
+      </w:r>
+      <w:r>
+        <w:rPr>
+          <w:rFonts w:ascii="Times New Roman" w:eastAsia="標楷體" w:hAnsi="Times New Roman" w:cs="Times New Roman" w:hint="eastAsia"/>
+          <w:lang w:val="en-US"/>
+        </w:rPr>
+        <w:t>，及</w:t>
+      </w:r>
+      <w:r>
+        <w:rPr>
+          <w:rFonts w:ascii="Times New Roman" w:eastAsia="標楷體" w:hAnsi="Times New Roman" w:cs="Times New Roman" w:hint="eastAsia"/>
+          <w:lang w:val="en-US"/>
+        </w:rPr>
+        <w:t>測試調整馬達</w:t>
+      </w:r>
+      <w:r>
+        <w:rPr>
+          <w:rFonts w:ascii="Times New Roman" w:eastAsia="標楷體" w:hAnsi="Times New Roman" w:cs="Times New Roman" w:hint="eastAsia"/>
+          <w:lang w:val="en-US"/>
+        </w:rPr>
+        <w:t>的</w:t>
+      </w:r>
+      <w:r>
+        <w:rPr>
+          <w:rFonts w:ascii="Times New Roman" w:eastAsia="標楷體" w:hAnsi="Times New Roman" w:cs="Times New Roman" w:hint="eastAsia"/>
+          <w:lang w:val="en-US"/>
+        </w:rPr>
+        <w:t>P</w:t>
+      </w:r>
+      <w:r>
+        <w:rPr>
+          <w:rFonts w:ascii="Times New Roman" w:eastAsia="標楷體" w:hAnsi="Times New Roman" w:cs="Times New Roman"/>
+          <w:lang w:val="en-US"/>
+        </w:rPr>
+        <w:t>ID</w:t>
+      </w:r>
+      <w:r>
+        <w:rPr>
+          <w:rFonts w:ascii="Times New Roman" w:eastAsia="標楷體" w:hAnsi="Times New Roman" w:cs="Times New Roman" w:hint="eastAsia"/>
+          <w:lang w:val="en-US"/>
+        </w:rPr>
+        <w:t>參數及目標角度。</w:t>
+      </w:r>
+    </w:p>
+    <w:p>
+      <w:pPr>
+        <w:spacing w:beforeLines="100" w:before="240" w:afterLines="50" w:after="120" w:line="240" w:lineRule="auto"/>
+        <w:rPr>
+          <w:rFonts w:ascii="Times New Roman" w:hAnsi="Times New Roman" w:cs="Times New Roman"/>
+          <w:lang w:val="en-US"/>
+        </w:rPr>
+      </w:pPr>
+      <w:r>
+        <w:rPr>
+          <w:rFonts w:ascii="Times New Roman" w:hAnsi="Times New Roman" w:cs="Times New Roman"/>
+          <w:b/>
+          <w:bdr w:val="single" w:sz="4" w:space="0" w:color="auto"/>
+          <w:lang w:val="en-US"/>
+        </w:rPr>
         <w:t>Summary of Outcomes</w:t>
       </w:r>
       <w:r>
@@ -8175,634 +9821,906 @@
         </w:rPr>
         <w:t xml:space="preserve"> </w:t>
       </w:r>
-      <w:r>
+    </w:p>
+    <w:p>
+      <w:pPr>
+        <w:spacing w:line="240" w:lineRule="auto"/>
+        <w:rPr>
+          <w:rFonts w:ascii="Times New Roman" w:hAnsi="Times New Roman" w:cs="Times New Roman"/>
+          <w:b/>
+          <w:lang w:val="en-US"/>
+        </w:rPr>
+      </w:pPr>
+      <w:r>
+        <w:rPr>
+          <w:rFonts w:ascii="Times New Roman" w:hAnsi="Times New Roman" w:cs="Times New Roman"/>
+          <w:b/>
+          <w:lang w:val="en-US"/>
+        </w:rPr>
+        <w:t>-Task</w:t>
+      </w:r>
+      <w:r>
+        <w:rPr>
+          <w:rFonts w:ascii="Times New Roman" w:hAnsi="Times New Roman" w:cs="Times New Roman"/>
+          <w:b/>
+          <w:lang w:val="en-US"/>
+        </w:rPr>
+        <w:t xml:space="preserve"> </w:t>
+      </w:r>
+      <w:r>
+        <w:rPr>
+          <w:rFonts w:ascii="Times New Roman" w:hAnsi="Times New Roman" w:cs="Times New Roman"/>
+          <w:b/>
+          <w:lang w:val="en-US"/>
+        </w:rPr>
+        <w:t>1:</w:t>
+      </w:r>
+      <w:r>
+        <w:rPr>
+          <w:rFonts w:ascii="Times New Roman" w:hAnsi="Times New Roman" w:cs="Times New Roman" w:hint="eastAsia"/>
+          <w:b/>
+          <w:lang w:val="en-US"/>
+        </w:rPr>
+        <w:t xml:space="preserve"> </w:t>
+      </w:r>
+    </w:p>
+    <w:p>
+      <w:pPr>
+        <w:spacing w:line="240" w:lineRule="auto"/>
+        <w:rPr>
+          <w:rFonts w:ascii="Times New Roman" w:eastAsia="標楷體" w:hAnsi="Times New Roman" w:cs="Times New Roman" w:hint="eastAsia"/>
+          <w:lang w:val="en-US"/>
+        </w:rPr>
+      </w:pPr>
+      <w:r>
+        <w:rPr>
+          <w:rFonts w:ascii="Times New Roman" w:hAnsi="Times New Roman" w:cs="Times New Roman"/>
+          <w:lang w:val="en-US"/>
+        </w:rPr>
+        <w:tab/>
+      </w:r>
+      <w:r>
+        <w:rPr>
+          <w:rFonts w:ascii="Times New Roman" w:eastAsia="標楷體" w:hAnsi="Times New Roman" w:cs="Times New Roman" w:hint="eastAsia"/>
+          <w:lang w:val="en-US"/>
+        </w:rPr>
+        <w:t>將部分杜邦線替換成</w:t>
+      </w:r>
+      <w:r>
+        <w:rPr>
+          <w:rFonts w:ascii="Times New Roman" w:eastAsia="標楷體" w:hAnsi="Times New Roman" w:cs="Times New Roman" w:hint="eastAsia"/>
+          <w:lang w:val="en-US"/>
+        </w:rPr>
+        <w:t>3</w:t>
+      </w:r>
+      <w:r>
+        <w:rPr>
+          <w:rFonts w:ascii="Times New Roman" w:eastAsia="標楷體" w:hAnsi="Times New Roman" w:cs="Times New Roman"/>
+          <w:lang w:val="en-US"/>
+        </w:rPr>
+        <w:t>0</w:t>
+      </w:r>
+      <w:r>
+        <w:rPr>
+          <w:rFonts w:ascii="Times New Roman" w:eastAsia="標楷體" w:hAnsi="Times New Roman" w:cs="Times New Roman" w:hint="eastAsia"/>
+          <w:lang w:val="en-US"/>
+        </w:rPr>
+        <w:t>公分長</w:t>
+      </w:r>
+      <w:r>
+        <w:rPr>
+          <w:rFonts w:ascii="Times New Roman" w:eastAsia="標楷體" w:hAnsi="Times New Roman" w:cs="Times New Roman" w:hint="eastAsia"/>
+          <w:lang w:val="en-US"/>
+        </w:rPr>
+        <w:t>，焊接部分連接到馬達或電池的電線以延長，並</w:t>
+      </w:r>
+      <w:r>
+        <w:rPr>
+          <w:rFonts w:ascii="Times New Roman" w:eastAsia="標楷體" w:hAnsi="Times New Roman" w:cs="Times New Roman" w:hint="eastAsia"/>
+          <w:lang w:val="en-US"/>
+        </w:rPr>
+        <w:t>將所有機電設備</w:t>
+      </w:r>
+      <w:r>
+        <w:rPr>
+          <w:rFonts w:ascii="Times New Roman" w:eastAsia="標楷體" w:hAnsi="Times New Roman" w:cs="Times New Roman" w:hint="eastAsia"/>
+          <w:lang w:val="en-US"/>
+        </w:rPr>
+        <w:t>透過</w:t>
+      </w:r>
+      <w:proofErr w:type="gramStart"/>
+      <w:r>
+        <w:rPr>
+          <w:rFonts w:ascii="Times New Roman" w:eastAsia="標楷體" w:hAnsi="Times New Roman" w:cs="Times New Roman" w:hint="eastAsia"/>
+          <w:lang w:val="en-US"/>
+        </w:rPr>
+        <w:t>泡棉膠</w:t>
+      </w:r>
+      <w:proofErr w:type="gramEnd"/>
+      <w:r>
+        <w:rPr>
+          <w:rFonts w:ascii="Times New Roman" w:eastAsia="標楷體" w:hAnsi="Times New Roman" w:cs="Times New Roman" w:hint="eastAsia"/>
+          <w:lang w:val="en-US"/>
+        </w:rPr>
+        <w:t>、螺絲或銅柱等方式</w:t>
+      </w:r>
+      <w:r>
+        <w:rPr>
+          <w:rFonts w:ascii="Times New Roman" w:eastAsia="標楷體" w:hAnsi="Times New Roman" w:cs="Times New Roman" w:hint="eastAsia"/>
+          <w:lang w:val="en-US"/>
+        </w:rPr>
+        <w:t>固定在車子上</w:t>
+      </w:r>
+      <w:r>
+        <w:rPr>
+          <w:rFonts w:ascii="Times New Roman" w:eastAsia="標楷體" w:hAnsi="Times New Roman" w:cs="Times New Roman" w:hint="eastAsia"/>
+          <w:lang w:val="en-US"/>
+        </w:rPr>
+        <w:t>。</w:t>
+      </w:r>
+    </w:p>
+    <w:p>
+      <w:pPr>
+        <w:spacing w:line="240" w:lineRule="auto"/>
+        <w:rPr>
+          <w:rFonts w:ascii="Times New Roman" w:hAnsi="Times New Roman" w:cs="Times New Roman"/>
+          <w:b/>
+          <w:lang w:val="en-US"/>
+        </w:rPr>
+      </w:pPr>
+      <w:r>
+        <w:rPr>
+          <w:rFonts w:ascii="Times New Roman" w:hAnsi="Times New Roman" w:cs="Times New Roman"/>
+          <w:b/>
+          <w:lang w:val="en-US"/>
+        </w:rPr>
+        <w:t xml:space="preserve">-Task 2: </w:t>
+      </w:r>
+    </w:p>
+    <w:p>
+      <w:pPr>
+        <w:spacing w:line="240" w:lineRule="auto"/>
+        <w:rPr>
+          <w:rFonts w:ascii="Times New Roman" w:eastAsia="標楷體" w:hAnsi="Times New Roman" w:cs="Times New Roman"/>
+          <w:lang w:val="en-US"/>
+        </w:rPr>
+      </w:pPr>
+      <w:r>
+        <w:rPr>
+          <w:rFonts w:ascii="Times New Roman" w:hAnsi="Times New Roman" w:cs="Times New Roman"/>
+          <w:lang w:val="en-US"/>
+        </w:rPr>
+        <w:tab/>
+      </w:r>
+      <w:r>
+        <w:rPr>
+          <w:rFonts w:ascii="Times New Roman" w:eastAsia="標楷體" w:hAnsi="Times New Roman" w:cs="Times New Roman" w:hint="eastAsia"/>
+          <w:lang w:val="en-US"/>
+        </w:rPr>
+        <w:t>畫好機電設備</w:t>
+      </w:r>
+      <w:r>
+        <w:rPr>
+          <w:rFonts w:ascii="Times New Roman" w:eastAsia="標楷體" w:hAnsi="Times New Roman" w:cs="Times New Roman" w:hint="eastAsia"/>
+          <w:lang w:val="en-US"/>
+        </w:rPr>
+        <w:t>的</w:t>
+      </w:r>
+      <w:r>
+        <w:rPr>
+          <w:rFonts w:ascii="Times New Roman" w:eastAsia="標楷體" w:hAnsi="Times New Roman" w:cs="Times New Roman" w:hint="eastAsia"/>
+          <w:lang w:val="en-US"/>
+        </w:rPr>
+        <w:t>工程圖</w:t>
+      </w:r>
+      <w:r>
+        <w:rPr>
+          <w:rFonts w:ascii="Times New Roman" w:eastAsia="標楷體" w:hAnsi="Times New Roman" w:cs="Times New Roman" w:hint="eastAsia"/>
+          <w:lang w:val="en-US"/>
+        </w:rPr>
+        <w:t>，大部分是從</w:t>
+      </w:r>
+      <w:proofErr w:type="spellStart"/>
+      <w:r>
+        <w:rPr>
+          <w:rFonts w:ascii="Times New Roman" w:eastAsia="標楷體" w:hAnsi="Times New Roman" w:cs="Times New Roman"/>
+          <w:lang w:val="en-US"/>
+        </w:rPr>
+        <w:t>grabcad</w:t>
+      </w:r>
+      <w:proofErr w:type="spellEnd"/>
+      <w:r>
+        <w:rPr>
+          <w:rFonts w:ascii="Times New Roman" w:eastAsia="標楷體" w:hAnsi="Times New Roman" w:cs="Times New Roman" w:hint="eastAsia"/>
+          <w:lang w:val="en-US"/>
+        </w:rPr>
+        <w:t>網站</w:t>
+      </w:r>
+      <w:r>
+        <w:rPr>
+          <w:rFonts w:ascii="Times New Roman" w:eastAsia="標楷體" w:hAnsi="Times New Roman" w:cs="Times New Roman" w:hint="eastAsia"/>
+          <w:lang w:val="en-US"/>
+        </w:rPr>
+        <w:t>找的</w:t>
+      </w:r>
+      <w:r>
+        <w:rPr>
+          <w:rFonts w:ascii="Times New Roman" w:eastAsia="標楷體" w:hAnsi="Times New Roman" w:cs="Times New Roman"/>
+          <w:lang w:val="en-US"/>
+        </w:rPr>
+        <w:t>3D</w:t>
+      </w:r>
+      <w:r>
+        <w:rPr>
+          <w:rFonts w:ascii="Times New Roman" w:eastAsia="標楷體" w:hAnsi="Times New Roman" w:cs="Times New Roman" w:hint="eastAsia"/>
+          <w:lang w:val="en-US"/>
+        </w:rPr>
+        <w:t>圖檔</w:t>
+      </w:r>
+      <w:r>
+        <w:rPr>
+          <w:rFonts w:ascii="Times New Roman" w:eastAsia="標楷體" w:hAnsi="Times New Roman" w:cs="Times New Roman" w:hint="eastAsia"/>
+          <w:lang w:val="en-US"/>
+        </w:rPr>
+        <w:t>。</w:t>
+      </w:r>
+    </w:p>
+    <w:p>
+      <w:pPr>
+        <w:spacing w:line="240" w:lineRule="auto"/>
+        <w:rPr>
+          <w:rFonts w:ascii="Times New Roman" w:hAnsi="Times New Roman" w:cs="Times New Roman" w:hint="eastAsia"/>
+          <w:lang w:val="en-US"/>
+        </w:rPr>
+      </w:pPr>
+    </w:p>
+    <w:p>
+      <w:pPr>
+        <w:spacing w:line="240" w:lineRule="auto"/>
+        <w:rPr>
+          <w:rFonts w:ascii="Times New Roman" w:hAnsi="Times New Roman" w:cs="Times New Roman"/>
+          <w:b/>
+          <w:lang w:val="en-US"/>
+        </w:rPr>
+      </w:pPr>
+      <w:r>
+        <w:rPr>
+          <w:rFonts w:ascii="Times New Roman" w:hAnsi="Times New Roman" w:cs="Times New Roman"/>
+          <w:b/>
+          <w:lang w:val="en-US"/>
+        </w:rPr>
+        <w:t xml:space="preserve">-Task </w:t>
+      </w:r>
+      <w:r>
+        <w:rPr>
+          <w:rFonts w:ascii="Times New Roman" w:hAnsi="Times New Roman" w:cs="Times New Roman"/>
+          <w:b/>
+          <w:lang w:val="en-US"/>
+        </w:rPr>
+        <w:t>3</w:t>
+      </w:r>
+      <w:r>
+        <w:rPr>
+          <w:rFonts w:ascii="Times New Roman" w:hAnsi="Times New Roman" w:cs="Times New Roman"/>
+          <w:b/>
+          <w:lang w:val="en-US"/>
+        </w:rPr>
+        <w:t xml:space="preserve">: </w:t>
+      </w:r>
+    </w:p>
+    <w:p>
+      <w:pPr>
+        <w:spacing w:line="240" w:lineRule="auto"/>
+        <w:ind w:firstLine="480"/>
+        <w:rPr>
+          <w:rFonts w:ascii="標楷體" w:eastAsia="標楷體" w:hAnsi="標楷體" w:cs="Times New Roman"/>
+          <w:bCs/>
+          <w:bdr w:val="single" w:sz="4" w:space="0" w:color="auto"/>
+          <w:lang w:val="en-US"/>
+        </w:rPr>
+      </w:pPr>
+      <w:proofErr w:type="gramStart"/>
+      <w:r>
+        <w:rPr>
+          <w:rFonts w:ascii="標楷體" w:eastAsia="標楷體" w:hAnsi="標楷體" w:cs="Times New Roman" w:hint="eastAsia"/>
+          <w:bCs/>
+          <w:lang w:val="en-US"/>
+        </w:rPr>
+        <w:t>測好接上</w:t>
+      </w:r>
+      <w:proofErr w:type="gramEnd"/>
+      <w:r>
+        <w:rPr>
+          <w:rFonts w:ascii="標楷體" w:eastAsia="標楷體" w:hAnsi="標楷體" w:cs="Times New Roman" w:hint="eastAsia"/>
+          <w:bCs/>
+          <w:lang w:val="en-US"/>
+        </w:rPr>
+        <w:t>風帆的馬達</w:t>
+      </w:r>
+      <w:r>
+        <w:rPr>
+          <w:rFonts w:ascii="Times New Roman" w:eastAsia="標楷體" w:hAnsi="Times New Roman" w:cs="Times New Roman" w:hint="eastAsia"/>
+          <w:lang w:val="en-US"/>
+        </w:rPr>
+        <w:t>的</w:t>
+      </w:r>
+      <w:r>
+        <w:rPr>
+          <w:rFonts w:ascii="Times New Roman" w:eastAsia="標楷體" w:hAnsi="Times New Roman" w:cs="Times New Roman" w:hint="eastAsia"/>
+          <w:lang w:val="en-US"/>
+        </w:rPr>
+        <w:t>P</w:t>
+      </w:r>
+      <w:r>
+        <w:rPr>
+          <w:rFonts w:ascii="Times New Roman" w:eastAsia="標楷體" w:hAnsi="Times New Roman" w:cs="Times New Roman"/>
+          <w:lang w:val="en-US"/>
+        </w:rPr>
+        <w:t>ID</w:t>
+      </w:r>
+      <w:r>
+        <w:rPr>
+          <w:rFonts w:ascii="Times New Roman" w:eastAsia="標楷體" w:hAnsi="Times New Roman" w:cs="Times New Roman" w:hint="eastAsia"/>
+          <w:lang w:val="en-US"/>
+        </w:rPr>
+        <w:t>參數及目標角度</w:t>
+      </w:r>
+      <w:r>
+        <w:rPr>
+          <w:rFonts w:ascii="Times New Roman" w:eastAsia="標楷體" w:hAnsi="Times New Roman" w:cs="Times New Roman" w:hint="eastAsia"/>
+          <w:lang w:val="en-US"/>
+        </w:rPr>
+        <w:t>1</w:t>
+      </w:r>
+      <w:r>
+        <w:rPr>
+          <w:rFonts w:ascii="Times New Roman" w:eastAsia="標楷體" w:hAnsi="Times New Roman" w:cs="Times New Roman"/>
+          <w:lang w:val="en-US"/>
+        </w:rPr>
+        <w:t>60</w:t>
+      </w:r>
+      <w:r>
+        <w:rPr>
+          <w:rFonts w:ascii="Times New Roman" w:eastAsia="標楷體" w:hAnsi="Times New Roman" w:cs="Times New Roman" w:hint="eastAsia"/>
+          <w:lang w:val="en-US"/>
+        </w:rPr>
+        <w:t>度</w:t>
+      </w:r>
+      <w:r>
+        <w:rPr>
+          <w:rFonts w:ascii="標楷體" w:eastAsia="標楷體" w:hAnsi="標楷體" w:cs="Times New Roman" w:hint="eastAsia"/>
+          <w:bCs/>
+          <w:lang w:val="en-US"/>
+        </w:rPr>
+        <w:t>。</w:t>
+      </w:r>
+    </w:p>
+    <w:p>
+      <w:pPr>
+        <w:spacing w:beforeLines="100" w:before="240" w:afterLines="50" w:after="120" w:line="240" w:lineRule="auto"/>
+        <w:rPr>
+          <w:rFonts w:ascii="Times New Roman" w:hAnsi="Times New Roman" w:cs="Times New Roman"/>
+          <w:lang w:val="en-US"/>
+        </w:rPr>
+      </w:pPr>
+      <w:r>
+        <w:rPr>
+          <w:rFonts w:ascii="Times New Roman" w:hAnsi="Times New Roman" w:cs="Times New Roman"/>
+          <w:b/>
+          <w:bdr w:val="single" w:sz="4" w:space="0" w:color="auto"/>
+          <w:lang w:val="en-US"/>
+        </w:rPr>
+        <w:t>Issues and Challenge</w:t>
+      </w:r>
+      <w:r>
+        <w:rPr>
+          <w:rFonts w:ascii="Times New Roman" w:hAnsi="Times New Roman" w:cs="Times New Roman"/>
+          <w:lang w:val="en-US"/>
+        </w:rPr>
+        <w:t xml:space="preserve"> </w:t>
+      </w:r>
+    </w:p>
+    <w:p>
+      <w:pPr>
+        <w:spacing w:line="240" w:lineRule="auto"/>
+        <w:rPr>
+          <w:rFonts w:ascii="標楷體" w:eastAsia="標楷體" w:hAnsi="標楷體" w:cs="Times New Roman"/>
+          <w:bCs/>
+          <w:bdr w:val="single" w:sz="4" w:space="0" w:color="auto"/>
+          <w:lang w:val="en-US"/>
+        </w:rPr>
+      </w:pPr>
+      <w:r>
+        <w:rPr>
+          <w:rFonts w:ascii="Times New Roman" w:hAnsi="Times New Roman" w:cs="Times New Roman"/>
+          <w:b/>
+          <w:lang w:val="en-US"/>
+        </w:rPr>
+        <w:t xml:space="preserve">- Challenge 1: </w:t>
+      </w:r>
+    </w:p>
+    <w:p>
+      <w:pPr>
+        <w:spacing w:line="240" w:lineRule="auto"/>
+        <w:rPr>
+          <w:rFonts w:ascii="Times New Roman" w:hAnsi="Times New Roman" w:cs="Times New Roman" w:hint="eastAsia"/>
+          <w:bCs/>
+          <w:lang w:val="en-US"/>
+        </w:rPr>
+      </w:pPr>
+      <w:r>
+        <w:rPr>
+          <w:rFonts w:ascii="Times New Roman" w:hAnsi="Times New Roman" w:cs="Times New Roman"/>
+          <w:b/>
+          <w:lang w:val="en-US"/>
+        </w:rPr>
+        <w:tab/>
+      </w:r>
+      <w:r>
+        <w:rPr>
+          <w:rFonts w:ascii="標楷體" w:eastAsia="標楷體" w:hAnsi="標楷體" w:cs="Times New Roman" w:hint="eastAsia"/>
+          <w:bCs/>
+          <w:lang w:val="en-US"/>
+        </w:rPr>
+        <w:t>馬達</w:t>
+      </w:r>
+      <w:r>
+        <w:rPr>
+          <w:rFonts w:ascii="標楷體" w:eastAsia="標楷體" w:hAnsi="標楷體" w:cs="Times New Roman" w:hint="eastAsia"/>
+          <w:bCs/>
+          <w:lang w:val="en-US"/>
+        </w:rPr>
+        <w:t>與桅杆</w:t>
+      </w:r>
+      <w:proofErr w:type="gramStart"/>
+      <w:r>
+        <w:rPr>
+          <w:rFonts w:ascii="標楷體" w:eastAsia="標楷體" w:hAnsi="標楷體" w:cs="Times New Roman" w:hint="eastAsia"/>
+          <w:bCs/>
+          <w:lang w:val="en-US"/>
+        </w:rPr>
+        <w:t>的軸以熱</w:t>
+      </w:r>
+      <w:proofErr w:type="gramEnd"/>
+      <w:r>
+        <w:rPr>
+          <w:rFonts w:ascii="標楷體" w:eastAsia="標楷體" w:hAnsi="標楷體" w:cs="Times New Roman" w:hint="eastAsia"/>
+          <w:bCs/>
+          <w:lang w:val="en-US"/>
+        </w:rPr>
+        <w:t>熔膠</w:t>
+      </w:r>
+      <w:proofErr w:type="gramStart"/>
+      <w:r>
+        <w:rPr>
+          <w:rFonts w:ascii="標楷體" w:eastAsia="標楷體" w:hAnsi="標楷體" w:cs="Times New Roman" w:hint="eastAsia"/>
+          <w:bCs/>
+          <w:lang w:val="en-US"/>
+        </w:rPr>
+        <w:t>黏</w:t>
+      </w:r>
+      <w:proofErr w:type="gramEnd"/>
+      <w:r>
+        <w:rPr>
+          <w:rFonts w:ascii="標楷體" w:eastAsia="標楷體" w:hAnsi="標楷體" w:cs="Times New Roman" w:hint="eastAsia"/>
+          <w:bCs/>
+          <w:lang w:val="en-US"/>
+        </w:rPr>
+        <w:t>不住會空轉，最後透過</w:t>
+      </w:r>
+      <w:proofErr w:type="gramStart"/>
+      <w:r>
+        <w:rPr>
+          <w:rFonts w:ascii="標楷體" w:eastAsia="標楷體" w:hAnsi="標楷體" w:cs="Times New Roman" w:hint="eastAsia"/>
+          <w:bCs/>
+          <w:lang w:val="en-US"/>
+        </w:rPr>
+        <w:t>三秒膠才順利</w:t>
+      </w:r>
+      <w:proofErr w:type="gramEnd"/>
+      <w:r>
+        <w:rPr>
+          <w:rFonts w:ascii="標楷體" w:eastAsia="標楷體" w:hAnsi="標楷體" w:cs="Times New Roman" w:hint="eastAsia"/>
+          <w:bCs/>
+          <w:lang w:val="en-US"/>
+        </w:rPr>
+        <w:t>解決。</w:t>
+      </w:r>
+    </w:p>
+    <w:p>
+      <w:pPr>
+        <w:spacing w:line="240" w:lineRule="auto"/>
+        <w:rPr>
+          <w:rFonts w:ascii="Times New Roman" w:hAnsi="Times New Roman" w:cs="Times New Roman"/>
+          <w:b/>
+          <w:lang w:val="en-US"/>
+        </w:rPr>
+      </w:pPr>
+      <w:r>
+        <w:rPr>
+          <w:rFonts w:ascii="Times New Roman" w:hAnsi="Times New Roman" w:cs="Times New Roman"/>
+          <w:b/>
+          <w:lang w:val="en-US"/>
+        </w:rPr>
+        <w:t xml:space="preserve">- Challenge 2: </w:t>
+      </w:r>
+    </w:p>
+    <w:p>
+      <w:pPr>
+        <w:spacing w:line="240" w:lineRule="auto"/>
+        <w:ind w:firstLine="480"/>
+        <w:rPr>
+          <w:rFonts w:ascii="Times New Roman" w:hAnsi="Times New Roman" w:cs="Times New Roman" w:hint="eastAsia"/>
+          <w:bCs/>
+          <w:lang w:val="en-US"/>
+        </w:rPr>
+      </w:pPr>
+      <w:r>
+        <w:rPr>
+          <w:rFonts w:ascii="標楷體" w:eastAsia="標楷體" w:hAnsi="標楷體" w:cs="Times New Roman" w:hint="eastAsia"/>
+          <w:bCs/>
+          <w:lang w:val="en-US"/>
+        </w:rPr>
+        <w:t>馬達在轉動時能轉到目標角度，但因風的推力風帆會逐漸往後倒</w:t>
+      </w:r>
+      <w:r>
+        <w:rPr>
+          <w:rFonts w:ascii="標楷體" w:eastAsia="標楷體" w:hAnsi="標楷體" w:cs="Times New Roman" w:hint="eastAsia"/>
+          <w:bCs/>
+          <w:lang w:val="en-US"/>
+        </w:rPr>
+        <w:t>，因而我們在桅杆後方</w:t>
+      </w:r>
+      <w:proofErr w:type="gramStart"/>
+      <w:r>
+        <w:rPr>
+          <w:rFonts w:ascii="標楷體" w:eastAsia="標楷體" w:hAnsi="標楷體" w:cs="Times New Roman" w:hint="eastAsia"/>
+          <w:bCs/>
+          <w:lang w:val="en-US"/>
+        </w:rPr>
+        <w:t>加上</w:t>
+      </w:r>
+      <w:r>
+        <w:rPr>
+          <w:rFonts w:ascii="標楷體" w:eastAsia="標楷體" w:hAnsi="標楷體" w:cs="Times New Roman" w:hint="eastAsia"/>
+          <w:bCs/>
+          <w:lang w:val="en-US"/>
+        </w:rPr>
+        <w:t>擋塊</w:t>
+      </w:r>
+      <w:r>
+        <w:rPr>
+          <w:rFonts w:ascii="標楷體" w:eastAsia="標楷體" w:hAnsi="標楷體" w:cs="Times New Roman" w:hint="eastAsia"/>
+          <w:bCs/>
+          <w:lang w:val="en-US"/>
+        </w:rPr>
+        <w:t>以</w:t>
+      </w:r>
+      <w:proofErr w:type="gramEnd"/>
+      <w:r>
+        <w:rPr>
+          <w:rFonts w:ascii="標楷體" w:eastAsia="標楷體" w:hAnsi="標楷體" w:cs="Times New Roman" w:hint="eastAsia"/>
+          <w:bCs/>
+          <w:lang w:val="en-US"/>
+        </w:rPr>
+        <w:t>避免此現象</w:t>
+      </w:r>
+      <w:r>
+        <w:rPr>
+          <w:rFonts w:ascii="Times New Roman" w:hAnsi="Times New Roman" w:cs="Times New Roman" w:hint="eastAsia"/>
+          <w:bCs/>
+          <w:lang w:val="en-US"/>
+        </w:rPr>
+        <w:t>。</w:t>
+      </w:r>
+    </w:p>
+    <w:p>
+      <w:pPr>
+        <w:spacing w:beforeLines="100" w:before="240" w:afterLines="50" w:after="120" w:line="240" w:lineRule="auto"/>
+        <w:rPr>
+          <w:rFonts w:ascii="Times New Roman" w:hAnsi="Times New Roman" w:cs="Times New Roman"/>
+          <w:lang w:val="en-US"/>
+        </w:rPr>
+      </w:pPr>
+      <w:r>
+        <w:rPr>
+          <w:rFonts w:ascii="Times New Roman" w:hAnsi="Times New Roman" w:cs="Times New Roman"/>
+          <w:b/>
+          <w:bdr w:val="single" w:sz="4" w:space="0" w:color="auto"/>
+          <w:lang w:val="en-US"/>
+        </w:rPr>
+        <w:t>Perspectives</w:t>
+      </w:r>
+    </w:p>
+    <w:p>
+      <w:pPr>
+        <w:spacing w:line="240" w:lineRule="auto"/>
+        <w:rPr>
+          <w:rFonts w:ascii="標楷體" w:eastAsia="標楷體" w:hAnsi="標楷體" w:cs="Times New Roman" w:hint="eastAsia"/>
+          <w:lang w:val="en-US"/>
+        </w:rPr>
+      </w:pPr>
+      <w:r>
+        <w:rPr>
+          <w:rFonts w:ascii="Times New Roman" w:hAnsi="Times New Roman" w:cs="Times New Roman"/>
+          <w:lang w:val="en-US"/>
+        </w:rPr>
+        <w:tab/>
+      </w:r>
+      <w:r>
+        <w:rPr>
+          <w:rFonts w:ascii="標楷體" w:eastAsia="標楷體" w:hAnsi="標楷體" w:cs="Times New Roman" w:hint="eastAsia"/>
+          <w:lang w:val="en-US"/>
+        </w:rPr>
+        <w:t>學習</w:t>
+      </w:r>
+      <w:r>
+        <w:rPr>
+          <w:rFonts w:ascii="標楷體" w:eastAsia="標楷體" w:hAnsi="標楷體" w:cs="Times New Roman" w:hint="eastAsia"/>
+          <w:lang w:val="en-US"/>
+        </w:rPr>
+        <w:t>焊接</w:t>
+      </w:r>
+      <w:r>
+        <w:rPr>
+          <w:rFonts w:ascii="標楷體" w:eastAsia="標楷體" w:hAnsi="標楷體" w:cs="Times New Roman" w:hint="eastAsia"/>
+          <w:lang w:val="en-US"/>
+        </w:rPr>
+        <w:t>電線的方法及銅柱的用法，如</w:t>
+      </w:r>
+      <w:r>
+        <w:rPr>
+          <w:rFonts w:ascii="標楷體" w:eastAsia="標楷體" w:hAnsi="標楷體" w:cs="Times New Roman" w:hint="eastAsia"/>
+          <w:lang w:val="en-US"/>
+        </w:rPr>
+        <w:t>墊高</w:t>
+      </w:r>
+      <w:r>
+        <w:rPr>
+          <w:rFonts w:ascii="標楷體" w:eastAsia="標楷體" w:hAnsi="標楷體" w:cs="Times New Roman" w:hint="eastAsia"/>
+          <w:lang w:val="en-US"/>
+        </w:rPr>
+        <w:t>電路板及</w:t>
+      </w:r>
+      <w:r>
+        <w:rPr>
+          <w:rFonts w:ascii="標楷體" w:eastAsia="標楷體" w:hAnsi="標楷體" w:cs="Times New Roman" w:hint="eastAsia"/>
+          <w:lang w:val="en-US"/>
+        </w:rPr>
+        <w:t>避免</w:t>
+      </w:r>
+      <w:r>
+        <w:rPr>
+          <w:rFonts w:ascii="Times New Roman" w:eastAsia="標楷體" w:hAnsi="Times New Roman" w:cs="Times New Roman"/>
+          <w:lang w:val="en-US"/>
+        </w:rPr>
+        <w:t>PCB</w:t>
+      </w:r>
+      <w:r>
+        <w:rPr>
+          <w:rFonts w:ascii="Times New Roman" w:eastAsia="標楷體" w:hAnsi="Times New Roman" w:cs="Times New Roman" w:hint="eastAsia"/>
+          <w:lang w:val="en-US"/>
+        </w:rPr>
+        <w:t>背</w:t>
+      </w:r>
+      <w:r>
+        <w:rPr>
+          <w:rFonts w:ascii="標楷體" w:eastAsia="標楷體" w:hAnsi="標楷體" w:cs="Times New Roman" w:hint="eastAsia"/>
+          <w:lang w:val="en-US"/>
+        </w:rPr>
+        <w:t>板</w:t>
+      </w:r>
+      <w:proofErr w:type="gramStart"/>
+      <w:r>
+        <w:rPr>
+          <w:rFonts w:ascii="標楷體" w:eastAsia="標楷體" w:hAnsi="標楷體" w:cs="Times New Roman" w:hint="eastAsia"/>
+          <w:lang w:val="en-US"/>
+        </w:rPr>
+        <w:t>的焊點短路</w:t>
+      </w:r>
+      <w:proofErr w:type="gramEnd"/>
+      <w:r>
+        <w:rPr>
+          <w:rFonts w:ascii="標楷體" w:eastAsia="標楷體" w:hAnsi="標楷體" w:cs="Times New Roman" w:hint="eastAsia"/>
+          <w:lang w:val="en-US"/>
+        </w:rPr>
+        <w:t>。</w:t>
+      </w:r>
+    </w:p>
+    <w:p>
+      <w:pPr>
+        <w:spacing w:beforeLines="100" w:before="240" w:afterLines="50" w:after="120" w:line="240" w:lineRule="auto"/>
         <w:rPr>
           <w:rFonts w:ascii="Times New Roman" w:hAnsi="Times New Roman" w:cs="Times New Roman"/>
           <w:color w:val="0070C0"/>
           <w:lang w:val="en-US"/>
         </w:rPr>
-        <w:t>Use quantitative and scientific statements to describe the tasks you completed, the issues you resolved, the milestones you reached, or any deliverables you produced</w:t>
-      </w:r>
-    </w:p>
-    <w:p>
-      <w:pPr>
-        <w:spacing w:line="240" w:lineRule="auto"/>
-        <w:rPr>
-          <w:rFonts w:ascii="Times New Roman" w:hAnsi="Times New Roman" w:cs="Times New Roman"/>
-          <w:b/>
-          <w:lang w:val="en-US"/>
-        </w:rPr>
-      </w:pPr>
-      <w:r>
-        <w:rPr>
-          <w:rFonts w:ascii="Times New Roman" w:hAnsi="Times New Roman" w:cs="Times New Roman"/>
-          <w:b/>
-          <w:lang w:val="en-US"/>
-        </w:rPr>
-        <w:t>-Task</w:t>
-      </w:r>
-      <w:r>
-        <w:rPr>
-          <w:rFonts w:ascii="Times New Roman" w:hAnsi="Times New Roman" w:cs="Times New Roman"/>
-          <w:b/>
+      </w:pPr>
+      <w:r>
+        <w:rPr>
+          <w:rFonts w:ascii="Times New Roman" w:hAnsi="Times New Roman" w:cs="Times New Roman"/>
+          <w:b/>
+          <w:bdr w:val="single" w:sz="4" w:space="0" w:color="auto"/>
+          <w:lang w:val="en-US"/>
+        </w:rPr>
+        <w:t>Plans for Next Week</w:t>
+      </w:r>
+      <w:r>
+        <w:rPr>
+          <w:rFonts w:ascii="Times New Roman" w:hAnsi="Times New Roman" w:cs="Times New Roman"/>
           <w:lang w:val="en-US"/>
         </w:rPr>
         <w:t xml:space="preserve"> </w:t>
       </w:r>
-      <w:r>
-        <w:rPr>
-          <w:rFonts w:ascii="Times New Roman" w:hAnsi="Times New Roman" w:cs="Times New Roman"/>
-          <w:b/>
-          <w:lang w:val="en-US"/>
-        </w:rPr>
-        <w:t>1:</w:t>
-      </w:r>
-      <w:r>
+    </w:p>
+    <w:p>
+      <w:pPr>
+        <w:spacing w:line="240" w:lineRule="auto"/>
+        <w:rPr>
+          <w:rFonts w:ascii="Times New Roman" w:hAnsi="Times New Roman" w:cs="Times New Roman"/>
+          <w:lang w:val="en-US"/>
+        </w:rPr>
+      </w:pPr>
+      <w:r>
+        <w:rPr>
+          <w:rFonts w:ascii="Times New Roman" w:hAnsi="Times New Roman" w:cs="Times New Roman"/>
+          <w:b/>
+          <w:lang w:val="en-US"/>
+        </w:rPr>
+        <w:t>- Perspective 1:</w:t>
+      </w:r>
+      <w:r>
+        <w:rPr>
+          <w:rFonts w:ascii="Times New Roman" w:hAnsi="Times New Roman" w:cs="Times New Roman"/>
+          <w:lang w:val="en-US"/>
+        </w:rPr>
+        <w:t xml:space="preserve"> </w:t>
+      </w:r>
+    </w:p>
+    <w:p>
+      <w:pPr>
+        <w:spacing w:line="240" w:lineRule="auto"/>
+        <w:rPr>
+          <w:rFonts w:ascii="標楷體" w:eastAsia="標楷體" w:hAnsi="標楷體" w:cs="Times New Roman" w:hint="eastAsia"/>
+          <w:bCs/>
+          <w:lang w:val="en-US"/>
+        </w:rPr>
+      </w:pPr>
+      <w:r>
+        <w:rPr>
+          <w:rFonts w:ascii="Times New Roman" w:hAnsi="Times New Roman" w:cs="Times New Roman"/>
+          <w:b/>
+          <w:lang w:val="en-US"/>
+        </w:rPr>
+        <w:tab/>
+      </w:r>
+      <w:r>
+        <w:rPr>
+          <w:rFonts w:ascii="標楷體" w:eastAsia="標楷體" w:hAnsi="標楷體" w:cs="Times New Roman" w:hint="eastAsia"/>
+          <w:bCs/>
+          <w:lang w:val="en-US"/>
+        </w:rPr>
+        <w:t>先以期中的車跑一次期末測試的場地。</w:t>
+      </w:r>
+    </w:p>
+    <w:p>
+      <w:pPr>
+        <w:spacing w:line="240" w:lineRule="auto"/>
+        <w:rPr>
+          <w:rFonts w:ascii="Times New Roman" w:hAnsi="Times New Roman" w:cs="Times New Roman"/>
+          <w:lang w:val="en-US"/>
+        </w:rPr>
+      </w:pPr>
+      <w:r>
+        <w:rPr>
+          <w:rFonts w:ascii="Times New Roman" w:hAnsi="Times New Roman" w:cs="Times New Roman"/>
+          <w:b/>
+          <w:lang w:val="en-US"/>
+        </w:rPr>
+        <w:t>- Perspective 2:</w:t>
+      </w:r>
+      <w:r>
+        <w:rPr>
+          <w:rFonts w:ascii="Times New Roman" w:hAnsi="Times New Roman" w:cs="Times New Roman"/>
+          <w:lang w:val="en-US"/>
+        </w:rPr>
+        <w:t xml:space="preserve"> </w:t>
+      </w:r>
+    </w:p>
+    <w:p>
+      <w:pPr>
+        <w:spacing w:line="240" w:lineRule="auto"/>
         <w:rPr>
           <w:rFonts w:ascii="Times New Roman" w:hAnsi="Times New Roman" w:cs="Times New Roman" w:hint="eastAsia"/>
-          <w:b/>
-          <w:lang w:val="en-US"/>
-        </w:rPr>
-        <w:t>S</w:t>
-      </w:r>
-      <w:r>
-        <w:rPr>
-          <w:rFonts w:ascii="Times New Roman" w:hAnsi="Times New Roman" w:cs="Times New Roman"/>
-          <w:b/>
-          <w:lang w:val="en-US"/>
-        </w:rPr>
-        <w:t xml:space="preserve">ervo motor </w:t>
-      </w:r>
-      <w:r>
-        <w:rPr>
-          <w:rFonts w:ascii="Times New Roman" w:hAnsi="Times New Roman" w:cs="Times New Roman" w:hint="eastAsia"/>
-          <w:b/>
-          <w:lang w:val="en-US"/>
-        </w:rPr>
-        <w:t>突然可能需要因此寫了一下，最後沒用，</w:t>
-      </w:r>
-      <w:proofErr w:type="gramStart"/>
-      <w:r>
-        <w:rPr>
-          <w:rFonts w:ascii="Times New Roman" w:hAnsi="Times New Roman" w:cs="Times New Roman" w:hint="eastAsia"/>
-          <w:b/>
-          <w:lang w:val="en-US"/>
-        </w:rPr>
-        <w:t>降壓板</w:t>
-      </w:r>
-      <w:proofErr w:type="gramEnd"/>
-      <w:r>
-        <w:rPr>
-          <w:rFonts w:ascii="Times New Roman" w:hAnsi="Times New Roman" w:cs="Times New Roman" w:hint="eastAsia"/>
-          <w:b/>
-          <w:lang w:val="en-US"/>
-        </w:rPr>
-        <w:t>，電池</w:t>
-      </w:r>
-      <w:r>
-        <w:rPr>
-          <w:rFonts w:ascii="Times New Roman" w:hAnsi="Times New Roman" w:cs="Times New Roman" w:hint="eastAsia"/>
-          <w:b/>
-          <w:lang w:val="en-US"/>
-        </w:rPr>
-        <w:t>1</w:t>
-      </w:r>
-      <w:r>
-        <w:rPr>
-          <w:rFonts w:ascii="Times New Roman" w:hAnsi="Times New Roman" w:cs="Times New Roman"/>
-          <w:b/>
-          <w:lang w:val="en-US"/>
-        </w:rPr>
-        <w:t>8650 or</w:t>
-      </w:r>
-      <w:r>
-        <w:rPr>
-          <w:rFonts w:ascii="Times New Roman" w:hAnsi="Times New Roman" w:cs="Times New Roman" w:hint="eastAsia"/>
-          <w:b/>
-          <w:lang w:val="en-US"/>
-        </w:rPr>
-        <w:t>鹼性電池，電池盒</w:t>
-      </w:r>
-    </w:p>
-    <w:p>
-      <w:pPr>
-        <w:spacing w:line="240" w:lineRule="auto"/>
-        <w:rPr>
-          <w:rFonts w:ascii="Times New Roman" w:hAnsi="Times New Roman" w:cs="Times New Roman"/>
-          <w:b/>
-          <w:lang w:val="en-US"/>
-        </w:rPr>
-      </w:pPr>
-      <w:r>
-        <w:rPr>
-          <w:rFonts w:ascii="Times New Roman" w:hAnsi="Times New Roman" w:cs="Times New Roman"/>
-          <w:b/>
-          <w:lang w:val="en-US"/>
-        </w:rPr>
-        <w:t>-Task 2:</w:t>
-      </w:r>
-      <w:r>
-        <w:rPr>
-          <w:rFonts w:ascii="Times New Roman" w:hAnsi="Times New Roman" w:cs="Times New Roman" w:hint="eastAsia"/>
-          <w:b/>
-          <w:lang w:val="en-US"/>
-        </w:rPr>
-        <w:t>將</w:t>
-      </w:r>
-      <w:r>
-        <w:rPr>
-          <w:rFonts w:ascii="Times New Roman" w:hAnsi="Times New Roman" w:cs="Times New Roman"/>
-          <w:b/>
-          <w:lang w:val="en-US"/>
-        </w:rPr>
-        <w:t>DC motor</w:t>
-      </w:r>
-      <w:r>
-        <w:rPr>
-          <w:rFonts w:ascii="Times New Roman" w:hAnsi="Times New Roman" w:cs="Times New Roman" w:hint="eastAsia"/>
-          <w:b/>
-          <w:lang w:val="en-US"/>
-        </w:rPr>
-        <w:t>程式與</w:t>
-      </w:r>
-      <w:r>
-        <w:rPr>
-          <w:rFonts w:ascii="Times New Roman" w:hAnsi="Times New Roman" w:cs="Times New Roman" w:hint="eastAsia"/>
-          <w:b/>
-          <w:lang w:val="en-US"/>
-        </w:rPr>
-        <w:t>s</w:t>
-      </w:r>
-      <w:r>
-        <w:rPr>
-          <w:rFonts w:ascii="Times New Roman" w:hAnsi="Times New Roman" w:cs="Times New Roman"/>
-          <w:b/>
-          <w:lang w:val="en-US"/>
-        </w:rPr>
-        <w:t>witch</w:t>
-      </w:r>
-      <w:r>
-        <w:rPr>
-          <w:rFonts w:ascii="Times New Roman" w:hAnsi="Times New Roman" w:cs="Times New Roman" w:hint="eastAsia"/>
-          <w:b/>
-          <w:lang w:val="en-US"/>
-        </w:rPr>
-        <w:t>程式結合再一起</w:t>
-      </w:r>
-    </w:p>
-    <w:p>
-      <w:pPr>
-        <w:spacing w:line="240" w:lineRule="auto"/>
-        <w:rPr>
-          <w:rFonts w:ascii="Times New Roman" w:hAnsi="Times New Roman" w:cs="Times New Roman"/>
-          <w:lang w:val="en-US"/>
-        </w:rPr>
-      </w:pPr>
-    </w:p>
-    <w:p>
-      <w:pPr>
-        <w:spacing w:line="240" w:lineRule="auto"/>
-        <w:rPr>
-          <w:rFonts w:ascii="Times New Roman" w:hAnsi="Times New Roman" w:cs="Times New Roman"/>
-          <w:b/>
-          <w:lang w:val="en-US"/>
-        </w:rPr>
-      </w:pPr>
-      <w:r>
-        <w:rPr>
-          <w:rFonts w:ascii="Times New Roman" w:hAnsi="Times New Roman" w:cs="Times New Roman"/>
-          <w:b/>
-          <w:lang w:val="en-US"/>
-        </w:rPr>
-        <w:t xml:space="preserve">-Task </w:t>
-      </w:r>
-      <w:r>
-        <w:rPr>
-          <w:rFonts w:ascii="Times New Roman" w:hAnsi="Times New Roman" w:cs="Times New Roman"/>
-          <w:b/>
-          <w:lang w:val="en-US"/>
-        </w:rPr>
-        <w:t>3</w:t>
-      </w:r>
-      <w:r>
-        <w:rPr>
-          <w:rFonts w:ascii="Times New Roman" w:hAnsi="Times New Roman" w:cs="Times New Roman"/>
-          <w:b/>
-          <w:lang w:val="en-US"/>
-        </w:rPr>
-        <w:t>:</w:t>
-      </w:r>
-      <w:r>
-        <w:rPr>
-          <w:rFonts w:ascii="Times New Roman" w:hAnsi="Times New Roman" w:cs="Times New Roman"/>
-          <w:b/>
-          <w:lang w:val="en-US"/>
-        </w:rPr>
-        <w:t>IMU</w:t>
-      </w:r>
-      <w:r>
-        <w:rPr>
-          <w:rFonts w:ascii="Times New Roman" w:hAnsi="Times New Roman" w:cs="Times New Roman" w:hint="eastAsia"/>
-          <w:b/>
-          <w:lang w:val="en-US"/>
-        </w:rPr>
-        <w:t>最後決定期末再看用途</w:t>
-      </w:r>
-      <w:r>
-        <w:rPr>
-          <w:rFonts w:ascii="Times New Roman" w:hAnsi="Times New Roman" w:cs="Times New Roman" w:hint="eastAsia"/>
+          <w:bCs/>
+          <w:bdr w:val="single" w:sz="4" w:space="0" w:color="auto"/>
+          <w:lang w:val="en-US"/>
+        </w:rPr>
+      </w:pPr>
+      <w:r>
+        <w:rPr>
+          <w:rFonts w:ascii="Times New Roman" w:hAnsi="Times New Roman" w:cs="Times New Roman"/>
+          <w:b/>
+          <w:lang w:val="en-US"/>
+        </w:rPr>
+        <w:tab/>
+      </w:r>
+      <w:r>
+        <w:rPr>
+          <w:rFonts w:ascii="標楷體" w:eastAsia="標楷體" w:hAnsi="標楷體" w:cs="Times New Roman" w:hint="eastAsia"/>
+          <w:bCs/>
+          <w:lang w:val="en-US"/>
+        </w:rPr>
+        <w:t>討論應改善或前進的方向。</w:t>
+      </w:r>
+    </w:p>
+    <w:p>
+      <w:pPr>
+        <w:spacing w:beforeLines="100" w:before="240" w:afterLines="50" w:after="120" w:line="240" w:lineRule="auto"/>
+        <w:rPr>
+          <w:rFonts w:ascii="Times New Roman" w:hAnsi="Times New Roman" w:cs="Times New Roman"/>
+          <w:lang w:val="en-US"/>
+        </w:rPr>
+      </w:pPr>
+      <w:r>
+        <w:rPr>
+          <w:rFonts w:ascii="Times New Roman" w:hAnsi="Times New Roman" w:cs="Times New Roman"/>
+          <w:b/>
+          <w:bdr w:val="single" w:sz="4" w:space="0" w:color="auto"/>
+          <w:lang w:val="en-US"/>
+        </w:rPr>
+        <w:t>Remarks</w:t>
+      </w:r>
+      <w:r>
+        <w:rPr>
+          <w:rFonts w:ascii="Times New Roman" w:hAnsi="Times New Roman" w:cs="Times New Roman"/>
           <w:b/>
           <w:lang w:val="en-US"/>
         </w:rPr>
         <w:t xml:space="preserve"> </w:t>
       </w:r>
-      <w:r>
-        <w:rPr>
-          <w:rFonts w:ascii="Times New Roman" w:hAnsi="Times New Roman" w:cs="Times New Roman" w:hint="eastAsia"/>
-          <w:b/>
-          <w:lang w:val="en-US"/>
-        </w:rPr>
-        <w:t>其中先以</w:t>
-      </w:r>
-      <w:r>
-        <w:rPr>
-          <w:rFonts w:ascii="Times New Roman" w:hAnsi="Times New Roman" w:cs="Times New Roman" w:hint="eastAsia"/>
-          <w:b/>
-          <w:lang w:val="en-US"/>
-        </w:rPr>
-        <w:t>T</w:t>
-      </w:r>
-      <w:r>
-        <w:rPr>
-          <w:rFonts w:ascii="Times New Roman" w:hAnsi="Times New Roman" w:cs="Times New Roman"/>
-          <w:b/>
-          <w:lang w:val="en-US"/>
-        </w:rPr>
-        <w:t>IME-BASE</w:t>
-      </w:r>
-      <w:r>
-        <w:rPr>
-          <w:rFonts w:ascii="Times New Roman" w:hAnsi="Times New Roman" w:cs="Times New Roman" w:hint="eastAsia"/>
-          <w:b/>
-          <w:lang w:val="en-US"/>
-        </w:rPr>
-        <w:t>D</w:t>
-      </w:r>
-      <w:r>
-        <w:rPr>
-          <w:rFonts w:ascii="Times New Roman" w:hAnsi="Times New Roman" w:cs="Times New Roman" w:hint="eastAsia"/>
-          <w:b/>
-          <w:lang w:val="en-US"/>
-        </w:rPr>
-        <w:t>跑</w:t>
-      </w:r>
-    </w:p>
-    <w:p>
-      <w:pPr>
-        <w:spacing w:beforeLines="100" w:before="240" w:afterLines="50" w:after="120" w:line="240" w:lineRule="auto"/>
-        <w:rPr>
-          <w:rFonts w:ascii="Times New Roman" w:hAnsi="Times New Roman" w:cs="Times New Roman"/>
-          <w:lang w:val="en-US"/>
-        </w:rPr>
-      </w:pPr>
-      <w:r>
-        <w:rPr>
-          <w:rFonts w:ascii="Times New Roman" w:hAnsi="Times New Roman" w:cs="Times New Roman"/>
-          <w:b/>
-          <w:bdr w:val="single" w:sz="4" w:space="0" w:color="auto"/>
-          <w:lang w:val="en-US"/>
-        </w:rPr>
-        <w:t>Issues and Challenge</w:t>
-      </w:r>
-      <w:r>
-        <w:rPr>
-          <w:rFonts w:ascii="Times New Roman" w:hAnsi="Times New Roman" w:cs="Times New Roman"/>
-          <w:lang w:val="en-US"/>
-        </w:rPr>
-        <w:t xml:space="preserve"> </w:t>
-      </w:r>
-      <w:r>
-        <w:rPr>
-          <w:rFonts w:ascii="Times New Roman" w:hAnsi="Times New Roman" w:cs="Times New Roman"/>
-          <w:color w:val="0070C0"/>
-          <w:lang w:val="en-US"/>
-        </w:rPr>
-        <w:t>Detail any challenges or issues that were encountered, include technical problems, resource limitations, etc., that delayed the progress</w:t>
-      </w:r>
-    </w:p>
-    <w:p>
-      <w:pPr>
-        <w:spacing w:line="240" w:lineRule="auto"/>
-        <w:rPr>
-          <w:rFonts w:ascii="Times New Roman" w:hAnsi="Times New Roman" w:cs="Times New Roman"/>
-          <w:b/>
-          <w:lang w:val="en-US"/>
-        </w:rPr>
-      </w:pPr>
-      <w:r>
-        <w:rPr>
-          <w:rFonts w:ascii="Times New Roman" w:hAnsi="Times New Roman" w:cs="Times New Roman"/>
-          <w:b/>
-          <w:lang w:val="en-US"/>
-        </w:rPr>
-        <w:t xml:space="preserve">- Challenge 1: </w:t>
-      </w:r>
-    </w:p>
-    <w:p>
-      <w:pPr>
-        <w:spacing w:line="240" w:lineRule="auto"/>
-        <w:rPr>
-          <w:rFonts w:ascii="Times New Roman" w:hAnsi="Times New Roman" w:cs="Times New Roman"/>
-          <w:lang w:val="en-US"/>
-        </w:rPr>
-      </w:pPr>
-    </w:p>
-    <w:p>
-      <w:pPr>
-        <w:spacing w:line="240" w:lineRule="auto"/>
-        <w:rPr>
-          <w:rFonts w:ascii="Times New Roman" w:hAnsi="Times New Roman" w:cs="Times New Roman"/>
-          <w:b/>
-          <w:lang w:val="en-US"/>
-        </w:rPr>
-      </w:pPr>
-      <w:r>
-        <w:rPr>
-          <w:rFonts w:ascii="Times New Roman" w:hAnsi="Times New Roman" w:cs="Times New Roman"/>
-          <w:b/>
-          <w:lang w:val="en-US"/>
-        </w:rPr>
-        <w:t xml:space="preserve">- Challenge 2: </w:t>
-      </w:r>
-    </w:p>
-    <w:p>
-      <w:pPr>
-        <w:spacing w:line="240" w:lineRule="auto"/>
-        <w:rPr>
-          <w:rFonts w:ascii="Times New Roman" w:hAnsi="Times New Roman" w:cs="Times New Roman"/>
-          <w:lang w:val="en-US"/>
-        </w:rPr>
-      </w:pPr>
-    </w:p>
-    <w:p>
-      <w:pPr>
-        <w:spacing w:line="240" w:lineRule="auto"/>
-        <w:rPr>
-          <w:rFonts w:ascii="Times New Roman" w:hAnsi="Times New Roman" w:cs="Times New Roman"/>
-          <w:lang w:val="en-US"/>
-        </w:rPr>
-      </w:pPr>
-      <w:r>
-        <w:rPr>
-          <w:rFonts w:ascii="Times New Roman" w:hAnsi="Times New Roman" w:cs="Times New Roman"/>
-          <w:lang w:val="en-US"/>
-        </w:rPr>
-        <w:t>-...</w:t>
-      </w:r>
-    </w:p>
-    <w:p>
-      <w:pPr>
-        <w:spacing w:line="240" w:lineRule="auto"/>
-        <w:rPr>
-          <w:rFonts w:ascii="Times New Roman" w:hAnsi="Times New Roman" w:cs="Times New Roman"/>
-          <w:b/>
-          <w:bdr w:val="single" w:sz="4" w:space="0" w:color="auto"/>
-          <w:lang w:val="en-US"/>
-        </w:rPr>
-      </w:pPr>
-    </w:p>
-    <w:p>
-      <w:pPr>
-        <w:spacing w:beforeLines="100" w:before="240" w:afterLines="50" w:after="120" w:line="240" w:lineRule="auto"/>
-        <w:rPr>
-          <w:rFonts w:ascii="Times New Roman" w:hAnsi="Times New Roman" w:cs="Times New Roman"/>
-          <w:lang w:val="en-US"/>
-        </w:rPr>
-      </w:pPr>
-      <w:r>
-        <w:rPr>
-          <w:rFonts w:ascii="Times New Roman" w:hAnsi="Times New Roman" w:cs="Times New Roman"/>
-          <w:b/>
-          <w:bdr w:val="single" w:sz="4" w:space="0" w:color="auto"/>
-          <w:lang w:val="en-US"/>
-        </w:rPr>
-        <w:t>Perspectives</w:t>
-      </w:r>
-      <w:r>
-        <w:rPr>
-          <w:rFonts w:ascii="Times New Roman" w:hAnsi="Times New Roman" w:cs="Times New Roman"/>
-          <w:lang w:val="en-US"/>
-        </w:rPr>
-        <w:t xml:space="preserve"> </w:t>
-      </w:r>
-      <w:r>
-        <w:rPr>
-          <w:rFonts w:ascii="Times New Roman" w:hAnsi="Times New Roman" w:cs="Times New Roman"/>
-          <w:color w:val="0070C0"/>
-          <w:lang w:val="en-US"/>
-        </w:rPr>
-        <w:t>Reflect on what you learned, such as scientific/engineering knowledge, professional skills, concept breakthroughs, team collaboration insights, or project management lessons</w:t>
-      </w:r>
-    </w:p>
-    <w:p>
-      <w:pPr>
-        <w:spacing w:line="240" w:lineRule="auto"/>
-        <w:rPr>
-          <w:rFonts w:ascii="Times New Roman" w:hAnsi="Times New Roman" w:cs="Times New Roman"/>
-          <w:lang w:val="en-US"/>
-        </w:rPr>
-      </w:pPr>
-    </w:p>
-    <w:p>
-      <w:pPr>
-        <w:spacing w:beforeLines="100" w:before="240" w:afterLines="50" w:after="120" w:line="240" w:lineRule="auto"/>
-        <w:rPr>
-          <w:rFonts w:ascii="Times New Roman" w:hAnsi="Times New Roman" w:cs="Times New Roman"/>
-          <w:color w:val="0070C0"/>
-          <w:lang w:val="en-US"/>
-        </w:rPr>
-      </w:pPr>
-      <w:r>
-        <w:rPr>
-          <w:rFonts w:ascii="Times New Roman" w:hAnsi="Times New Roman" w:cs="Times New Roman"/>
-          <w:b/>
-          <w:bdr w:val="single" w:sz="4" w:space="0" w:color="auto"/>
-          <w:lang w:val="en-US"/>
-        </w:rPr>
-        <w:t>Plans for Next Week</w:t>
-      </w:r>
-      <w:r>
-        <w:rPr>
-          <w:rFonts w:ascii="Times New Roman" w:hAnsi="Times New Roman" w:cs="Times New Roman"/>
-          <w:lang w:val="en-US"/>
-        </w:rPr>
-        <w:t xml:space="preserve"> </w:t>
-      </w:r>
-      <w:r>
-        <w:rPr>
-          <w:rFonts w:ascii="Times New Roman" w:hAnsi="Times New Roman" w:cs="Times New Roman"/>
-          <w:color w:val="0070C0"/>
-          <w:lang w:val="en-US"/>
-        </w:rPr>
-        <w:t>List and outline the objectives and tasks for next week, including potential solutions/strategies to deal with the aforementioned issues/challenges</w:t>
-      </w:r>
-    </w:p>
-    <w:p>
-      <w:pPr>
-        <w:spacing w:line="240" w:lineRule="auto"/>
-        <w:rPr>
-          <w:rFonts w:ascii="Times New Roman" w:hAnsi="Times New Roman" w:cs="Times New Roman"/>
-          <w:lang w:val="en-US"/>
-        </w:rPr>
-      </w:pPr>
-      <w:r>
-        <w:rPr>
-          <w:rFonts w:ascii="Times New Roman" w:hAnsi="Times New Roman" w:cs="Times New Roman"/>
-          <w:b/>
-          <w:lang w:val="en-US"/>
-        </w:rPr>
-        <w:t>- Perspective 1:</w:t>
-      </w:r>
-      <w:r>
-        <w:rPr>
-          <w:rFonts w:ascii="Times New Roman" w:hAnsi="Times New Roman" w:cs="Times New Roman"/>
-          <w:lang w:val="en-US"/>
-        </w:rPr>
-        <w:t xml:space="preserve"> </w:t>
-      </w:r>
-    </w:p>
-    <w:p>
-      <w:pPr>
-        <w:spacing w:line="240" w:lineRule="auto"/>
-        <w:rPr>
-          <w:rFonts w:ascii="Times New Roman" w:hAnsi="Times New Roman" w:cs="Times New Roman"/>
-          <w:b/>
-          <w:lang w:val="en-US"/>
-        </w:rPr>
-      </w:pPr>
-    </w:p>
-    <w:p>
-      <w:pPr>
-        <w:spacing w:line="240" w:lineRule="auto"/>
-        <w:rPr>
-          <w:rFonts w:ascii="Times New Roman" w:hAnsi="Times New Roman" w:cs="Times New Roman"/>
-          <w:lang w:val="en-US"/>
-        </w:rPr>
-      </w:pPr>
-      <w:r>
-        <w:rPr>
-          <w:rFonts w:ascii="Times New Roman" w:hAnsi="Times New Roman" w:cs="Times New Roman"/>
-          <w:b/>
-          <w:lang w:val="en-US"/>
-        </w:rPr>
-        <w:t>- Perspective 2:</w:t>
-      </w:r>
-      <w:r>
-        <w:rPr>
-          <w:rFonts w:ascii="Times New Roman" w:hAnsi="Times New Roman" w:cs="Times New Roman"/>
-          <w:lang w:val="en-US"/>
-        </w:rPr>
-        <w:t xml:space="preserve"> </w:t>
-      </w:r>
-    </w:p>
-    <w:p>
-      <w:pPr>
-        <w:spacing w:line="240" w:lineRule="auto"/>
-        <w:rPr>
-          <w:rFonts w:ascii="Times New Roman" w:hAnsi="Times New Roman" w:cs="Times New Roman"/>
-          <w:b/>
-          <w:bdr w:val="single" w:sz="4" w:space="0" w:color="auto"/>
-          <w:lang w:val="en-US"/>
-        </w:rPr>
-      </w:pPr>
-    </w:p>
-    <w:p>
-      <w:pPr>
-        <w:spacing w:line="240" w:lineRule="auto"/>
-        <w:rPr>
-          <w:rFonts w:ascii="Times New Roman" w:hAnsi="Times New Roman" w:cs="Times New Roman"/>
-          <w:b/>
-          <w:lang w:val="en-US"/>
-        </w:rPr>
-      </w:pPr>
-      <w:r>
-        <w:rPr>
-          <w:rFonts w:ascii="Times New Roman" w:hAnsi="Times New Roman" w:cs="Times New Roman"/>
-          <w:b/>
-          <w:lang w:val="en-US"/>
-        </w:rPr>
-        <w:t>-</w:t>
-      </w:r>
-      <w:r>
-        <w:rPr>
-          <w:rFonts w:ascii="Times New Roman" w:hAnsi="Times New Roman" w:cs="Times New Roman"/>
-          <w:lang w:val="en-US"/>
-        </w:rPr>
-        <w:t>...</w:t>
-      </w:r>
-    </w:p>
-    <w:p>
-      <w:pPr>
-        <w:spacing w:line="240" w:lineRule="auto"/>
-        <w:rPr>
-          <w:rFonts w:ascii="Times New Roman" w:hAnsi="Times New Roman" w:cs="Times New Roman"/>
-          <w:b/>
-          <w:bdr w:val="single" w:sz="4" w:space="0" w:color="auto"/>
-          <w:lang w:val="en-US"/>
-        </w:rPr>
-      </w:pPr>
-    </w:p>
-    <w:p>
-      <w:pPr>
-        <w:spacing w:beforeLines="100" w:before="240" w:afterLines="50" w:after="120" w:line="240" w:lineRule="auto"/>
-        <w:rPr>
-          <w:rFonts w:ascii="Times New Roman" w:hAnsi="Times New Roman" w:cs="Times New Roman"/>
-          <w:lang w:val="en-US"/>
-        </w:rPr>
-      </w:pPr>
-      <w:r>
-        <w:rPr>
-          <w:rFonts w:ascii="Times New Roman" w:hAnsi="Times New Roman" w:cs="Times New Roman"/>
-          <w:b/>
-          <w:bdr w:val="single" w:sz="4" w:space="0" w:color="auto"/>
-          <w:lang w:val="en-US"/>
-        </w:rPr>
-        <w:t>Remarks</w:t>
-      </w:r>
-      <w:r>
-        <w:rPr>
-          <w:rFonts w:ascii="Times New Roman" w:hAnsi="Times New Roman" w:cs="Times New Roman"/>
-          <w:b/>
-          <w:lang w:val="en-US"/>
-        </w:rPr>
-        <w:t xml:space="preserve"> </w:t>
-      </w:r>
-      <w:r>
-        <w:rPr>
-          <w:rFonts w:ascii="Times New Roman" w:hAnsi="Times New Roman" w:cs="Times New Roman"/>
-          <w:color w:val="0070C0"/>
-          <w:lang w:val="en-US"/>
-        </w:rPr>
-        <w:t>Any project-relevant issues, comments, observations, or notes that cannot be categorized above</w:t>
-      </w:r>
-    </w:p>
-    <w:p>
-      <w:pPr>
-        <w:spacing w:line="240" w:lineRule="auto"/>
-        <w:rPr>
-          <w:rFonts w:ascii="Times New Roman" w:hAnsi="Times New Roman" w:cs="Times New Roman"/>
-          <w:lang w:val="en-US"/>
-        </w:rPr>
-      </w:pPr>
-    </w:p>
-    <w:p>
-      <w:pPr>
-        <w:spacing w:line="240" w:lineRule="auto"/>
-        <w:rPr>
-          <w:rFonts w:ascii="Times New Roman" w:hAnsi="Times New Roman" w:cs="Times New Roman"/>
-          <w:lang w:val="en-US"/>
-        </w:rPr>
-      </w:pPr>
+    </w:p>
+    <w:p>
+      <w:pPr>
+        <w:spacing w:line="240" w:lineRule="auto"/>
+        <w:rPr>
+          <w:rFonts w:ascii="Times New Roman" w:hAnsi="Times New Roman" w:cs="Times New Roman"/>
+          <w:lang w:val="en-US"/>
+        </w:rPr>
+        <w:sectPr>
+          <w:footerReference w:type="default" r:id="rId28"/>
+          <w:footerReference w:type="first" r:id="rId29"/>
+          <w:pgSz w:w="11909" w:h="16834"/>
+          <w:pgMar w:top="1440" w:right="1440" w:bottom="1440" w:left="1440" w:header="720" w:footer="720" w:gutter="0"/>
+          <w:pgNumType w:start="1"/>
+          <w:cols w:space="720"/>
+          <w:titlePg/>
+          <w:docGrid w:linePitch="299"/>
+        </w:sectPr>
+      </w:pPr>
+      <w:r>
+        <w:rPr>
+          <w:rFonts w:ascii="Times New Roman" w:hAnsi="Times New Roman" w:cs="Times New Roman"/>
+          <w:lang w:val="en-US"/>
+        </w:rPr>
+        <w:tab/>
+      </w:r>
+      <w:r>
+        <w:rPr>
+          <w:rFonts w:ascii="標楷體" w:eastAsia="標楷體" w:hAnsi="標楷體" w:cs="Times New Roman" w:hint="eastAsia"/>
+          <w:bCs/>
+          <w:lang w:val="en-US"/>
+        </w:rPr>
+        <w:t>這周檢錄之前，突然發現馬達轉不動，及時測試才找到問題是微控制器壞了，幸好有別組同學願意借我們，才勉強過關，下次</w:t>
+      </w:r>
+      <w:r>
+        <w:rPr>
+          <w:rFonts w:ascii="標楷體" w:eastAsia="標楷體" w:hAnsi="標楷體" w:cs="Times New Roman" w:hint="eastAsia"/>
+          <w:bCs/>
+          <w:lang w:val="en-US"/>
+        </w:rPr>
+        <w:t>測驗前，真的要提找到再檢查有沒有零件的問題和備好可能會壞的電子零件。</w:t>
+      </w:r>
       <w:r>
         <w:rPr>
           <w:rFonts w:ascii="Times New Roman" w:hAnsi="Times New Roman" w:cs="Times New Roman"/>
@@ -8840,29 +10758,496 @@
         </w:rPr>
         <w:t xml:space="preserve"> </w:t>
       </w:r>
-      <w:r>
+    </w:p>
+    <w:p>
+      <w:pPr>
+        <w:spacing w:line="240" w:lineRule="auto"/>
+        <w:rPr>
+          <w:rFonts w:ascii="Times New Roman" w:hAnsi="Times New Roman" w:cs="Times New Roman" w:hint="eastAsia"/>
+          <w:lang w:val="en-US"/>
+        </w:rPr>
+      </w:pPr>
+      <w:r>
+        <w:rPr>
+          <w:rFonts w:ascii="Times New Roman" w:hAnsi="Times New Roman" w:cs="Times New Roman"/>
+          <w:lang w:val="en-US"/>
+        </w:rPr>
+        <w:tab/>
+      </w:r>
+      <w:r>
+        <w:rPr>
+          <w:rFonts w:ascii="標楷體" w:eastAsia="標楷體" w:hAnsi="標楷體" w:cs="Times New Roman" w:hint="eastAsia"/>
+          <w:bCs/>
+          <w:lang w:val="en-US"/>
+        </w:rPr>
+        <w:t>期末場地</w:t>
+      </w:r>
+      <w:r>
+        <w:rPr>
+          <w:rFonts w:ascii="標楷體" w:eastAsia="標楷體" w:hAnsi="標楷體" w:cs="Times New Roman" w:hint="eastAsia"/>
+          <w:bCs/>
+          <w:lang w:val="en-US"/>
+        </w:rPr>
+        <w:t>預先</w:t>
+      </w:r>
+      <w:r>
+        <w:rPr>
+          <w:rFonts w:ascii="標楷體" w:eastAsia="標楷體" w:hAnsi="標楷體" w:cs="Times New Roman" w:hint="eastAsia"/>
+          <w:bCs/>
+          <w:lang w:val="en-US"/>
+        </w:rPr>
+        <w:t>測試</w:t>
+      </w:r>
+      <w:r>
+        <w:rPr>
+          <w:rFonts w:ascii="標楷體" w:eastAsia="標楷體" w:hAnsi="標楷體" w:cs="Times New Roman" w:hint="eastAsia"/>
+          <w:bCs/>
+          <w:lang w:val="en-US"/>
+        </w:rPr>
+        <w:t>及</w:t>
+      </w:r>
+      <w:r>
+        <w:rPr>
+          <w:rFonts w:ascii="標楷體" w:eastAsia="標楷體" w:hAnsi="標楷體" w:cs="Times New Roman" w:hint="eastAsia"/>
+          <w:bCs/>
+          <w:lang w:val="en-US"/>
+        </w:rPr>
+        <w:t>討論</w:t>
+      </w:r>
+      <w:r>
+        <w:rPr>
+          <w:rFonts w:ascii="標楷體" w:eastAsia="標楷體" w:hAnsi="標楷體" w:cs="Times New Roman" w:hint="eastAsia"/>
+          <w:bCs/>
+          <w:lang w:val="en-US"/>
+        </w:rPr>
+        <w:t>車子</w:t>
+      </w:r>
+      <w:r>
+        <w:rPr>
+          <w:rFonts w:ascii="標楷體" w:eastAsia="標楷體" w:hAnsi="標楷體" w:cs="Times New Roman" w:hint="eastAsia"/>
+          <w:bCs/>
+          <w:lang w:val="en-US"/>
+        </w:rPr>
+        <w:t>整體應改善或</w:t>
+      </w:r>
+      <w:r>
+        <w:rPr>
+          <w:rFonts w:ascii="標楷體" w:eastAsia="標楷體" w:hAnsi="標楷體" w:cs="Times New Roman" w:hint="eastAsia"/>
+          <w:bCs/>
+          <w:lang w:val="en-US"/>
+        </w:rPr>
+        <w:t>調整</w:t>
+      </w:r>
+      <w:r>
+        <w:rPr>
+          <w:rFonts w:ascii="標楷體" w:eastAsia="標楷體" w:hAnsi="標楷體" w:cs="Times New Roman" w:hint="eastAsia"/>
+          <w:bCs/>
+          <w:lang w:val="en-US"/>
+        </w:rPr>
+        <w:t>的</w:t>
+      </w:r>
+      <w:r>
+        <w:rPr>
+          <w:rFonts w:ascii="標楷體" w:eastAsia="標楷體" w:hAnsi="標楷體" w:cs="Times New Roman" w:hint="eastAsia"/>
+          <w:bCs/>
+          <w:lang w:val="en-US"/>
+        </w:rPr>
+        <w:t>機構或控制。</w:t>
+      </w:r>
+    </w:p>
+    <w:p>
+      <w:pPr>
+        <w:spacing w:beforeLines="100" w:before="240" w:afterLines="50" w:after="120" w:line="240" w:lineRule="auto"/>
+        <w:rPr>
+          <w:rFonts w:ascii="Times New Roman" w:hAnsi="Times New Roman" w:cs="Times New Roman"/>
+          <w:lang w:val="en-US"/>
+        </w:rPr>
+      </w:pPr>
+      <w:r>
+        <w:rPr>
+          <w:rFonts w:ascii="Times New Roman" w:hAnsi="Times New Roman" w:cs="Times New Roman"/>
+          <w:b/>
+          <w:bdr w:val="single" w:sz="4" w:space="0" w:color="auto"/>
+          <w:lang w:val="en-US"/>
+        </w:rPr>
+        <w:t>Summary of Outcomes</w:t>
+      </w:r>
+      <w:r>
+        <w:rPr>
+          <w:rFonts w:ascii="Times New Roman" w:hAnsi="Times New Roman" w:cs="Times New Roman"/>
+          <w:lang w:val="en-US"/>
+        </w:rPr>
+        <w:t xml:space="preserve"> </w:t>
+      </w:r>
+    </w:p>
+    <w:p>
+      <w:pPr>
+        <w:spacing w:line="240" w:lineRule="auto"/>
+        <w:rPr>
+          <w:rFonts w:ascii="Times New Roman" w:hAnsi="Times New Roman" w:cs="Times New Roman"/>
+          <w:b/>
+          <w:lang w:val="en-US"/>
+        </w:rPr>
+      </w:pPr>
+      <w:r>
+        <w:rPr>
+          <w:rFonts w:ascii="Times New Roman" w:hAnsi="Times New Roman" w:cs="Times New Roman"/>
+          <w:b/>
+          <w:lang w:val="en-US"/>
+        </w:rPr>
+        <w:t>-Task1:</w:t>
+      </w:r>
+    </w:p>
+    <w:p>
+      <w:pPr>
+        <w:spacing w:line="240" w:lineRule="auto"/>
+        <w:rPr>
+          <w:rFonts w:ascii="Times New Roman" w:hAnsi="Times New Roman" w:cs="Times New Roman" w:hint="eastAsia"/>
+          <w:lang w:val="en-US"/>
+        </w:rPr>
+      </w:pPr>
+      <w:r>
+        <w:rPr>
+          <w:rFonts w:ascii="Times New Roman" w:hAnsi="Times New Roman" w:cs="Times New Roman"/>
+          <w:lang w:val="en-US"/>
+        </w:rPr>
+        <w:tab/>
+      </w:r>
+      <w:r>
+        <w:rPr>
+          <w:rFonts w:ascii="標楷體" w:eastAsia="標楷體" w:hAnsi="標楷體" w:cs="Times New Roman" w:hint="eastAsia"/>
+          <w:bCs/>
+          <w:lang w:val="en-US"/>
+        </w:rPr>
+        <w:t>先以期中的車跑一次期末測試的場地</w:t>
+      </w:r>
+      <w:r>
+        <w:rPr>
+          <w:rFonts w:ascii="標楷體" w:eastAsia="標楷體" w:hAnsi="標楷體" w:cs="Times New Roman" w:hint="eastAsia"/>
+          <w:bCs/>
+          <w:lang w:val="en-US"/>
+        </w:rPr>
+        <w:t>，並討論問題點。</w:t>
+      </w:r>
+    </w:p>
+    <w:p>
+      <w:pPr>
+        <w:spacing w:line="240" w:lineRule="auto"/>
+        <w:rPr>
+          <w:rFonts w:ascii="Times New Roman" w:hAnsi="Times New Roman" w:cs="Times New Roman"/>
+          <w:b/>
+          <w:lang w:val="en-US"/>
+        </w:rPr>
+      </w:pPr>
+      <w:r>
+        <w:rPr>
+          <w:rFonts w:ascii="Times New Roman" w:hAnsi="Times New Roman" w:cs="Times New Roman"/>
+          <w:b/>
+          <w:lang w:val="en-US"/>
+        </w:rPr>
+        <w:t xml:space="preserve">-Task 2: </w:t>
+      </w:r>
+    </w:p>
+    <w:p>
+      <w:pPr>
+        <w:spacing w:line="240" w:lineRule="auto"/>
+        <w:rPr>
+          <w:rFonts w:ascii="Times New Roman" w:hAnsi="Times New Roman" w:cs="Times New Roman" w:hint="eastAsia"/>
+          <w:lang w:val="en-US"/>
+        </w:rPr>
+      </w:pPr>
+      <w:r>
+        <w:rPr>
+          <w:rFonts w:ascii="Times New Roman" w:hAnsi="Times New Roman" w:cs="Times New Roman"/>
+          <w:lang w:val="en-US"/>
+        </w:rPr>
+        <w:tab/>
+      </w:r>
+      <w:r>
+        <w:rPr>
+          <w:rFonts w:ascii="標楷體" w:eastAsia="標楷體" w:hAnsi="標楷體" w:cs="Times New Roman" w:hint="eastAsia"/>
+          <w:lang w:val="en-US"/>
+        </w:rPr>
+        <w:t>討論</w:t>
+      </w:r>
+      <w:r>
+        <w:rPr>
+          <w:rFonts w:ascii="標楷體" w:eastAsia="標楷體" w:hAnsi="標楷體" w:cs="Times New Roman" w:hint="eastAsia"/>
+          <w:bCs/>
+          <w:lang w:val="en-US"/>
+        </w:rPr>
+        <w:t>還應增加那些機電設備。</w:t>
+      </w:r>
+    </w:p>
+    <w:p>
+      <w:pPr>
+        <w:spacing w:beforeLines="100" w:before="240" w:afterLines="50" w:after="120" w:line="240" w:lineRule="auto"/>
+        <w:rPr>
+          <w:rFonts w:ascii="Times New Roman" w:hAnsi="Times New Roman" w:cs="Times New Roman"/>
+          <w:lang w:val="en-US"/>
+        </w:rPr>
+      </w:pPr>
+      <w:r>
+        <w:rPr>
+          <w:rFonts w:ascii="Times New Roman" w:hAnsi="Times New Roman" w:cs="Times New Roman"/>
+          <w:b/>
+          <w:bdr w:val="single" w:sz="4" w:space="0" w:color="auto"/>
+          <w:lang w:val="en-US"/>
+        </w:rPr>
+        <w:t>Issues and Challenge</w:t>
+      </w:r>
+      <w:r>
+        <w:rPr>
+          <w:rFonts w:ascii="Times New Roman" w:hAnsi="Times New Roman" w:cs="Times New Roman"/>
+          <w:lang w:val="en-US"/>
+        </w:rPr>
+        <w:t xml:space="preserve"> </w:t>
+      </w:r>
+    </w:p>
+    <w:p>
+      <w:pPr>
+        <w:spacing w:line="240" w:lineRule="auto"/>
+        <w:rPr>
+          <w:rFonts w:ascii="Times New Roman" w:hAnsi="Times New Roman" w:cs="Times New Roman"/>
+          <w:b/>
+          <w:lang w:val="en-US"/>
+        </w:rPr>
+      </w:pPr>
+      <w:r>
+        <w:rPr>
+          <w:rFonts w:ascii="Times New Roman" w:hAnsi="Times New Roman" w:cs="Times New Roman"/>
+          <w:b/>
+          <w:lang w:val="en-US"/>
+        </w:rPr>
+        <w:t xml:space="preserve">- Challenge 1: </w:t>
+      </w:r>
+    </w:p>
+    <w:p>
+      <w:pPr>
+        <w:spacing w:line="240" w:lineRule="auto"/>
+        <w:ind w:firstLine="480"/>
+        <w:rPr>
+          <w:rFonts w:ascii="Times New Roman" w:hAnsi="Times New Roman" w:cs="Times New Roman"/>
+          <w:lang w:val="en-US"/>
+        </w:rPr>
+      </w:pPr>
+      <w:r>
+        <w:rPr>
+          <w:rFonts w:ascii="標楷體" w:eastAsia="標楷體" w:hAnsi="標楷體" w:cs="Times New Roman" w:hint="eastAsia"/>
+          <w:bCs/>
+          <w:lang w:val="en-US"/>
+        </w:rPr>
+        <w:t>測驗時，</w:t>
+      </w:r>
+      <w:r>
+        <w:rPr>
+          <w:rFonts w:ascii="標楷體" w:eastAsia="標楷體" w:hAnsi="標楷體" w:cs="Times New Roman" w:hint="eastAsia"/>
+          <w:bCs/>
+          <w:lang w:val="en-US"/>
+        </w:rPr>
+        <w:t>發現會微微地撞到草地，並有部分機率</w:t>
+      </w:r>
+      <w:proofErr w:type="gramStart"/>
+      <w:r>
+        <w:rPr>
+          <w:rFonts w:ascii="標楷體" w:eastAsia="標楷體" w:hAnsi="標楷體" w:cs="Times New Roman" w:hint="eastAsia"/>
+          <w:bCs/>
+          <w:lang w:val="en-US"/>
+        </w:rPr>
+        <w:t>輾</w:t>
+      </w:r>
+      <w:proofErr w:type="gramEnd"/>
+      <w:r>
+        <w:rPr>
+          <w:rFonts w:ascii="標楷體" w:eastAsia="標楷體" w:hAnsi="標楷體" w:cs="Times New Roman" w:hint="eastAsia"/>
+          <w:bCs/>
+          <w:lang w:val="en-US"/>
+        </w:rPr>
+        <w:t>過去後，再順利達到終點，但若風帆角度在撞到草地後，正對著風的面積太小可能會因而不動，若無正對賽道則會往偏離賽道終點的方向前進而脫離賽道。</w:t>
+      </w:r>
+    </w:p>
+    <w:p>
+      <w:pPr>
+        <w:spacing w:beforeLines="100" w:before="240" w:afterLines="50" w:after="120" w:line="240" w:lineRule="auto"/>
+        <w:rPr>
+          <w:rFonts w:ascii="Times New Roman" w:hAnsi="Times New Roman" w:cs="Times New Roman"/>
+          <w:lang w:val="en-US"/>
+        </w:rPr>
+      </w:pPr>
+      <w:r>
+        <w:rPr>
+          <w:rFonts w:ascii="Times New Roman" w:hAnsi="Times New Roman" w:cs="Times New Roman"/>
+          <w:b/>
+          <w:bdr w:val="single" w:sz="4" w:space="0" w:color="auto"/>
+          <w:lang w:val="en-US"/>
+        </w:rPr>
+        <w:t>Perspectives</w:t>
+      </w:r>
+      <w:r>
+        <w:rPr>
+          <w:rFonts w:ascii="Times New Roman" w:hAnsi="Times New Roman" w:cs="Times New Roman"/>
+          <w:lang w:val="en-US"/>
+        </w:rPr>
+        <w:t xml:space="preserve"> </w:t>
+      </w:r>
+    </w:p>
+    <w:p>
+      <w:pPr>
+        <w:spacing w:line="240" w:lineRule="auto"/>
+        <w:rPr>
+          <w:rFonts w:ascii="Times New Roman" w:hAnsi="Times New Roman" w:cs="Times New Roman"/>
+          <w:lang w:val="en-US"/>
+        </w:rPr>
+      </w:pPr>
+      <w:r>
+        <w:rPr>
+          <w:rFonts w:ascii="Times New Roman" w:hAnsi="Times New Roman" w:cs="Times New Roman"/>
+          <w:lang w:val="en-US"/>
+        </w:rPr>
+        <w:tab/>
+      </w:r>
+      <w:r>
+        <w:rPr>
+          <w:rFonts w:ascii="標楷體" w:eastAsia="標楷體" w:hAnsi="標楷體" w:cs="Times New Roman" w:hint="eastAsia"/>
+          <w:bCs/>
+          <w:lang w:val="en-US"/>
+        </w:rPr>
+        <w:t>目前認為應該先增加風帆的面積來提高風的推力，盡可能避免車子不同的情況發生。</w:t>
+      </w:r>
+    </w:p>
+    <w:p>
+      <w:pPr>
+        <w:spacing w:beforeLines="100" w:before="240" w:afterLines="50" w:after="120" w:line="240" w:lineRule="auto"/>
         <w:rPr>
           <w:rFonts w:ascii="Times New Roman" w:hAnsi="Times New Roman" w:cs="Times New Roman"/>
           <w:color w:val="0070C0"/>
           <w:lang w:val="en-US"/>
         </w:rPr>
-        <w:t>List the objectives and/or specific tasks set at the beginning of the week</w:t>
-      </w:r>
-    </w:p>
-    <w:p>
-      <w:pPr>
-        <w:spacing w:line="240" w:lineRule="auto"/>
-        <w:rPr>
-          <w:rFonts w:ascii="Times New Roman" w:hAnsi="Times New Roman" w:cs="Times New Roman"/>
-          <w:lang w:val="en-US"/>
-        </w:rPr>
-      </w:pPr>
+      </w:pPr>
+      <w:r>
+        <w:rPr>
+          <w:rFonts w:ascii="Times New Roman" w:hAnsi="Times New Roman" w:cs="Times New Roman"/>
+          <w:b/>
+          <w:bdr w:val="single" w:sz="4" w:space="0" w:color="auto"/>
+          <w:lang w:val="en-US"/>
+        </w:rPr>
+        <w:t>Plans for Next Week</w:t>
+      </w:r>
+      <w:r>
+        <w:rPr>
+          <w:rFonts w:ascii="Times New Roman" w:hAnsi="Times New Roman" w:cs="Times New Roman"/>
+          <w:lang w:val="en-US"/>
+        </w:rPr>
+        <w:t xml:space="preserve"> </w:t>
+      </w:r>
+    </w:p>
+    <w:p>
+      <w:pPr>
+        <w:spacing w:line="240" w:lineRule="auto"/>
+        <w:rPr>
+          <w:rFonts w:ascii="Times New Roman" w:hAnsi="Times New Roman" w:cs="Times New Roman"/>
+          <w:lang w:val="en-US"/>
+        </w:rPr>
+      </w:pPr>
+      <w:r>
+        <w:rPr>
+          <w:rFonts w:ascii="Times New Roman" w:hAnsi="Times New Roman" w:cs="Times New Roman"/>
+          <w:b/>
+          <w:lang w:val="en-US"/>
+        </w:rPr>
+        <w:t>- Perspective 1:</w:t>
+      </w:r>
+      <w:r>
+        <w:rPr>
+          <w:rFonts w:ascii="Times New Roman" w:hAnsi="Times New Roman" w:cs="Times New Roman"/>
+          <w:lang w:val="en-US"/>
+        </w:rPr>
+        <w:t xml:space="preserve"> </w:t>
+      </w:r>
+    </w:p>
+    <w:p>
+      <w:pPr>
+        <w:spacing w:line="240" w:lineRule="auto"/>
+        <w:rPr>
+          <w:rFonts w:ascii="標楷體" w:eastAsia="標楷體" w:hAnsi="標楷體" w:cs="Times New Roman" w:hint="eastAsia"/>
+          <w:bCs/>
+          <w:lang w:val="en-US"/>
+        </w:rPr>
+      </w:pPr>
+      <w:r>
+        <w:rPr>
+          <w:rFonts w:ascii="Times New Roman" w:hAnsi="Times New Roman" w:cs="Times New Roman"/>
+          <w:b/>
+          <w:lang w:val="en-US"/>
+        </w:rPr>
+        <w:tab/>
+      </w:r>
+      <w:r>
+        <w:rPr>
+          <w:rFonts w:ascii="標楷體" w:eastAsia="標楷體" w:hAnsi="標楷體" w:cs="Times New Roman" w:hint="eastAsia"/>
+          <w:bCs/>
+          <w:lang w:val="en-US"/>
+        </w:rPr>
+        <w:t>購買新的微控制器及伺服馬達以張開風帆。</w:t>
+      </w:r>
+    </w:p>
+    <w:p>
+      <w:pPr>
+        <w:spacing w:line="240" w:lineRule="auto"/>
+        <w:rPr>
+          <w:rFonts w:ascii="Times New Roman" w:hAnsi="Times New Roman" w:cs="Times New Roman"/>
+          <w:lang w:val="en-US"/>
+        </w:rPr>
+      </w:pPr>
+      <w:r>
+        <w:rPr>
+          <w:rFonts w:ascii="Times New Roman" w:hAnsi="Times New Roman" w:cs="Times New Roman"/>
+          <w:b/>
+          <w:lang w:val="en-US"/>
+        </w:rPr>
+        <w:t>- Perspective 2:</w:t>
+      </w:r>
+      <w:r>
+        <w:rPr>
+          <w:rFonts w:ascii="Times New Roman" w:hAnsi="Times New Roman" w:cs="Times New Roman"/>
+          <w:lang w:val="en-US"/>
+        </w:rPr>
+        <w:t xml:space="preserve"> </w:t>
+      </w:r>
+    </w:p>
+    <w:p>
+      <w:pPr>
+        <w:spacing w:line="240" w:lineRule="auto"/>
+        <w:rPr>
+          <w:rFonts w:ascii="Times New Roman" w:hAnsi="Times New Roman" w:cs="Times New Roman" w:hint="eastAsia"/>
+          <w:bCs/>
+          <w:bdr w:val="single" w:sz="4" w:space="0" w:color="auto"/>
+          <w:lang w:val="en-US"/>
+        </w:rPr>
+      </w:pPr>
+      <w:r>
+        <w:rPr>
+          <w:rFonts w:ascii="Times New Roman" w:hAnsi="Times New Roman" w:cs="Times New Roman"/>
+          <w:b/>
+          <w:lang w:val="en-US"/>
+        </w:rPr>
+        <w:tab/>
+      </w:r>
+      <w:r>
+        <w:rPr>
+          <w:rFonts w:ascii="標楷體" w:eastAsia="標楷體" w:hAnsi="標楷體" w:cs="Times New Roman" w:hint="eastAsia"/>
+          <w:bCs/>
+          <w:lang w:val="en-US"/>
+        </w:rPr>
+        <w:t>撰寫兩顆伺服馬達程式。</w:t>
+      </w:r>
     </w:p>
     <w:p>
       <w:pPr>
         <w:spacing w:beforeLines="100" w:before="240" w:afterLines="50" w:after="120" w:line="240" w:lineRule="auto"/>
         <w:rPr>
           <w:rFonts w:ascii="Times New Roman" w:hAnsi="Times New Roman" w:cs="Times New Roman"/>
+          <w:b/>
           <w:lang w:val="en-US"/>
         </w:rPr>
       </w:pPr>
@@ -8873,6 +11258,193 @@
           <w:bdr w:val="single" w:sz="4" w:space="0" w:color="auto"/>
           <w:lang w:val="en-US"/>
         </w:rPr>
+        <w:t>Remarks</w:t>
+      </w:r>
+      <w:r>
+        <w:rPr>
+          <w:rFonts w:ascii="Times New Roman" w:hAnsi="Times New Roman" w:cs="Times New Roman"/>
+          <w:b/>
+          <w:lang w:val="en-US"/>
+        </w:rPr>
+        <w:t xml:space="preserve"> </w:t>
+      </w:r>
+    </w:p>
+    <w:p>
+      <w:pPr>
+        <w:spacing w:beforeLines="100" w:before="240" w:afterLines="50" w:after="120" w:line="240" w:lineRule="auto"/>
+        <w:rPr>
+          <w:rFonts w:ascii="Times New Roman" w:hAnsi="Times New Roman" w:cs="Times New Roman" w:hint="eastAsia"/>
+          <w:color w:val="0070C0"/>
+          <w:lang w:val="en-US"/>
+        </w:rPr>
+        <w:sectPr>
+          <w:footerReference w:type="first" r:id="rId30"/>
+          <w:pgSz w:w="11909" w:h="16834"/>
+          <w:pgMar w:top="1440" w:right="1440" w:bottom="1440" w:left="1440" w:header="720" w:footer="720" w:gutter="0"/>
+          <w:pgNumType w:start="1"/>
+          <w:cols w:space="720"/>
+          <w:titlePg/>
+          <w:docGrid w:linePitch="299"/>
+        </w:sectPr>
+      </w:pPr>
+      <w:r>
+        <w:rPr>
+          <w:rFonts w:ascii="Times New Roman" w:hAnsi="Times New Roman" w:cs="Times New Roman"/>
+          <w:b/>
+          <w:lang w:val="en-US"/>
+        </w:rPr>
+        <w:tab/>
+      </w:r>
+      <w:r>
+        <w:rPr>
+          <w:rFonts w:ascii="標楷體" w:eastAsia="標楷體" w:hAnsi="標楷體" w:cs="Times New Roman" w:hint="eastAsia"/>
+          <w:bCs/>
+          <w:lang w:val="en-US"/>
+        </w:rPr>
+        <w:t>再增加風帆面積後，就是要處理會撞到草地的問題，及最後轉彎角度的問題，轉彎問題應該原本預計是配合感測器，來控風帆方向但</w:t>
+      </w:r>
+      <w:proofErr w:type="gramStart"/>
+      <w:r>
+        <w:rPr>
+          <w:rFonts w:ascii="標楷體" w:eastAsia="標楷體" w:hAnsi="標楷體" w:cs="Times New Roman" w:hint="eastAsia"/>
+          <w:bCs/>
+          <w:lang w:val="en-US"/>
+        </w:rPr>
+        <w:t>還沒實作</w:t>
+      </w:r>
+      <w:proofErr w:type="gramEnd"/>
+      <w:r>
+        <w:rPr>
+          <w:rFonts w:ascii="標楷體" w:eastAsia="標楷體" w:hAnsi="標楷體" w:cs="Times New Roman" w:hint="eastAsia"/>
+          <w:bCs/>
+          <w:lang w:val="en-US"/>
+        </w:rPr>
+        <w:t>，至於</w:t>
+      </w:r>
+      <w:r>
+        <w:rPr>
+          <w:rFonts w:ascii="標楷體" w:eastAsia="標楷體" w:hAnsi="標楷體" w:cs="Times New Roman" w:hint="eastAsia"/>
+          <w:bCs/>
+          <w:lang w:val="en-US"/>
+        </w:rPr>
+        <w:t>撞到草地</w:t>
+      </w:r>
+      <w:r>
+        <w:rPr>
+          <w:rFonts w:ascii="標楷體" w:eastAsia="標楷體" w:hAnsi="標楷體" w:cs="Times New Roman" w:hint="eastAsia"/>
+          <w:bCs/>
+          <w:lang w:val="en-US"/>
+        </w:rPr>
+        <w:t>就還再思考，或許應考慮讓風帆再進入轉彎前不要完全張開風帆，</w:t>
+      </w:r>
+      <w:proofErr w:type="gramStart"/>
+      <w:r>
+        <w:rPr>
+          <w:rFonts w:ascii="標楷體" w:eastAsia="標楷體" w:hAnsi="標楷體" w:cs="Times New Roman" w:hint="eastAsia"/>
+          <w:bCs/>
+          <w:lang w:val="en-US"/>
+        </w:rPr>
+        <w:t>使風的</w:t>
+      </w:r>
+      <w:proofErr w:type="gramEnd"/>
+      <w:r>
+        <w:rPr>
+          <w:rFonts w:ascii="標楷體" w:eastAsia="標楷體" w:hAnsi="標楷體" w:cs="Times New Roman" w:hint="eastAsia"/>
+          <w:bCs/>
+          <w:lang w:val="en-US"/>
+        </w:rPr>
+        <w:t>推力變小這個方向來做。</w:t>
+      </w:r>
+    </w:p>
+    <w:p>
+      <w:pPr>
+        <w:spacing w:afterLines="50" w:after="120" w:line="240" w:lineRule="auto"/>
+        <w:rPr>
+          <w:rFonts w:ascii="Times New Roman" w:hAnsi="Times New Roman" w:cs="Times New Roman"/>
+          <w:b/>
+          <w:color w:val="0070C0"/>
+          <w:bdr w:val="single" w:sz="4" w:space="0" w:color="auto"/>
+          <w:lang w:val="en-US"/>
+        </w:rPr>
+      </w:pPr>
+      <w:r>
+        <w:rPr>
+          <w:rFonts w:ascii="Times New Roman" w:hAnsi="Times New Roman" w:cs="Times New Roman"/>
+          <w:b/>
+          <w:bdr w:val="single" w:sz="4" w:space="0" w:color="auto"/>
+          <w:lang w:val="en-US"/>
+        </w:rPr>
+        <w:lastRenderedPageBreak/>
+        <w:t>Objectives</w:t>
+      </w:r>
+      <w:r>
+        <w:rPr>
+          <w:rFonts w:ascii="Times New Roman" w:hAnsi="Times New Roman" w:cs="Times New Roman"/>
+          <w:b/>
+          <w:lang w:val="en-US"/>
+        </w:rPr>
+        <w:t xml:space="preserve"> </w:t>
+      </w:r>
+    </w:p>
+    <w:p>
+      <w:pPr>
+        <w:spacing w:line="240" w:lineRule="auto"/>
+        <w:rPr>
+          <w:rFonts w:ascii="標楷體" w:eastAsia="標楷體" w:hAnsi="標楷體" w:cs="Times New Roman" w:hint="eastAsia"/>
+          <w:lang w:val="en-US"/>
+        </w:rPr>
+      </w:pPr>
+      <w:r>
+        <w:rPr>
+          <w:rFonts w:ascii="Times New Roman" w:hAnsi="Times New Roman" w:cs="Times New Roman"/>
+          <w:lang w:val="en-US"/>
+        </w:rPr>
+        <w:tab/>
+      </w:r>
+      <w:r>
+        <w:rPr>
+          <w:rFonts w:ascii="標楷體" w:eastAsia="標楷體" w:hAnsi="標楷體" w:cs="Times New Roman" w:hint="eastAsia"/>
+          <w:lang w:val="en-US"/>
+        </w:rPr>
+        <w:t>買完電子材料</w:t>
+      </w:r>
+      <w:r>
+        <w:rPr>
+          <w:rFonts w:ascii="標楷體" w:eastAsia="標楷體" w:hAnsi="標楷體" w:cs="Times New Roman" w:hint="eastAsia"/>
+          <w:lang w:val="en-US"/>
+        </w:rPr>
+        <w:t>及撰</w:t>
+      </w:r>
+      <w:r>
+        <w:rPr>
+          <w:rFonts w:ascii="標楷體" w:eastAsia="標楷體" w:hAnsi="標楷體" w:cs="Times New Roman" w:hint="eastAsia"/>
+          <w:lang w:val="en-US"/>
+        </w:rPr>
+        <w:t>寫</w:t>
+      </w:r>
+      <w:r>
+        <w:rPr>
+          <w:rFonts w:ascii="標楷體" w:eastAsia="標楷體" w:hAnsi="標楷體" w:cs="Times New Roman" w:hint="eastAsia"/>
+          <w:lang w:val="en-US"/>
+        </w:rPr>
+        <w:t>伺服馬達控制的程式。</w:t>
+      </w:r>
+    </w:p>
+    <w:p>
+      <w:pPr>
+        <w:spacing w:beforeLines="100" w:before="240" w:afterLines="50" w:after="120" w:line="240" w:lineRule="auto"/>
+        <w:rPr>
+          <w:rFonts w:ascii="Times New Roman" w:hAnsi="Times New Roman" w:cs="Times New Roman"/>
+          <w:lang w:val="en-US"/>
+        </w:rPr>
+      </w:pPr>
+      <w:r>
+        <w:rPr>
+          <w:rFonts w:ascii="Times New Roman" w:hAnsi="Times New Roman" w:cs="Times New Roman"/>
+          <w:b/>
+          <w:bdr w:val="single" w:sz="4" w:space="0" w:color="auto"/>
+          <w:lang w:val="en-US"/>
+        </w:rPr>
         <w:t>Summary of Outcomes</w:t>
       </w:r>
       <w:r>
@@ -8882,625 +11454,712 @@
         </w:rPr>
         <w:t xml:space="preserve"> </w:t>
       </w:r>
-      <w:r>
+    </w:p>
+    <w:p>
+      <w:pPr>
+        <w:spacing w:line="240" w:lineRule="auto"/>
+        <w:rPr>
+          <w:rFonts w:ascii="Times New Roman" w:hAnsi="Times New Roman" w:cs="Times New Roman"/>
+          <w:b/>
+          <w:lang w:val="en-US"/>
+        </w:rPr>
+      </w:pPr>
+      <w:r>
+        <w:rPr>
+          <w:rFonts w:ascii="Times New Roman" w:hAnsi="Times New Roman" w:cs="Times New Roman"/>
+          <w:b/>
+          <w:lang w:val="en-US"/>
+        </w:rPr>
+        <w:t>-Task1:</w:t>
+      </w:r>
+    </w:p>
+    <w:p>
+      <w:pPr>
+        <w:spacing w:line="240" w:lineRule="auto"/>
+        <w:rPr>
+          <w:rFonts w:ascii="Times New Roman" w:hAnsi="Times New Roman" w:cs="Times New Roman" w:hint="eastAsia"/>
+          <w:lang w:val="en-US"/>
+        </w:rPr>
+      </w:pPr>
+      <w:r>
+        <w:rPr>
+          <w:rFonts w:ascii="Times New Roman" w:hAnsi="Times New Roman" w:cs="Times New Roman"/>
+          <w:lang w:val="en-US"/>
+        </w:rPr>
+        <w:tab/>
+      </w:r>
+      <w:r>
+        <w:rPr>
+          <w:rFonts w:ascii="標楷體" w:eastAsia="標楷體" w:hAnsi="標楷體" w:cs="Times New Roman" w:hint="eastAsia"/>
+          <w:lang w:val="en-US"/>
+        </w:rPr>
+        <w:t>買完</w:t>
+      </w:r>
+      <w:r>
+        <w:rPr>
+          <w:rFonts w:ascii="Times New Roman" w:eastAsia="標楷體" w:hAnsi="Times New Roman" w:cs="Times New Roman"/>
+          <w:lang w:val="en-US"/>
+        </w:rPr>
+        <w:t>Arduino</w:t>
+      </w:r>
+      <w:r>
+        <w:rPr>
+          <w:rFonts w:ascii="Times New Roman" w:eastAsia="標楷體" w:hAnsi="Times New Roman" w:cs="Times New Roman"/>
+          <w:lang w:val="en-US"/>
+        </w:rPr>
+        <w:t>板及兩顆</w:t>
+      </w:r>
+      <w:r>
+        <w:rPr>
+          <w:rFonts w:ascii="Times New Roman" w:eastAsia="標楷體" w:hAnsi="Times New Roman" w:cs="Times New Roman"/>
+          <w:lang w:val="en-US"/>
+        </w:rPr>
+        <w:t>SG</w:t>
+      </w:r>
+      <w:r>
+        <w:rPr>
+          <w:rFonts w:ascii="Times New Roman" w:eastAsia="標楷體" w:hAnsi="Times New Roman" w:cs="Times New Roman"/>
+          <w:lang w:val="en-US"/>
+        </w:rPr>
+        <w:t>90</w:t>
+      </w:r>
+      <w:r>
+        <w:rPr>
+          <w:rFonts w:ascii="標楷體" w:eastAsia="標楷體" w:hAnsi="標楷體" w:cs="Times New Roman" w:hint="eastAsia"/>
+          <w:lang w:val="en-US"/>
+        </w:rPr>
+        <w:t>伺服馬達</w:t>
+      </w:r>
+      <w:r>
+        <w:rPr>
+          <w:rFonts w:ascii="標楷體" w:eastAsia="標楷體" w:hAnsi="標楷體" w:cs="Times New Roman" w:hint="eastAsia"/>
+          <w:lang w:val="en-US"/>
+        </w:rPr>
+        <w:t>。</w:t>
+      </w:r>
+    </w:p>
+    <w:p>
+      <w:pPr>
+        <w:spacing w:line="240" w:lineRule="auto"/>
+        <w:rPr>
+          <w:rFonts w:ascii="Times New Roman" w:hAnsi="Times New Roman" w:cs="Times New Roman"/>
+          <w:b/>
+          <w:lang w:val="en-US"/>
+        </w:rPr>
+      </w:pPr>
+      <w:r>
+        <w:rPr>
+          <w:rFonts w:ascii="Times New Roman" w:hAnsi="Times New Roman" w:cs="Times New Roman"/>
+          <w:b/>
+          <w:lang w:val="en-US"/>
+        </w:rPr>
+        <w:t xml:space="preserve">-Task 2: </w:t>
+      </w:r>
+    </w:p>
+    <w:p>
+      <w:pPr>
+        <w:spacing w:line="240" w:lineRule="auto"/>
+        <w:rPr>
+          <w:rFonts w:ascii="標楷體" w:eastAsia="標楷體" w:hAnsi="標楷體" w:cs="Times New Roman" w:hint="eastAsia"/>
+          <w:lang w:val="en-US"/>
+        </w:rPr>
+      </w:pPr>
+      <w:r>
+        <w:rPr>
+          <w:rFonts w:ascii="Times New Roman" w:hAnsi="Times New Roman" w:cs="Times New Roman"/>
+          <w:lang w:val="en-US"/>
+        </w:rPr>
+        <w:tab/>
+      </w:r>
+      <w:r>
+        <w:rPr>
+          <w:rFonts w:ascii="標楷體" w:eastAsia="標楷體" w:hAnsi="標楷體" w:cs="Times New Roman" w:hint="eastAsia"/>
+          <w:lang w:val="en-US"/>
+        </w:rPr>
+        <w:t>使用</w:t>
+      </w:r>
+      <w:proofErr w:type="spellStart"/>
+      <w:r>
+        <w:rPr>
+          <w:rFonts w:ascii="Times New Roman" w:eastAsia="標楷體" w:hAnsi="Times New Roman" w:cs="Times New Roman"/>
+          <w:lang w:val="en-US"/>
+        </w:rPr>
+        <w:t>Servo.h</w:t>
+      </w:r>
+      <w:proofErr w:type="spellEnd"/>
+      <w:proofErr w:type="gramStart"/>
+      <w:r>
+        <w:rPr>
+          <w:rFonts w:ascii="標楷體" w:eastAsia="標楷體" w:hAnsi="標楷體" w:cs="Times New Roman" w:hint="eastAsia"/>
+          <w:lang w:val="en-US"/>
+        </w:rPr>
+        <w:t>函式庫來</w:t>
+      </w:r>
+      <w:proofErr w:type="gramEnd"/>
+      <w:r>
+        <w:rPr>
+          <w:rFonts w:ascii="標楷體" w:eastAsia="標楷體" w:hAnsi="標楷體" w:cs="Times New Roman" w:hint="eastAsia"/>
+          <w:lang w:val="en-US"/>
+        </w:rPr>
+        <w:t>控制伺服馬達的轉動方向和角度。</w:t>
+      </w:r>
+    </w:p>
+    <w:p>
+      <w:pPr>
+        <w:spacing w:beforeLines="100" w:before="240" w:afterLines="50" w:after="120" w:line="240" w:lineRule="auto"/>
+        <w:rPr>
+          <w:rFonts w:ascii="Times New Roman" w:hAnsi="Times New Roman" w:cs="Times New Roman"/>
+          <w:lang w:val="en-US"/>
+        </w:rPr>
+      </w:pPr>
+      <w:r>
+        <w:rPr>
+          <w:rFonts w:ascii="Times New Roman" w:hAnsi="Times New Roman" w:cs="Times New Roman"/>
+          <w:b/>
+          <w:bdr w:val="single" w:sz="4" w:space="0" w:color="auto"/>
+          <w:lang w:val="en-US"/>
+        </w:rPr>
+        <w:t>Issues and Challenge</w:t>
+      </w:r>
+      <w:r>
+        <w:rPr>
+          <w:rFonts w:ascii="Times New Roman" w:hAnsi="Times New Roman" w:cs="Times New Roman"/>
+          <w:lang w:val="en-US"/>
+        </w:rPr>
+        <w:t xml:space="preserve"> </w:t>
+      </w:r>
+    </w:p>
+    <w:p>
+      <w:pPr>
+        <w:spacing w:line="240" w:lineRule="auto"/>
+        <w:rPr>
+          <w:rFonts w:ascii="Times New Roman" w:hAnsi="Times New Roman" w:cs="Times New Roman"/>
+          <w:b/>
+          <w:lang w:val="en-US"/>
+        </w:rPr>
+      </w:pPr>
+      <w:r>
+        <w:rPr>
+          <w:rFonts w:ascii="Times New Roman" w:hAnsi="Times New Roman" w:cs="Times New Roman"/>
+          <w:b/>
+          <w:lang w:val="en-US"/>
+        </w:rPr>
+        <w:t xml:space="preserve">- Challenge 1: </w:t>
+      </w:r>
+    </w:p>
+    <w:p>
+      <w:pPr>
+        <w:spacing w:line="240" w:lineRule="auto"/>
+        <w:rPr>
+          <w:rFonts w:ascii="Times New Roman" w:hAnsi="Times New Roman" w:cs="Times New Roman" w:hint="eastAsia"/>
+          <w:lang w:val="en-US"/>
+        </w:rPr>
+      </w:pPr>
+      <w:r>
+        <w:rPr>
+          <w:rFonts w:ascii="Times New Roman" w:hAnsi="Times New Roman" w:cs="Times New Roman"/>
+          <w:lang w:val="en-US"/>
+        </w:rPr>
+        <w:tab/>
+      </w:r>
+      <w:r>
+        <w:rPr>
+          <w:rFonts w:ascii="標楷體" w:eastAsia="標楷體" w:hAnsi="標楷體" w:cs="Times New Roman" w:hint="eastAsia"/>
+          <w:lang w:val="en-US"/>
+        </w:rPr>
+        <w:t>測試時，伺服馬達轉</w:t>
+      </w:r>
+      <w:r>
+        <w:rPr>
+          <w:rFonts w:ascii="標楷體" w:eastAsia="標楷體" w:hAnsi="標楷體" w:cs="Times New Roman" w:hint="eastAsia"/>
+          <w:lang w:val="en-US"/>
+        </w:rPr>
+        <w:t>1</w:t>
+      </w:r>
+      <w:r>
+        <w:rPr>
+          <w:rFonts w:ascii="標楷體" w:eastAsia="標楷體" w:hAnsi="標楷體" w:cs="Times New Roman"/>
+          <w:lang w:val="en-US"/>
+        </w:rPr>
+        <w:t>80</w:t>
+      </w:r>
+      <w:r>
+        <w:rPr>
+          <w:rFonts w:ascii="標楷體" w:eastAsia="標楷體" w:hAnsi="標楷體" w:cs="Times New Roman" w:hint="eastAsia"/>
+          <w:lang w:val="en-US"/>
+        </w:rPr>
+        <w:t>度</w:t>
+      </w:r>
+      <w:r>
+        <w:rPr>
+          <w:rFonts w:ascii="標楷體" w:eastAsia="標楷體" w:hAnsi="標楷體" w:cs="Times New Roman" w:hint="eastAsia"/>
+          <w:lang w:val="en-US"/>
+        </w:rPr>
+        <w:t>時，通常</w:t>
+      </w:r>
+      <w:proofErr w:type="gramStart"/>
+      <w:r>
+        <w:rPr>
+          <w:rFonts w:ascii="標楷體" w:eastAsia="標楷體" w:hAnsi="標楷體" w:cs="Times New Roman" w:hint="eastAsia"/>
+          <w:lang w:val="en-US"/>
+        </w:rPr>
+        <w:t>會少轉大約</w:t>
+      </w:r>
+      <w:proofErr w:type="gramEnd"/>
+      <w:r>
+        <w:rPr>
+          <w:rFonts w:ascii="標楷體" w:eastAsia="標楷體" w:hAnsi="標楷體" w:cs="Times New Roman" w:hint="eastAsia"/>
+          <w:lang w:val="en-US"/>
+        </w:rPr>
+        <w:t>1</w:t>
+      </w:r>
+      <w:r>
+        <w:rPr>
+          <w:rFonts w:ascii="標楷體" w:eastAsia="標楷體" w:hAnsi="標楷體" w:cs="Times New Roman"/>
+          <w:lang w:val="en-US"/>
+        </w:rPr>
+        <w:t>0</w:t>
+      </w:r>
+      <w:r>
+        <w:rPr>
+          <w:rFonts w:ascii="標楷體" w:eastAsia="標楷體" w:hAnsi="標楷體" w:cs="Times New Roman" w:hint="eastAsia"/>
+          <w:lang w:val="en-US"/>
+        </w:rPr>
+        <w:t>度。</w:t>
+      </w:r>
+    </w:p>
+    <w:p>
+      <w:pPr>
+        <w:spacing w:beforeLines="100" w:before="240" w:afterLines="50" w:after="120" w:line="240" w:lineRule="auto"/>
+        <w:rPr>
+          <w:rFonts w:ascii="Times New Roman" w:hAnsi="Times New Roman" w:cs="Times New Roman"/>
+          <w:lang w:val="en-US"/>
+        </w:rPr>
+      </w:pPr>
+      <w:r>
+        <w:rPr>
+          <w:rFonts w:ascii="Times New Roman" w:hAnsi="Times New Roman" w:cs="Times New Roman"/>
+          <w:b/>
+          <w:bdr w:val="single" w:sz="4" w:space="0" w:color="auto"/>
+          <w:lang w:val="en-US"/>
+        </w:rPr>
+        <w:t>Perspectives</w:t>
+      </w:r>
+      <w:r>
+        <w:rPr>
+          <w:rFonts w:ascii="Times New Roman" w:hAnsi="Times New Roman" w:cs="Times New Roman"/>
+          <w:lang w:val="en-US"/>
+        </w:rPr>
+        <w:t xml:space="preserve"> </w:t>
+      </w:r>
+    </w:p>
+    <w:p>
+      <w:pPr>
+        <w:spacing w:beforeLines="100" w:before="240" w:afterLines="50" w:after="120" w:line="240" w:lineRule="auto"/>
+        <w:ind w:firstLine="480"/>
+        <w:rPr>
+          <w:rFonts w:ascii="標楷體" w:eastAsia="標楷體" w:hAnsi="標楷體" w:cs="Times New Roman"/>
+          <w:lang w:val="en-US"/>
+        </w:rPr>
+      </w:pPr>
+      <w:r>
+        <w:rPr>
+          <w:rFonts w:ascii="標楷體" w:eastAsia="標楷體" w:hAnsi="標楷體" w:cs="Times New Roman" w:hint="eastAsia"/>
+          <w:lang w:val="en-US"/>
+        </w:rPr>
+        <w:t>學會如何使用函式</w:t>
+      </w:r>
+      <w:r>
+        <w:rPr>
+          <w:rFonts w:ascii="Times New Roman" w:eastAsia="標楷體" w:hAnsi="Times New Roman" w:cs="Times New Roman"/>
+          <w:lang w:val="en-US"/>
+        </w:rPr>
+        <w:t>attach()</w:t>
+      </w:r>
+      <w:r>
+        <w:rPr>
+          <w:rFonts w:ascii="Times New Roman" w:eastAsia="標楷體" w:hAnsi="Times New Roman" w:cs="Times New Roman"/>
+          <w:lang w:val="en-US"/>
+        </w:rPr>
+        <w:t>及</w:t>
+      </w:r>
+      <w:r>
+        <w:rPr>
+          <w:rFonts w:ascii="Times New Roman" w:eastAsia="標楷體" w:hAnsi="Times New Roman" w:cs="Times New Roman"/>
+          <w:lang w:val="en-US"/>
+        </w:rPr>
+        <w:t>write()</w:t>
+      </w:r>
+      <w:r>
+        <w:rPr>
+          <w:rFonts w:ascii="標楷體" w:eastAsia="標楷體" w:hAnsi="標楷體" w:cs="Times New Roman" w:hint="eastAsia"/>
+          <w:lang w:val="en-US"/>
+        </w:rPr>
+        <w:t>來控制伺服馬達。</w:t>
+      </w:r>
+    </w:p>
+    <w:p>
+      <w:pPr>
+        <w:spacing w:beforeLines="100" w:before="240" w:afterLines="50" w:after="120" w:line="240" w:lineRule="auto"/>
         <w:rPr>
           <w:rFonts w:ascii="Times New Roman" w:hAnsi="Times New Roman" w:cs="Times New Roman"/>
           <w:color w:val="0070C0"/>
           <w:lang w:val="en-US"/>
         </w:rPr>
-        <w:t>Use quantitative and scientific statements to describe the tasks you completed, the issues you resolved, the milestones you reached, or any deliverables you produced</w:t>
-      </w:r>
-    </w:p>
-    <w:p>
-      <w:pPr>
-        <w:spacing w:line="240" w:lineRule="auto"/>
-        <w:rPr>
-          <w:rFonts w:ascii="Times New Roman" w:hAnsi="Times New Roman" w:cs="Times New Roman"/>
-          <w:b/>
-          <w:lang w:val="en-US"/>
-        </w:rPr>
-      </w:pPr>
-      <w:r>
-        <w:rPr>
-          <w:rFonts w:ascii="Times New Roman" w:hAnsi="Times New Roman" w:cs="Times New Roman"/>
-          <w:b/>
-          <w:lang w:val="en-US"/>
-        </w:rPr>
-        <w:t>-Task</w:t>
-      </w:r>
-      <w:r>
-        <w:rPr>
-          <w:rFonts w:ascii="Times New Roman" w:hAnsi="Times New Roman" w:cs="Times New Roman"/>
-          <w:b/>
+      </w:pPr>
+      <w:r>
+        <w:rPr>
+          <w:rFonts w:ascii="Times New Roman" w:hAnsi="Times New Roman" w:cs="Times New Roman"/>
+          <w:b/>
+          <w:bdr w:val="single" w:sz="4" w:space="0" w:color="auto"/>
+          <w:lang w:val="en-US"/>
+        </w:rPr>
+        <w:t>Plans for Next Week</w:t>
+      </w:r>
+      <w:r>
+        <w:rPr>
+          <w:rFonts w:ascii="Times New Roman" w:hAnsi="Times New Roman" w:cs="Times New Roman"/>
           <w:lang w:val="en-US"/>
         </w:rPr>
         <w:t xml:space="preserve"> </w:t>
       </w:r>
-      <w:r>
-        <w:rPr>
-          <w:rFonts w:ascii="Times New Roman" w:hAnsi="Times New Roman" w:cs="Times New Roman"/>
-          <w:b/>
-          <w:lang w:val="en-US"/>
-        </w:rPr>
-        <w:t>1:</w:t>
-      </w:r>
-      <w:r>
+    </w:p>
+    <w:p>
+      <w:pPr>
+        <w:spacing w:line="240" w:lineRule="auto"/>
+        <w:rPr>
+          <w:rFonts w:ascii="Times New Roman" w:hAnsi="Times New Roman" w:cs="Times New Roman"/>
+          <w:lang w:val="en-US"/>
+        </w:rPr>
+      </w:pPr>
+      <w:r>
+        <w:rPr>
+          <w:rFonts w:ascii="Times New Roman" w:hAnsi="Times New Roman" w:cs="Times New Roman"/>
+          <w:b/>
+          <w:lang w:val="en-US"/>
+        </w:rPr>
+        <w:t>- Perspective 1:</w:t>
+      </w:r>
+      <w:r>
+        <w:rPr>
+          <w:rFonts w:ascii="Times New Roman" w:hAnsi="Times New Roman" w:cs="Times New Roman"/>
+          <w:lang w:val="en-US"/>
+        </w:rPr>
+        <w:t xml:space="preserve"> </w:t>
+      </w:r>
+    </w:p>
+    <w:p>
+      <w:pPr>
+        <w:spacing w:line="240" w:lineRule="auto"/>
         <w:rPr>
           <w:rFonts w:ascii="Times New Roman" w:hAnsi="Times New Roman" w:cs="Times New Roman" w:hint="eastAsia"/>
           <w:b/>
           <w:lang w:val="en-US"/>
         </w:rPr>
+      </w:pPr>
+      <w:r>
+        <w:rPr>
+          <w:rFonts w:ascii="Times New Roman" w:hAnsi="Times New Roman" w:cs="Times New Roman"/>
+          <w:b/>
+          <w:lang w:val="en-US"/>
+        </w:rPr>
+        <w:tab/>
+      </w:r>
+      <w:r>
+        <w:rPr>
+          <w:rFonts w:ascii="標楷體" w:eastAsia="標楷體" w:hAnsi="標楷體" w:cs="Times New Roman" w:hint="eastAsia"/>
+          <w:lang w:val="en-US"/>
+        </w:rPr>
+        <w:t>測試利用伺服馬達將風帆張開的機構。</w:t>
+      </w:r>
+    </w:p>
+    <w:p>
+      <w:pPr>
+        <w:spacing w:line="240" w:lineRule="auto"/>
+        <w:rPr>
+          <w:rFonts w:ascii="Times New Roman" w:hAnsi="Times New Roman" w:cs="Times New Roman"/>
+          <w:lang w:val="en-US"/>
+        </w:rPr>
+      </w:pPr>
+      <w:r>
+        <w:rPr>
+          <w:rFonts w:ascii="Times New Roman" w:hAnsi="Times New Roman" w:cs="Times New Roman"/>
+          <w:b/>
+          <w:lang w:val="en-US"/>
+        </w:rPr>
+        <w:t>- Perspective 2:</w:t>
+      </w:r>
+      <w:r>
+        <w:rPr>
+          <w:rFonts w:ascii="Times New Roman" w:hAnsi="Times New Roman" w:cs="Times New Roman"/>
+          <w:lang w:val="en-US"/>
+        </w:rPr>
         <w:t xml:space="preserve"> </w:t>
       </w:r>
+    </w:p>
+    <w:p>
+      <w:pPr>
+        <w:spacing w:line="240" w:lineRule="auto"/>
+        <w:rPr>
+          <w:rFonts w:ascii="Times New Roman" w:hAnsi="Times New Roman" w:cs="Times New Roman"/>
+          <w:bCs/>
+          <w:bdr w:val="single" w:sz="4" w:space="0" w:color="auto"/>
+          <w:lang w:val="en-US"/>
+        </w:rPr>
+      </w:pPr>
+      <w:r>
+        <w:rPr>
+          <w:rFonts w:ascii="Times New Roman" w:hAnsi="Times New Roman" w:cs="Times New Roman"/>
+          <w:b/>
+          <w:lang w:val="en-US"/>
+        </w:rPr>
+        <w:tab/>
+      </w:r>
+      <w:r>
+        <w:rPr>
+          <w:rFonts w:ascii="標楷體" w:eastAsia="標楷體" w:hAnsi="標楷體" w:cs="Times New Roman" w:hint="eastAsia"/>
+          <w:bCs/>
+          <w:lang w:val="en-US"/>
+        </w:rPr>
+        <w:t>前項</w:t>
+      </w:r>
+      <w:r>
+        <w:rPr>
+          <w:rFonts w:ascii="標楷體" w:eastAsia="標楷體" w:hAnsi="標楷體" w:cs="Times New Roman" w:hint="eastAsia"/>
+          <w:lang w:val="en-US"/>
+        </w:rPr>
+        <w:t>測試</w:t>
+      </w:r>
+      <w:r>
+        <w:rPr>
+          <w:rFonts w:ascii="標楷體" w:eastAsia="標楷體" w:hAnsi="標楷體" w:cs="Times New Roman" w:hint="eastAsia"/>
+          <w:lang w:val="en-US"/>
+        </w:rPr>
+        <w:t>若穩定度高，再思考轉彎問題如何透過編碼器或</w:t>
+      </w:r>
       <w:proofErr w:type="gramStart"/>
       <w:r>
         <w:rPr>
-          <w:rFonts w:ascii="Times New Roman" w:hAnsi="Times New Roman" w:cs="Times New Roman" w:hint="eastAsia"/>
-          <w:b/>
-          <w:lang w:val="en-US"/>
-        </w:rPr>
-        <w:t>測好接上</w:t>
+          <w:rFonts w:ascii="標楷體" w:eastAsia="標楷體" w:hAnsi="標楷體" w:cs="Times New Roman" w:hint="eastAsia"/>
+          <w:lang w:val="en-US"/>
+        </w:rPr>
+        <w:t>陀螺儀感測</w:t>
       </w:r>
       <w:proofErr w:type="gramEnd"/>
       <w:r>
         <w:rPr>
-          <w:rFonts w:ascii="Times New Roman" w:hAnsi="Times New Roman" w:cs="Times New Roman" w:hint="eastAsia"/>
-          <w:b/>
-          <w:lang w:val="en-US"/>
-        </w:rPr>
-        <w:t>風帆的馬達</w:t>
-      </w:r>
-      <w:r>
-        <w:rPr>
-          <w:rFonts w:ascii="Times New Roman" w:hAnsi="Times New Roman" w:cs="Times New Roman" w:hint="eastAsia"/>
-          <w:b/>
-          <w:lang w:val="en-US"/>
-        </w:rPr>
-        <w:t>P</w:t>
-      </w:r>
-      <w:r>
-        <w:rPr>
-          <w:rFonts w:ascii="Times New Roman" w:hAnsi="Times New Roman" w:cs="Times New Roman"/>
-          <w:b/>
-          <w:lang w:val="en-US"/>
-        </w:rPr>
-        <w:t>ID</w:t>
-      </w:r>
-      <w:r>
-        <w:rPr>
-          <w:rFonts w:ascii="Times New Roman" w:hAnsi="Times New Roman" w:cs="Times New Roman" w:hint="eastAsia"/>
-          <w:b/>
-          <w:lang w:val="en-US"/>
-        </w:rPr>
-        <w:t>參數</w:t>
-      </w:r>
-      <w:r>
-        <w:rPr>
-          <w:rFonts w:ascii="Times New Roman" w:hAnsi="Times New Roman" w:cs="Times New Roman" w:hint="eastAsia"/>
-          <w:b/>
-          <w:lang w:val="en-US"/>
-        </w:rPr>
-        <w:t>-</w:t>
-      </w:r>
-      <w:r>
-        <w:rPr>
-          <w:rFonts w:ascii="Times New Roman" w:hAnsi="Times New Roman" w:cs="Times New Roman"/>
-          <w:b/>
-          <w:lang w:val="en-US"/>
-        </w:rPr>
-        <w:t>------</w:t>
-      </w:r>
-      <w:r>
-        <w:rPr>
-          <w:rFonts w:ascii="Times New Roman" w:hAnsi="Times New Roman" w:cs="Times New Roman" w:hint="eastAsia"/>
-          <w:b/>
-          <w:lang w:val="en-US"/>
-        </w:rPr>
-        <w:t>發現能</w:t>
+          <w:rFonts w:ascii="標楷體" w:eastAsia="標楷體" w:hAnsi="標楷體" w:cs="Times New Roman" w:hint="eastAsia"/>
+          <w:lang w:val="en-US"/>
+        </w:rPr>
+        <w:t>器解決或單純</w:t>
+      </w:r>
+      <w:r>
+        <w:rPr>
+          <w:rFonts w:ascii="標楷體" w:eastAsia="標楷體" w:hAnsi="標楷體" w:cs="Times New Roman" w:hint="eastAsia"/>
+          <w:lang w:val="en-US"/>
+        </w:rPr>
+        <w:t>以</w:t>
+      </w:r>
+      <w:r>
+        <w:rPr>
+          <w:rFonts w:ascii="Times New Roman" w:eastAsia="標楷體" w:hAnsi="Times New Roman" w:cs="Times New Roman"/>
+          <w:lang w:val="en-US"/>
+        </w:rPr>
+        <w:t>time-based</w:t>
+      </w:r>
+      <w:r>
+        <w:rPr>
+          <w:rFonts w:ascii="Times New Roman" w:eastAsia="標楷體" w:hAnsi="Times New Roman" w:cs="Times New Roman" w:hint="eastAsia"/>
+          <w:lang w:val="en-US"/>
+        </w:rPr>
+        <w:t>解決。</w:t>
+      </w:r>
+    </w:p>
+    <w:p>
+      <w:pPr>
+        <w:spacing w:line="240" w:lineRule="auto"/>
+        <w:rPr>
+          <w:rFonts w:ascii="Times New Roman" w:hAnsi="Times New Roman" w:cs="Times New Roman"/>
+          <w:lang w:val="en-US"/>
+        </w:rPr>
+      </w:pPr>
+      <w:r>
+        <w:rPr>
+          <w:rFonts w:ascii="Times New Roman" w:hAnsi="Times New Roman" w:cs="Times New Roman"/>
+          <w:b/>
+          <w:lang w:val="en-US"/>
+        </w:rPr>
+        <w:t xml:space="preserve">- Perspective </w:t>
+      </w:r>
+      <w:r>
+        <w:rPr>
+          <w:rFonts w:ascii="Times New Roman" w:hAnsi="Times New Roman" w:cs="Times New Roman"/>
+          <w:b/>
+          <w:lang w:val="en-US"/>
+        </w:rPr>
+        <w:t>3</w:t>
+      </w:r>
+      <w:r>
+        <w:rPr>
+          <w:rFonts w:ascii="Times New Roman" w:hAnsi="Times New Roman" w:cs="Times New Roman"/>
+          <w:b/>
+          <w:lang w:val="en-US"/>
+        </w:rPr>
+        <w:t>:</w:t>
+      </w:r>
+      <w:r>
+        <w:rPr>
+          <w:rFonts w:ascii="Times New Roman" w:hAnsi="Times New Roman" w:cs="Times New Roman"/>
+          <w:lang w:val="en-US"/>
+        </w:rPr>
+        <w:t xml:space="preserve"> </w:t>
+      </w:r>
+    </w:p>
+    <w:p>
+      <w:pPr>
+        <w:spacing w:line="240" w:lineRule="auto"/>
+        <w:rPr>
+          <w:rFonts w:ascii="Times New Roman" w:hAnsi="Times New Roman" w:cs="Times New Roman"/>
+          <w:bCs/>
+          <w:bdr w:val="single" w:sz="4" w:space="0" w:color="auto"/>
+          <w:lang w:val="en-US"/>
+        </w:rPr>
+      </w:pPr>
+      <w:r>
+        <w:rPr>
+          <w:rFonts w:ascii="Times New Roman" w:hAnsi="Times New Roman" w:cs="Times New Roman"/>
+          <w:b/>
+          <w:lang w:val="en-US"/>
+        </w:rPr>
+        <w:tab/>
+      </w:r>
+      <w:r>
+        <w:rPr>
+          <w:rFonts w:ascii="標楷體" w:eastAsia="標楷體" w:hAnsi="標楷體" w:cs="Times New Roman" w:hint="eastAsia"/>
+          <w:bCs/>
+          <w:lang w:val="en-US"/>
+        </w:rPr>
+        <w:t>風帆轉向控制討論</w:t>
+      </w:r>
+      <w:r>
+        <w:rPr>
+          <w:rFonts w:ascii="Times New Roman" w:eastAsia="標楷體" w:hAnsi="Times New Roman" w:cs="Times New Roman" w:hint="eastAsia"/>
+          <w:lang w:val="en-US"/>
+        </w:rPr>
+        <w:t>。</w:t>
+      </w:r>
+    </w:p>
+    <w:p>
+      <w:pPr>
+        <w:spacing w:beforeLines="100" w:before="240" w:afterLines="50" w:after="120" w:line="240" w:lineRule="auto"/>
+        <w:rPr>
+          <w:rFonts w:ascii="Times New Roman" w:hAnsi="Times New Roman" w:cs="Times New Roman"/>
+          <w:lang w:val="en-US"/>
+        </w:rPr>
+      </w:pPr>
+      <w:r>
+        <w:rPr>
+          <w:rFonts w:ascii="Times New Roman" w:hAnsi="Times New Roman" w:cs="Times New Roman"/>
+          <w:b/>
+          <w:bdr w:val="single" w:sz="4" w:space="0" w:color="auto"/>
+          <w:lang w:val="en-US"/>
+        </w:rPr>
+        <w:t>Remarks</w:t>
+      </w:r>
+      <w:r>
+        <w:rPr>
+          <w:rFonts w:ascii="Times New Roman" w:hAnsi="Times New Roman" w:cs="Times New Roman"/>
+          <w:b/>
+          <w:lang w:val="en-US"/>
+        </w:rPr>
+        <w:t xml:space="preserve"> </w:t>
+      </w:r>
+    </w:p>
+    <w:p>
+      <w:pPr>
+        <w:spacing w:line="240" w:lineRule="auto"/>
+        <w:rPr>
+          <w:rFonts w:ascii="Times New Roman" w:eastAsia="標楷體" w:hAnsi="Times New Roman" w:cs="Times New Roman"/>
+          <w:lang w:val="en-US"/>
+        </w:rPr>
+      </w:pPr>
+      <w:r>
+        <w:rPr>
+          <w:rFonts w:ascii="標楷體" w:eastAsia="標楷體" w:hAnsi="標楷體" w:cs="Times New Roman"/>
+          <w:lang w:val="en-US"/>
+        </w:rPr>
+        <w:tab/>
+      </w:r>
+      <w:r>
+        <w:rPr>
+          <w:rFonts w:ascii="Times New Roman" w:eastAsia="標楷體" w:hAnsi="Times New Roman" w:cs="Times New Roman"/>
+          <w:lang w:val="en-US"/>
+        </w:rPr>
+        <w:t>Challenge 1</w:t>
+      </w:r>
+      <w:r>
+        <w:rPr>
+          <w:rFonts w:ascii="Times New Roman" w:eastAsia="標楷體" w:hAnsi="Times New Roman" w:cs="Times New Roman" w:hint="eastAsia"/>
+          <w:lang w:val="en-US"/>
+        </w:rPr>
+        <w:t>的問題我想等到實際接上副</w:t>
       </w:r>
       <w:proofErr w:type="gramStart"/>
       <w:r>
         <w:rPr>
-          <w:rFonts w:ascii="Times New Roman" w:hAnsi="Times New Roman" w:cs="Times New Roman" w:hint="eastAsia"/>
-          <w:b/>
-          <w:lang w:val="en-US"/>
-        </w:rPr>
-        <w:t>轉到但會</w:t>
+          <w:rFonts w:ascii="Times New Roman" w:eastAsia="標楷體" w:hAnsi="Times New Roman" w:cs="Times New Roman" w:hint="eastAsia"/>
+          <w:lang w:val="en-US"/>
+        </w:rPr>
+        <w:t>桅桿</w:t>
       </w:r>
       <w:proofErr w:type="gramEnd"/>
       <w:r>
         <w:rPr>
-          <w:rFonts w:ascii="Times New Roman" w:hAnsi="Times New Roman" w:cs="Times New Roman" w:hint="eastAsia"/>
-          <w:b/>
-          <w:lang w:val="en-US"/>
-        </w:rPr>
-        <w:t>被</w:t>
+          <w:rFonts w:ascii="Times New Roman" w:eastAsia="標楷體" w:hAnsi="Times New Roman" w:cs="Times New Roman" w:hint="eastAsia"/>
+          <w:lang w:val="en-US"/>
+        </w:rPr>
+        <w:t>測在看看是否需要考慮，因為考量我們的機構只需左右</w:t>
       </w:r>
       <w:proofErr w:type="gramStart"/>
       <w:r>
         <w:rPr>
-          <w:rFonts w:ascii="Times New Roman" w:hAnsi="Times New Roman" w:cs="Times New Roman" w:hint="eastAsia"/>
-          <w:b/>
-          <w:lang w:val="en-US"/>
-        </w:rPr>
-        <w:t>風吹掉因而</w:t>
+          <w:rFonts w:ascii="Times New Roman" w:eastAsia="標楷體" w:hAnsi="Times New Roman" w:cs="Times New Roman" w:hint="eastAsia"/>
+          <w:lang w:val="en-US"/>
+        </w:rPr>
+        <w:t>兩張帆</w:t>
       </w:r>
       <w:proofErr w:type="gramEnd"/>
       <w:r>
         <w:rPr>
-          <w:rFonts w:ascii="Times New Roman" w:hAnsi="Times New Roman" w:cs="Times New Roman" w:hint="eastAsia"/>
-          <w:b/>
-          <w:lang w:val="en-US"/>
-        </w:rPr>
-        <w:t>機構那邊加</w:t>
-      </w:r>
-      <w:proofErr w:type="gramStart"/>
-      <w:r>
-        <w:rPr>
-          <w:rFonts w:ascii="Times New Roman" w:hAnsi="Times New Roman" w:cs="Times New Roman" w:hint="eastAsia"/>
-          <w:b/>
-          <w:lang w:val="en-US"/>
-        </w:rPr>
-        <w:t>裝擋塊</w:t>
-      </w:r>
-      <w:proofErr w:type="gramEnd"/>
-    </w:p>
-    <w:p>
-      <w:pPr>
-        <w:spacing w:line="240" w:lineRule="auto"/>
-        <w:rPr>
-          <w:rFonts w:ascii="Times New Roman" w:hAnsi="Times New Roman" w:cs="Times New Roman"/>
-          <w:lang w:val="en-US"/>
-        </w:rPr>
-      </w:pPr>
-    </w:p>
-    <w:p>
-      <w:pPr>
-        <w:spacing w:line="240" w:lineRule="auto"/>
-        <w:rPr>
-          <w:rFonts w:ascii="Times New Roman" w:hAnsi="Times New Roman" w:cs="Times New Roman"/>
-          <w:b/>
-          <w:lang w:val="en-US"/>
-        </w:rPr>
-      </w:pPr>
-      <w:r>
-        <w:rPr>
-          <w:rFonts w:ascii="Times New Roman" w:hAnsi="Times New Roman" w:cs="Times New Roman"/>
-          <w:b/>
-          <w:lang w:val="en-US"/>
-        </w:rPr>
-        <w:t xml:space="preserve">-Task 2: </w:t>
-      </w:r>
-      <w:r>
-        <w:rPr>
-          <w:rFonts w:ascii="Times New Roman" w:hAnsi="Times New Roman" w:cs="Times New Roman" w:hint="eastAsia"/>
-          <w:b/>
-          <w:lang w:val="en-US"/>
-        </w:rPr>
-        <w:t>畫好機電設備工程圖，固定好機電設備</w:t>
-      </w:r>
-    </w:p>
-    <w:p>
-      <w:pPr>
-        <w:spacing w:line="240" w:lineRule="auto"/>
-        <w:rPr>
-          <w:rFonts w:ascii="Times New Roman" w:hAnsi="Times New Roman" w:cs="Times New Roman"/>
-          <w:lang w:val="en-US"/>
-        </w:rPr>
-      </w:pPr>
-    </w:p>
-    <w:p>
-      <w:pPr>
-        <w:spacing w:line="240" w:lineRule="auto"/>
-        <w:rPr>
-          <w:rFonts w:ascii="Times New Roman" w:hAnsi="Times New Roman" w:cs="Times New Roman"/>
-          <w:b/>
-          <w:lang w:val="en-US"/>
-        </w:rPr>
-      </w:pPr>
-      <w:r>
-        <w:rPr>
-          <w:rFonts w:ascii="Times New Roman" w:hAnsi="Times New Roman" w:cs="Times New Roman"/>
-          <w:b/>
-          <w:lang w:val="en-US"/>
-        </w:rPr>
-        <w:t xml:space="preserve">-Task </w:t>
-      </w:r>
-      <w:r>
-        <w:rPr>
-          <w:rFonts w:ascii="Times New Roman" w:hAnsi="Times New Roman" w:cs="Times New Roman"/>
-          <w:b/>
-          <w:lang w:val="en-US"/>
-        </w:rPr>
-        <w:t>3</w:t>
-      </w:r>
-      <w:r>
-        <w:rPr>
-          <w:rFonts w:ascii="Times New Roman" w:hAnsi="Times New Roman" w:cs="Times New Roman"/>
-          <w:b/>
-          <w:lang w:val="en-US"/>
-        </w:rPr>
-        <w:t xml:space="preserve">: </w:t>
-      </w:r>
-      <w:r>
-        <w:rPr>
-          <w:rFonts w:ascii="Times New Roman" w:hAnsi="Times New Roman" w:cs="Times New Roman" w:hint="eastAsia"/>
-          <w:b/>
-          <w:lang w:val="en-US"/>
-        </w:rPr>
-        <w:t>焊接</w:t>
-      </w:r>
-      <w:proofErr w:type="gramStart"/>
-      <w:r>
-        <w:rPr>
-          <w:rFonts w:ascii="Times New Roman" w:hAnsi="Times New Roman" w:cs="Times New Roman" w:hint="eastAsia"/>
-          <w:b/>
-          <w:lang w:val="en-US"/>
-        </w:rPr>
-        <w:t>所需線材</w:t>
-      </w:r>
-      <w:proofErr w:type="gramEnd"/>
-      <w:r>
-        <w:rPr>
-          <w:rFonts w:ascii="Times New Roman" w:hAnsi="Times New Roman" w:cs="Times New Roman" w:hint="eastAsia"/>
-          <w:b/>
-          <w:lang w:val="en-US"/>
-        </w:rPr>
-        <w:t>，加長杜邦線，整線</w:t>
-      </w:r>
-    </w:p>
-    <w:p>
-      <w:pPr>
-        <w:spacing w:line="240" w:lineRule="auto"/>
-        <w:rPr>
-          <w:rFonts w:ascii="Times New Roman" w:hAnsi="Times New Roman" w:cs="Times New Roman"/>
-          <w:b/>
-          <w:bdr w:val="single" w:sz="4" w:space="0" w:color="auto"/>
-          <w:lang w:val="en-US"/>
-        </w:rPr>
-      </w:pPr>
-    </w:p>
-    <w:p>
-      <w:pPr>
-        <w:spacing w:beforeLines="100" w:before="240" w:afterLines="50" w:after="120" w:line="240" w:lineRule="auto"/>
-        <w:rPr>
-          <w:rFonts w:ascii="Times New Roman" w:hAnsi="Times New Roman" w:cs="Times New Roman"/>
-          <w:lang w:val="en-US"/>
-        </w:rPr>
-      </w:pPr>
-      <w:r>
-        <w:rPr>
-          <w:rFonts w:ascii="Times New Roman" w:hAnsi="Times New Roman" w:cs="Times New Roman"/>
-          <w:b/>
-          <w:bdr w:val="single" w:sz="4" w:space="0" w:color="auto"/>
-          <w:lang w:val="en-US"/>
-        </w:rPr>
-        <w:t>Issues and Challenge</w:t>
-      </w:r>
-      <w:r>
-        <w:rPr>
-          <w:rFonts w:ascii="Times New Roman" w:hAnsi="Times New Roman" w:cs="Times New Roman"/>
-          <w:lang w:val="en-US"/>
-        </w:rPr>
-        <w:t xml:space="preserve"> </w:t>
-      </w:r>
-      <w:r>
-        <w:rPr>
-          <w:rFonts w:ascii="Times New Roman" w:hAnsi="Times New Roman" w:cs="Times New Roman"/>
-          <w:color w:val="0070C0"/>
-          <w:lang w:val="en-US"/>
-        </w:rPr>
-        <w:t>Detail any challenges or issues that were encountered, include technical problems, resource limitations, etc., that delayed the progress</w:t>
-      </w:r>
-    </w:p>
-    <w:p>
-      <w:pPr>
-        <w:spacing w:line="240" w:lineRule="auto"/>
-        <w:rPr>
-          <w:rFonts w:ascii="Times New Roman" w:hAnsi="Times New Roman" w:cs="Times New Roman"/>
-          <w:b/>
-          <w:lang w:val="en-US"/>
-        </w:rPr>
-      </w:pPr>
-      <w:r>
-        <w:rPr>
-          <w:rFonts w:ascii="Times New Roman" w:hAnsi="Times New Roman" w:cs="Times New Roman"/>
-          <w:b/>
-          <w:lang w:val="en-US"/>
-        </w:rPr>
-        <w:t xml:space="preserve">- Challenge 1: </w:t>
-      </w:r>
-    </w:p>
-    <w:p>
-      <w:pPr>
-        <w:spacing w:line="240" w:lineRule="auto"/>
-        <w:rPr>
-          <w:rFonts w:ascii="Times New Roman" w:hAnsi="Times New Roman" w:cs="Times New Roman"/>
-          <w:lang w:val="en-US"/>
-        </w:rPr>
-      </w:pPr>
-    </w:p>
-    <w:p>
-      <w:pPr>
-        <w:spacing w:line="240" w:lineRule="auto"/>
-        <w:rPr>
-          <w:rFonts w:ascii="Times New Roman" w:hAnsi="Times New Roman" w:cs="Times New Roman"/>
-          <w:b/>
-          <w:lang w:val="en-US"/>
-        </w:rPr>
-      </w:pPr>
-      <w:r>
-        <w:rPr>
-          <w:rFonts w:ascii="Times New Roman" w:hAnsi="Times New Roman" w:cs="Times New Roman"/>
-          <w:b/>
-          <w:lang w:val="en-US"/>
-        </w:rPr>
-        <w:t xml:space="preserve">- Challenge 2: </w:t>
-      </w:r>
-    </w:p>
-    <w:p>
-      <w:pPr>
-        <w:spacing w:line="240" w:lineRule="auto"/>
-        <w:rPr>
-          <w:rFonts w:ascii="Times New Roman" w:hAnsi="Times New Roman" w:cs="Times New Roman"/>
-          <w:lang w:val="en-US"/>
-        </w:rPr>
-      </w:pPr>
-    </w:p>
-    <w:p>
-      <w:pPr>
-        <w:spacing w:line="240" w:lineRule="auto"/>
-        <w:rPr>
-          <w:rFonts w:ascii="Times New Roman" w:hAnsi="Times New Roman" w:cs="Times New Roman"/>
-          <w:lang w:val="en-US"/>
-        </w:rPr>
-      </w:pPr>
-      <w:r>
-        <w:rPr>
-          <w:rFonts w:ascii="Times New Roman" w:hAnsi="Times New Roman" w:cs="Times New Roman"/>
-          <w:lang w:val="en-US"/>
-        </w:rPr>
-        <w:t>-...</w:t>
-      </w:r>
-    </w:p>
-    <w:p>
-      <w:pPr>
-        <w:spacing w:line="240" w:lineRule="auto"/>
-        <w:rPr>
-          <w:rFonts w:ascii="Times New Roman" w:hAnsi="Times New Roman" w:cs="Times New Roman"/>
-          <w:b/>
-          <w:bdr w:val="single" w:sz="4" w:space="0" w:color="auto"/>
-          <w:lang w:val="en-US"/>
-        </w:rPr>
-      </w:pPr>
-    </w:p>
-    <w:p>
-      <w:pPr>
-        <w:spacing w:beforeLines="100" w:before="240" w:afterLines="50" w:after="120" w:line="240" w:lineRule="auto"/>
-        <w:rPr>
-          <w:rFonts w:ascii="Times New Roman" w:hAnsi="Times New Roman" w:cs="Times New Roman"/>
-          <w:lang w:val="en-US"/>
-        </w:rPr>
-      </w:pPr>
-      <w:r>
-        <w:rPr>
-          <w:rFonts w:ascii="Times New Roman" w:hAnsi="Times New Roman" w:cs="Times New Roman"/>
-          <w:b/>
-          <w:bdr w:val="single" w:sz="4" w:space="0" w:color="auto"/>
-          <w:lang w:val="en-US"/>
-        </w:rPr>
-        <w:t>Perspectives</w:t>
-      </w:r>
-      <w:r>
-        <w:rPr>
-          <w:rFonts w:ascii="Times New Roman" w:hAnsi="Times New Roman" w:cs="Times New Roman"/>
-          <w:lang w:val="en-US"/>
-        </w:rPr>
-        <w:t xml:space="preserve"> </w:t>
-      </w:r>
-      <w:r>
-        <w:rPr>
-          <w:rFonts w:ascii="Times New Roman" w:hAnsi="Times New Roman" w:cs="Times New Roman"/>
-          <w:color w:val="0070C0"/>
-          <w:lang w:val="en-US"/>
-        </w:rPr>
-        <w:t>Reflect on what you learned, such as scientific/engineering knowledge, professional skills, concept breakthroughs, team collaboration insights, or project management lessons</w:t>
-      </w:r>
-    </w:p>
-    <w:p>
-      <w:pPr>
-        <w:spacing w:line="240" w:lineRule="auto"/>
-        <w:rPr>
-          <w:rFonts w:ascii="Times New Roman" w:hAnsi="Times New Roman" w:cs="Times New Roman"/>
-          <w:lang w:val="en-US"/>
-        </w:rPr>
-      </w:pPr>
-    </w:p>
-    <w:p>
-      <w:pPr>
-        <w:spacing w:beforeLines="100" w:before="240" w:afterLines="50" w:after="120" w:line="240" w:lineRule="auto"/>
-        <w:rPr>
-          <w:rFonts w:ascii="Times New Roman" w:hAnsi="Times New Roman" w:cs="Times New Roman"/>
-          <w:color w:val="0070C0"/>
-          <w:lang w:val="en-US"/>
-        </w:rPr>
-      </w:pPr>
-      <w:r>
-        <w:rPr>
-          <w:rFonts w:ascii="Times New Roman" w:hAnsi="Times New Roman" w:cs="Times New Roman"/>
-          <w:b/>
-          <w:bdr w:val="single" w:sz="4" w:space="0" w:color="auto"/>
-          <w:lang w:val="en-US"/>
-        </w:rPr>
-        <w:t>Plans for Next Week</w:t>
-      </w:r>
-      <w:r>
-        <w:rPr>
-          <w:rFonts w:ascii="Times New Roman" w:hAnsi="Times New Roman" w:cs="Times New Roman"/>
-          <w:lang w:val="en-US"/>
-        </w:rPr>
-        <w:t xml:space="preserve"> </w:t>
-      </w:r>
-      <w:r>
-        <w:rPr>
-          <w:rFonts w:ascii="Times New Roman" w:hAnsi="Times New Roman" w:cs="Times New Roman"/>
-          <w:color w:val="0070C0"/>
-          <w:lang w:val="en-US"/>
-        </w:rPr>
-        <w:t>List and outline the objectives and tasks for next week, including potential solutions/strategies to deal with the aforementioned issues/challenges</w:t>
-      </w:r>
-    </w:p>
-    <w:p>
-      <w:pPr>
-        <w:spacing w:line="240" w:lineRule="auto"/>
-        <w:rPr>
-          <w:rFonts w:ascii="Times New Roman" w:hAnsi="Times New Roman" w:cs="Times New Roman"/>
-          <w:lang w:val="en-US"/>
-        </w:rPr>
-      </w:pPr>
-      <w:r>
-        <w:rPr>
-          <w:rFonts w:ascii="Times New Roman" w:hAnsi="Times New Roman" w:cs="Times New Roman"/>
-          <w:b/>
-          <w:lang w:val="en-US"/>
-        </w:rPr>
-        <w:t>- Perspective 1:</w:t>
-      </w:r>
-      <w:r>
-        <w:rPr>
-          <w:rFonts w:ascii="Times New Roman" w:hAnsi="Times New Roman" w:cs="Times New Roman"/>
-          <w:lang w:val="en-US"/>
-        </w:rPr>
-        <w:t xml:space="preserve"> </w:t>
-      </w:r>
-    </w:p>
-    <w:p>
-      <w:pPr>
-        <w:spacing w:line="240" w:lineRule="auto"/>
-        <w:rPr>
-          <w:rFonts w:ascii="Times New Roman" w:hAnsi="Times New Roman" w:cs="Times New Roman"/>
-          <w:b/>
-          <w:lang w:val="en-US"/>
-        </w:rPr>
-      </w:pPr>
-    </w:p>
-    <w:p>
-      <w:pPr>
-        <w:spacing w:line="240" w:lineRule="auto"/>
-        <w:rPr>
-          <w:rFonts w:ascii="Times New Roman" w:hAnsi="Times New Roman" w:cs="Times New Roman"/>
-          <w:lang w:val="en-US"/>
-        </w:rPr>
-      </w:pPr>
-      <w:r>
-        <w:rPr>
-          <w:rFonts w:ascii="Times New Roman" w:hAnsi="Times New Roman" w:cs="Times New Roman"/>
-          <w:b/>
-          <w:lang w:val="en-US"/>
-        </w:rPr>
-        <w:t>- Perspective 2:</w:t>
-      </w:r>
-      <w:r>
-        <w:rPr>
-          <w:rFonts w:ascii="Times New Roman" w:hAnsi="Times New Roman" w:cs="Times New Roman"/>
-          <w:lang w:val="en-US"/>
-        </w:rPr>
-        <w:t xml:space="preserve"> </w:t>
-      </w:r>
-    </w:p>
-    <w:p>
-      <w:pPr>
-        <w:spacing w:line="240" w:lineRule="auto"/>
-        <w:rPr>
-          <w:rFonts w:ascii="Times New Roman" w:hAnsi="Times New Roman" w:cs="Times New Roman"/>
-          <w:b/>
-          <w:bdr w:val="single" w:sz="4" w:space="0" w:color="auto"/>
-          <w:lang w:val="en-US"/>
-        </w:rPr>
-      </w:pPr>
-    </w:p>
-    <w:p>
-      <w:pPr>
-        <w:spacing w:line="240" w:lineRule="auto"/>
-        <w:rPr>
-          <w:rFonts w:ascii="Times New Roman" w:hAnsi="Times New Roman" w:cs="Times New Roman"/>
-          <w:b/>
-          <w:lang w:val="en-US"/>
-        </w:rPr>
-      </w:pPr>
-      <w:r>
-        <w:rPr>
-          <w:rFonts w:ascii="Times New Roman" w:hAnsi="Times New Roman" w:cs="Times New Roman"/>
-          <w:b/>
-          <w:lang w:val="en-US"/>
-        </w:rPr>
-        <w:t>-</w:t>
-      </w:r>
-      <w:r>
-        <w:rPr>
-          <w:rFonts w:ascii="Times New Roman" w:hAnsi="Times New Roman" w:cs="Times New Roman"/>
-          <w:lang w:val="en-US"/>
-        </w:rPr>
-        <w:t>...</w:t>
-      </w:r>
-    </w:p>
-    <w:p>
-      <w:pPr>
-        <w:spacing w:line="240" w:lineRule="auto"/>
-        <w:rPr>
-          <w:rFonts w:ascii="Times New Roman" w:hAnsi="Times New Roman" w:cs="Times New Roman"/>
-          <w:b/>
-          <w:bdr w:val="single" w:sz="4" w:space="0" w:color="auto"/>
-          <w:lang w:val="en-US"/>
-        </w:rPr>
-      </w:pPr>
-    </w:p>
-    <w:p>
-      <w:pPr>
-        <w:spacing w:beforeLines="100" w:before="240" w:afterLines="50" w:after="120" w:line="240" w:lineRule="auto"/>
-        <w:rPr>
-          <w:rFonts w:ascii="Times New Roman" w:hAnsi="Times New Roman" w:cs="Times New Roman"/>
-          <w:lang w:val="en-US"/>
-        </w:rPr>
-      </w:pPr>
-      <w:r>
-        <w:rPr>
-          <w:rFonts w:ascii="Times New Roman" w:hAnsi="Times New Roman" w:cs="Times New Roman"/>
-          <w:b/>
-          <w:bdr w:val="single" w:sz="4" w:space="0" w:color="auto"/>
-          <w:lang w:val="en-US"/>
-        </w:rPr>
-        <w:t>Remarks</w:t>
-      </w:r>
-      <w:r>
-        <w:rPr>
-          <w:rFonts w:ascii="Times New Roman" w:hAnsi="Times New Roman" w:cs="Times New Roman"/>
-          <w:b/>
-          <w:lang w:val="en-US"/>
-        </w:rPr>
-        <w:t xml:space="preserve"> </w:t>
-      </w:r>
-      <w:r>
-        <w:rPr>
-          <w:rFonts w:ascii="Times New Roman" w:hAnsi="Times New Roman" w:cs="Times New Roman"/>
-          <w:color w:val="0070C0"/>
-          <w:lang w:val="en-US"/>
-        </w:rPr>
-        <w:t>Any project-relevant issues, comments, observations, or notes that cannot be categorized above</w:t>
-      </w:r>
-    </w:p>
-    <w:p>
-      <w:pPr>
-        <w:spacing w:line="240" w:lineRule="auto"/>
-        <w:rPr>
-          <w:rFonts w:ascii="Times New Roman" w:hAnsi="Times New Roman" w:cs="Times New Roman"/>
-          <w:lang w:val="en-US"/>
-        </w:rPr>
-      </w:pPr>
+          <w:rFonts w:ascii="Times New Roman" w:eastAsia="標楷體" w:hAnsi="Times New Roman" w:cs="Times New Roman" w:hint="eastAsia"/>
+          <w:lang w:val="en-US"/>
+        </w:rPr>
+        <w:t>都轉</w:t>
+      </w:r>
+      <w:r>
+        <w:rPr>
+          <w:rFonts w:ascii="Times New Roman" w:eastAsia="標楷體" w:hAnsi="Times New Roman" w:cs="Times New Roman" w:hint="eastAsia"/>
+          <w:lang w:val="en-US"/>
+        </w:rPr>
+        <w:t>9</w:t>
+      </w:r>
+      <w:r>
+        <w:rPr>
+          <w:rFonts w:ascii="Times New Roman" w:eastAsia="標楷體" w:hAnsi="Times New Roman" w:cs="Times New Roman"/>
+          <w:lang w:val="en-US"/>
+        </w:rPr>
+        <w:t>0</w:t>
+      </w:r>
+      <w:r>
+        <w:rPr>
+          <w:rFonts w:ascii="Times New Roman" w:eastAsia="標楷體" w:hAnsi="Times New Roman" w:cs="Times New Roman" w:hint="eastAsia"/>
+          <w:lang w:val="en-US"/>
+        </w:rPr>
+        <w:t>度就能達成張開的目的，或許這項問題只要單純增加角度就能解決了。</w:t>
+      </w:r>
     </w:p>
     <w:sectPr>
-      <w:footerReference w:type="default" r:id="rId28"/>
-      <w:footerReference w:type="first" r:id="rId29"/>
+      <w:footerReference w:type="first" r:id="rId31"/>
       <w:pgSz w:w="11909" w:h="16834"/>
       <w:pgMar w:top="1440" w:right="1440" w:bottom="1440" w:left="1440" w:header="720" w:footer="720" w:gutter="0"/>
       <w:pgNumType w:start="1"/>
@@ -9968,7 +12627,6 @@
     </w:r>
     <w:r>
       <w:rPr>
-        <w:rFonts w:hint="eastAsia"/>
         <w:color w:val="0070C0"/>
         <w:lang w:val="en-US"/>
       </w:rPr>
@@ -9998,9 +12656,16 @@
           <w:docPartUnique/>
         </w:docPartObj>
       </w:sdtPr>
+      <w:sdtEndPr/>
       <w:sdtContent>
         <w:r>
-          <w:t>6</w:t>
+          <w:rPr>
+            <w:rFonts w:hint="eastAsia"/>
+          </w:rPr>
+          <w:t>1</w:t>
+        </w:r>
+        <w:r>
+          <w:t>1</w:t>
         </w:r>
       </w:sdtContent>
     </w:sdt>
@@ -10023,19 +12688,6 @@
         <w:rFonts w:hint="eastAsia"/>
         <w:lang w:val="en-US"/>
       </w:rPr>
-      <w:t>1</w:t>
-    </w:r>
-    <w:r>
-      <w:rPr>
-        <w:lang w:val="en-US"/>
-      </w:rPr>
-      <w:t>0</w:t>
-    </w:r>
-    <w:r>
-      <w:rPr>
-        <w:rFonts w:hint="eastAsia"/>
-        <w:lang w:val="en-US"/>
-      </w:rPr>
       <w:t>Name:</w:t>
     </w:r>
     <w:r>
@@ -10064,7 +12716,6 @@
     </w:r>
     <w:r>
       <w:rPr>
-        <w:rFonts w:hint="eastAsia"/>
         <w:color w:val="0070C0"/>
         <w:lang w:val="en-US"/>
       </w:rPr>
@@ -10100,7 +12751,199 @@
           <w:rPr>
             <w:lang w:val="en-US"/>
           </w:rPr>
-          <w:t>10</w:t>
+          <w:t>1</w:t>
+        </w:r>
+        <w:r>
+          <w:rPr>
+            <w:lang w:val="en-US"/>
+          </w:rPr>
+          <w:t>0</w:t>
+        </w:r>
+      </w:sdtContent>
+    </w:sdt>
+  </w:p>
+  <w:p>
+    <w:pPr>
+      <w:pStyle w:val="a5"/>
+      <w:rPr>
+        <w:lang w:val="en-US"/>
+      </w:rPr>
+    </w:pPr>
+  </w:p>
+</w:ftr>
+</file>
+
+<file path=word/footer15.xml><?xml version="1.0" encoding="utf-8"?>
+<w:ftr xmlns:wpc="http://schemas.microsoft.com/office/word/2010/wordprocessingCanvas" xmlns:cx="http://schemas.microsoft.com/office/drawing/2014/chartex" xmlns:cx1="http://schemas.microsoft.com/office/drawing/2015/9/8/chartex" xmlns:cx2="http://schemas.microsoft.com/office/drawing/2015/10/21/chartex" xmlns:cx3="http://schemas.microsoft.com/office/drawing/2016/5/9/chartex" xmlns:cx4="http://schemas.microsoft.com/office/drawing/2016/5/10/chartex" xmlns:cx5="http://schemas.microsoft.com/office/drawing/2016/5/11/chartex" xmlns:cx6="http://schemas.microsoft.com/office/drawing/2016/5/12/chartex" xmlns:cx7="http://schemas.microsoft.com/office/drawing/2016/5/13/chartex" xmlns:cx8="http://schemas.microsoft.com/office/drawing/2016/5/14/chartex" xmlns:mc="http://schemas.openxmlformats.org/markup-compatibility/2006" xmlns:aink="http://schemas.microsoft.com/office/drawing/2016/ink" xmlns:am3d="http://schemas.microsoft.com/office/drawing/2017/model3d" xmlns:o="urn:schemas-microsoft-com:office:office" xmlns:r="http://schemas.openxmlformats.org/officeDocument/2006/relationships" xmlns:m="http://schemas.openxmlformats.org/officeDocument/2006/math" xmlns:v="urn:schemas-microsoft-com:vml" xmlns:wp14="http://schemas.microsoft.com/office/word/2010/wordprocessingDrawing" xmlns:wp="http://schemas.openxmlformats.org/drawingml/2006/wordprocessingDrawing" xmlns:w10="urn:schemas-microsoft-com:office:word" xmlns:w="http://schemas.openxmlformats.org/wordprocessingml/2006/main" xmlns:w14="http://schemas.microsoft.com/office/word/2010/wordml" xmlns:w15="http://schemas.microsoft.com/office/word/2012/wordml" xmlns:w16cex="http://schemas.microsoft.com/office/word/2018/wordml/cex" xmlns:w16cid="http://schemas.microsoft.com/office/word/2016/wordml/cid" xmlns:w16="http://schemas.microsoft.com/office/word/2018/wordml" xmlns:w16sdtdh="http://schemas.microsoft.com/office/word/2020/wordml/sdtdatahash" xmlns:w16se="http://schemas.microsoft.com/office/word/2015/wordml/symex" xmlns:wpg="http://schemas.microsoft.com/office/word/2010/wordprocessingGroup" xmlns:wpi="http://schemas.microsoft.com/office/word/2010/wordprocessingInk" xmlns:wne="http://schemas.microsoft.com/office/word/2006/wordml" xmlns:wps="http://schemas.microsoft.com/office/word/2010/wordprocessingShape" mc:Ignorable="w14 w15 w16se w16cid w16 w16cex w16sdtdh wp14">
+  <w:p>
+    <w:pPr>
+      <w:pStyle w:val="a5"/>
+      <w:jc w:val="right"/>
+      <w:rPr>
+        <w:lang w:val="en-US"/>
+      </w:rPr>
+    </w:pPr>
+    <w:r>
+      <w:rPr>
+        <w:rFonts w:hint="eastAsia"/>
+        <w:lang w:val="en-US"/>
+      </w:rPr>
+      <w:t>Name:</w:t>
+    </w:r>
+    <w:r>
+      <w:rPr>
+        <w:rFonts w:hint="eastAsia"/>
+        <w:lang w:val="en-US"/>
+      </w:rPr>
+      <w:t xml:space="preserve"> </w:t>
+    </w:r>
+    <w:r>
+      <w:rPr>
+        <w:rFonts w:ascii="標楷體" w:eastAsia="標楷體" w:hAnsi="標楷體" w:hint="eastAsia"/>
+        <w:lang w:val="en-US"/>
+      </w:rPr>
+      <w:t>林士程</w:t>
+    </w:r>
+    <w:r>
+      <w:ptab w:relativeTo="margin" w:alignment="center" w:leader="none"/>
+    </w:r>
+    <w:r>
+      <w:rPr>
+        <w:rFonts w:hint="eastAsia"/>
+        <w:lang w:val="en-US"/>
+      </w:rPr>
+      <w:t xml:space="preserve">Week </w:t>
+    </w:r>
+    <w:r>
+      <w:rPr>
+        <w:color w:val="0070C0"/>
+        <w:lang w:val="en-US"/>
+      </w:rPr>
+      <w:t>10</w:t>
+    </w:r>
+    <w:r>
+      <w:ptab w:relativeTo="margin" w:alignment="right" w:leader="none"/>
+    </w:r>
+    <w:r>
+      <w:rPr>
+        <w:rFonts w:hint="eastAsia"/>
+        <w:lang w:val="en-US"/>
+      </w:rPr>
+      <w:t>Page number</w:t>
+    </w:r>
+    <w:r>
+      <w:rPr>
+        <w:lang w:val="en-US"/>
+      </w:rPr>
+      <w:t xml:space="preserve"> </w:t>
+    </w:r>
+    <w:sdt>
+      <w:sdtPr>
+        <w:id w:val="-738319758"/>
+        <w:docPartObj>
+          <w:docPartGallery w:val="Page Numbers (Bottom of Page)"/>
+          <w:docPartUnique/>
+        </w:docPartObj>
+      </w:sdtPr>
+      <w:sdtContent>
+        <w:r>
+          <w:rPr>
+            <w:lang w:val="en-US"/>
+          </w:rPr>
+          <w:t>12</w:t>
+        </w:r>
+      </w:sdtContent>
+    </w:sdt>
+  </w:p>
+  <w:p>
+    <w:pPr>
+      <w:pStyle w:val="a5"/>
+      <w:rPr>
+        <w:lang w:val="en-US"/>
+      </w:rPr>
+    </w:pPr>
+  </w:p>
+</w:ftr>
+</file>
+
+<file path=word/footer16.xml><?xml version="1.0" encoding="utf-8"?>
+<w:ftr xmlns:wpc="http://schemas.microsoft.com/office/word/2010/wordprocessingCanvas" xmlns:cx="http://schemas.microsoft.com/office/drawing/2014/chartex" xmlns:cx1="http://schemas.microsoft.com/office/drawing/2015/9/8/chartex" xmlns:cx2="http://schemas.microsoft.com/office/drawing/2015/10/21/chartex" xmlns:cx3="http://schemas.microsoft.com/office/drawing/2016/5/9/chartex" xmlns:cx4="http://schemas.microsoft.com/office/drawing/2016/5/10/chartex" xmlns:cx5="http://schemas.microsoft.com/office/drawing/2016/5/11/chartex" xmlns:cx6="http://schemas.microsoft.com/office/drawing/2016/5/12/chartex" xmlns:cx7="http://schemas.microsoft.com/office/drawing/2016/5/13/chartex" xmlns:cx8="http://schemas.microsoft.com/office/drawing/2016/5/14/chartex" xmlns:mc="http://schemas.openxmlformats.org/markup-compatibility/2006" xmlns:aink="http://schemas.microsoft.com/office/drawing/2016/ink" xmlns:am3d="http://schemas.microsoft.com/office/drawing/2017/model3d" xmlns:o="urn:schemas-microsoft-com:office:office" xmlns:r="http://schemas.openxmlformats.org/officeDocument/2006/relationships" xmlns:m="http://schemas.openxmlformats.org/officeDocument/2006/math" xmlns:v="urn:schemas-microsoft-com:vml" xmlns:wp14="http://schemas.microsoft.com/office/word/2010/wordprocessingDrawing" xmlns:wp="http://schemas.openxmlformats.org/drawingml/2006/wordprocessingDrawing" xmlns:w10="urn:schemas-microsoft-com:office:word" xmlns:w="http://schemas.openxmlformats.org/wordprocessingml/2006/main" xmlns:w14="http://schemas.microsoft.com/office/word/2010/wordml" xmlns:w15="http://schemas.microsoft.com/office/word/2012/wordml" xmlns:w16cex="http://schemas.microsoft.com/office/word/2018/wordml/cex" xmlns:w16cid="http://schemas.microsoft.com/office/word/2016/wordml/cid" xmlns:w16="http://schemas.microsoft.com/office/word/2018/wordml" xmlns:w16sdtdh="http://schemas.microsoft.com/office/word/2020/wordml/sdtdatahash" xmlns:w16se="http://schemas.microsoft.com/office/word/2015/wordml/symex" xmlns:wpg="http://schemas.microsoft.com/office/word/2010/wordprocessingGroup" xmlns:wpi="http://schemas.microsoft.com/office/word/2010/wordprocessingInk" xmlns:wne="http://schemas.microsoft.com/office/word/2006/wordml" xmlns:wps="http://schemas.microsoft.com/office/word/2010/wordprocessingShape" mc:Ignorable="w14 w15 w16se w16cid w16 w16cex w16sdtdh wp14">
+  <w:p>
+    <w:pPr>
+      <w:pStyle w:val="a5"/>
+      <w:jc w:val="right"/>
+      <w:rPr>
+        <w:lang w:val="en-US"/>
+      </w:rPr>
+    </w:pPr>
+    <w:r>
+      <w:rPr>
+        <w:rFonts w:hint="eastAsia"/>
+        <w:lang w:val="en-US"/>
+      </w:rPr>
+      <w:t>Name:</w:t>
+    </w:r>
+    <w:r>
+      <w:rPr>
+        <w:rFonts w:hint="eastAsia"/>
+        <w:lang w:val="en-US"/>
+      </w:rPr>
+      <w:t xml:space="preserve"> </w:t>
+    </w:r>
+    <w:r>
+      <w:rPr>
+        <w:rFonts w:ascii="標楷體" w:eastAsia="標楷體" w:hAnsi="標楷體" w:hint="eastAsia"/>
+        <w:lang w:val="en-US"/>
+      </w:rPr>
+      <w:t>林士程</w:t>
+    </w:r>
+    <w:r>
+      <w:ptab w:relativeTo="margin" w:alignment="center" w:leader="none"/>
+    </w:r>
+    <w:r>
+      <w:rPr>
+        <w:rFonts w:hint="eastAsia"/>
+        <w:lang w:val="en-US"/>
+      </w:rPr>
+      <w:t xml:space="preserve">Week </w:t>
+    </w:r>
+    <w:r>
+      <w:rPr>
+        <w:color w:val="0070C0"/>
+        <w:lang w:val="en-US"/>
+      </w:rPr>
+      <w:t>11</w:t>
+    </w:r>
+    <w:r>
+      <w:ptab w:relativeTo="margin" w:alignment="right" w:leader="none"/>
+    </w:r>
+    <w:r>
+      <w:rPr>
+        <w:rFonts w:hint="eastAsia"/>
+        <w:lang w:val="en-US"/>
+      </w:rPr>
+      <w:t>Page number</w:t>
+    </w:r>
+    <w:r>
+      <w:rPr>
+        <w:lang w:val="en-US"/>
+      </w:rPr>
+      <w:t xml:space="preserve"> </w:t>
+    </w:r>
+    <w:sdt>
+      <w:sdtPr>
+        <w:id w:val="748158519"/>
+        <w:docPartObj>
+          <w:docPartGallery w:val="Page Numbers (Bottom of Page)"/>
+          <w:docPartUnique/>
+        </w:docPartObj>
+      </w:sdtPr>
+      <w:sdtContent>
+        <w:r>
+          <w:rPr>
+            <w:lang w:val="en-US"/>
+          </w:rPr>
+          <w:t>13</w:t>
         </w:r>
       </w:sdtContent>
     </w:sdt>
